--- a/Laporan PKL/UNIKOM_Ahmad Paudji-Ismail Zakky-Handoyo_Lembar Judul.docx
+++ b/Laporan PKL/UNIKOM_Ahmad Paudji-Ismail Zakky-Handoyo_Lembar Judul.docx
@@ -1,10 +1,10 @@
 
 <file path=word/document.xml><?xml version="1.0" encoding="utf-8"?>
-<w:document xmlns:wpc="http://schemas.microsoft.com/office/word/2010/wordprocessingCanvas" xmlns:mc="http://schemas.openxmlformats.org/markup-compatibility/2006" xmlns:o="urn:schemas-microsoft-com:office:office" xmlns:r="http://schemas.openxmlformats.org/officeDocument/2006/relationships" xmlns:m="http://schemas.openxmlformats.org/officeDocument/2006/math" xmlns:v="urn:schemas-microsoft-com:vml" xmlns:wp14="http://schemas.microsoft.com/office/word/2010/wordprocessingDrawing" xmlns:wp="http://schemas.openxmlformats.org/drawingml/2006/wordprocessingDrawing" xmlns:w10="urn:schemas-microsoft-com:office:word" xmlns:w="http://schemas.openxmlformats.org/wordprocessingml/2006/main" xmlns:w14="http://schemas.microsoft.com/office/word/2010/wordml" xmlns:w15="http://schemas.microsoft.com/office/word/2012/wordml" xmlns:wpg="http://schemas.microsoft.com/office/word/2010/wordprocessingGroup" xmlns:wpi="http://schemas.microsoft.com/office/word/2010/wordprocessingInk" xmlns:wne="http://schemas.microsoft.com/office/word/2006/wordml" xmlns:wps="http://schemas.microsoft.com/office/word/2010/wordprocessingShape" mc:Ignorable="w14 w15 wp14">
+<w:document xmlns:wpc="http://schemas.microsoft.com/office/word/2010/wordprocessingCanvas" xmlns:mc="http://schemas.openxmlformats.org/markup-compatibility/2006" xmlns:o="urn:schemas-microsoft-com:office:office" xmlns:r="http://schemas.openxmlformats.org/officeDocument/2006/relationships" xmlns:m="http://schemas.openxmlformats.org/officeDocument/2006/math" xmlns:v="urn:schemas-microsoft-com:vml" xmlns:wp14="http://schemas.microsoft.com/office/word/2010/wordprocessingDrawing" xmlns:wp="http://schemas.openxmlformats.org/drawingml/2006/wordprocessingDrawing" xmlns:w10="urn:schemas-microsoft-com:office:word" xmlns:w="http://schemas.openxmlformats.org/wordprocessingml/2006/main" xmlns:w14="http://schemas.microsoft.com/office/word/2010/wordml" xmlns:wpg="http://schemas.microsoft.com/office/word/2010/wordprocessingGroup" xmlns:wpi="http://schemas.microsoft.com/office/word/2010/wordprocessingInk" xmlns:wne="http://schemas.microsoft.com/office/word/2006/wordml" xmlns:wps="http://schemas.microsoft.com/office/word/2010/wordprocessingShape" mc:Ignorable="w14 wp14">
   <w:body>
     <w:p>
       <w:pPr>
-        <w:spacing w:after="120" w:line="240" w:lineRule="auto"/>
+        <w:spacing w:after="0" w:line="240" w:lineRule="auto"/>
         <w:jc w:val="center"/>
         <w:rPr>
           <w:b/>
@@ -24,8 +24,6 @@
         </w:rPr>
         <w:t>RANCANG BANGUN APLIKASI SISTEM INFORMASI MANAJEMEN SUMBER DAYA MANUSIA                                PT. DUTA TRANSFORMASI INSANI UNTUK OPTIMALISASI KINERJA PEGAWAI</w:t>
       </w:r>
-      <w:bookmarkStart w:id="0" w:name="_GoBack"/>
-      <w:bookmarkEnd w:id="0"/>
     </w:p>
     <w:p>
       <w:pPr>
@@ -80,13 +78,111 @@
           <w:szCs w:val="24"/>
         </w:rPr>
       </w:pPr>
+      <w:proofErr w:type="spellStart"/>
       <w:r>
         <w:rPr>
           <w:bCs/>
           <w:szCs w:val="24"/>
         </w:rPr>
-        <w:t>Diajukan untuk Memenuhi Tugas Mata Kuliah Kerja Praktek</w:t>
+        <w:t>Diajukan</w:t>
       </w:r>
+      <w:proofErr w:type="spellEnd"/>
+      <w:r>
+        <w:rPr>
+          <w:bCs/>
+          <w:szCs w:val="24"/>
+        </w:rPr>
+        <w:t xml:space="preserve"> </w:t>
+      </w:r>
+      <w:proofErr w:type="spellStart"/>
+      <w:r>
+        <w:rPr>
+          <w:bCs/>
+          <w:szCs w:val="24"/>
+        </w:rPr>
+        <w:t>untuk</w:t>
+      </w:r>
+      <w:proofErr w:type="spellEnd"/>
+      <w:r>
+        <w:rPr>
+          <w:bCs/>
+          <w:szCs w:val="24"/>
+        </w:rPr>
+        <w:t xml:space="preserve"> </w:t>
+      </w:r>
+      <w:proofErr w:type="spellStart"/>
+      <w:r>
+        <w:rPr>
+          <w:bCs/>
+          <w:szCs w:val="24"/>
+        </w:rPr>
+        <w:t>Memenuhi</w:t>
+      </w:r>
+      <w:proofErr w:type="spellEnd"/>
+      <w:r>
+        <w:rPr>
+          <w:bCs/>
+          <w:szCs w:val="24"/>
+        </w:rPr>
+        <w:t xml:space="preserve"> </w:t>
+      </w:r>
+      <w:proofErr w:type="spellStart"/>
+      <w:r>
+        <w:rPr>
+          <w:bCs/>
+          <w:szCs w:val="24"/>
+        </w:rPr>
+        <w:t>Tugas</w:t>
+      </w:r>
+      <w:proofErr w:type="spellEnd"/>
+      <w:r>
+        <w:rPr>
+          <w:bCs/>
+          <w:szCs w:val="24"/>
+        </w:rPr>
+        <w:t xml:space="preserve"> Mata </w:t>
+      </w:r>
+      <w:proofErr w:type="spellStart"/>
+      <w:r>
+        <w:rPr>
+          <w:bCs/>
+          <w:szCs w:val="24"/>
+        </w:rPr>
+        <w:t>Kuliah</w:t>
+      </w:r>
+      <w:proofErr w:type="spellEnd"/>
+      <w:r>
+        <w:rPr>
+          <w:bCs/>
+          <w:szCs w:val="24"/>
+        </w:rPr>
+        <w:t xml:space="preserve"> </w:t>
+      </w:r>
+      <w:proofErr w:type="spellStart"/>
+      <w:r>
+        <w:rPr>
+          <w:bCs/>
+          <w:szCs w:val="24"/>
+        </w:rPr>
+        <w:t>Kerja</w:t>
+      </w:r>
+      <w:proofErr w:type="spellEnd"/>
+      <w:r>
+        <w:rPr>
+          <w:bCs/>
+          <w:szCs w:val="24"/>
+        </w:rPr>
+        <w:t xml:space="preserve"> </w:t>
+      </w:r>
+      <w:proofErr w:type="spellStart"/>
+      <w:r>
+        <w:rPr>
+          <w:bCs/>
+          <w:szCs w:val="24"/>
+        </w:rPr>
+        <w:t>Praktek</w:t>
+      </w:r>
+      <w:proofErr w:type="spellEnd"/>
     </w:p>
     <w:p>
       <w:pPr>
@@ -102,7 +198,55 @@
           <w:bCs/>
           <w:szCs w:val="24"/>
         </w:rPr>
-        <w:t xml:space="preserve">Program Studi Teknik Informatika </w:t>
+        <w:t xml:space="preserve">Program </w:t>
+      </w:r>
+      <w:proofErr w:type="spellStart"/>
+      <w:r>
+        <w:rPr>
+          <w:bCs/>
+          <w:szCs w:val="24"/>
+        </w:rPr>
+        <w:t>Studi</w:t>
+      </w:r>
+      <w:proofErr w:type="spellEnd"/>
+      <w:r>
+        <w:rPr>
+          <w:bCs/>
+          <w:szCs w:val="24"/>
+        </w:rPr>
+        <w:t xml:space="preserve"> </w:t>
+      </w:r>
+      <w:proofErr w:type="spellStart"/>
+      <w:r>
+        <w:rPr>
+          <w:bCs/>
+          <w:szCs w:val="24"/>
+        </w:rPr>
+        <w:t>Teknik</w:t>
+      </w:r>
+      <w:proofErr w:type="spellEnd"/>
+      <w:r>
+        <w:rPr>
+          <w:bCs/>
+          <w:szCs w:val="24"/>
+        </w:rPr>
+        <w:t xml:space="preserve"> </w:t>
+      </w:r>
+      <w:proofErr w:type="spellStart"/>
+      <w:r>
+        <w:rPr>
+          <w:bCs/>
+          <w:szCs w:val="24"/>
+        </w:rPr>
+        <w:t>Informatika</w:t>
+      </w:r>
+      <w:proofErr w:type="spellEnd"/>
+      <w:r>
+        <w:rPr>
+          <w:bCs/>
+          <w:szCs w:val="24"/>
+        </w:rPr>
+        <w:t xml:space="preserve"> </w:t>
       </w:r>
     </w:p>
     <w:p>
@@ -114,13 +258,81 @@
           <w:szCs w:val="24"/>
         </w:rPr>
       </w:pPr>
+      <w:proofErr w:type="spellStart"/>
       <w:r>
         <w:rPr>
           <w:bCs/>
           <w:szCs w:val="24"/>
         </w:rPr>
-        <w:t>Fakultas Teknik dan Ilmu Komputer</w:t>
+        <w:t>Fakultas</w:t>
       </w:r>
+      <w:proofErr w:type="spellEnd"/>
+      <w:r>
+        <w:rPr>
+          <w:bCs/>
+          <w:szCs w:val="24"/>
+        </w:rPr>
+        <w:t xml:space="preserve"> </w:t>
+      </w:r>
+      <w:proofErr w:type="spellStart"/>
+      <w:r>
+        <w:rPr>
+          <w:bCs/>
+          <w:szCs w:val="24"/>
+        </w:rPr>
+        <w:t>Teknik</w:t>
+      </w:r>
+      <w:proofErr w:type="spellEnd"/>
+      <w:r>
+        <w:rPr>
+          <w:bCs/>
+          <w:szCs w:val="24"/>
+        </w:rPr>
+        <w:t xml:space="preserve"> </w:t>
+      </w:r>
+      <w:proofErr w:type="spellStart"/>
+      <w:r>
+        <w:rPr>
+          <w:bCs/>
+          <w:szCs w:val="24"/>
+        </w:rPr>
+        <w:t>dan</w:t>
+      </w:r>
+      <w:proofErr w:type="spellEnd"/>
+      <w:r>
+        <w:rPr>
+          <w:bCs/>
+          <w:szCs w:val="24"/>
+        </w:rPr>
+        <w:t xml:space="preserve"> </w:t>
+      </w:r>
+      <w:proofErr w:type="spellStart"/>
+      <w:r>
+        <w:rPr>
+          <w:bCs/>
+          <w:szCs w:val="24"/>
+        </w:rPr>
+        <w:t>Ilmu</w:t>
+      </w:r>
+      <w:proofErr w:type="spellEnd"/>
+      <w:r>
+        <w:rPr>
+          <w:bCs/>
+          <w:szCs w:val="24"/>
+        </w:rPr>
+        <w:t xml:space="preserve"> </w:t>
+      </w:r>
+      <w:proofErr w:type="spellStart"/>
+      <w:r>
+        <w:rPr>
+          <w:bCs/>
+          <w:szCs w:val="24"/>
+        </w:rPr>
+        <w:t>Komputer</w:t>
+      </w:r>
+      <w:bookmarkStart w:id="0" w:name="_GoBack"/>
+      <w:bookmarkEnd w:id="0"/>
+      <w:proofErr w:type="spellEnd"/>
     </w:p>
     <w:p>
       <w:pPr>
@@ -304,7 +516,6 @@
       <w:r>
         <w:rPr>
           <w:noProof/>
-          <w:lang w:val="id-ID" w:eastAsia="id-ID"/>
         </w:rPr>
         <w:drawing>
           <wp:inline distT="0" distB="0" distL="0" distR="0">
@@ -324,7 +535,7 @@
                     </pic:cNvPicPr>
                   </pic:nvPicPr>
                   <pic:blipFill>
-                    <a:blip r:embed="rId8" cstate="print"/>
+                    <a:blip r:embed="rId9" cstate="print"/>
                     <a:srcRect/>
                     <a:stretch>
                       <a:fillRect/>
@@ -476,7 +687,7 @@
       </w:r>
     </w:p>
     <w:sectPr>
-      <w:headerReference w:type="first" r:id="rId9"/>
+      <w:headerReference w:type="first" r:id="rId10"/>
       <w:pgSz w:w="11907" w:h="16840" w:code="9"/>
       <w:pgMar w:top="1701" w:right="1701" w:bottom="1701" w:left="2268" w:header="720" w:footer="720" w:gutter="0"/>
       <w:pgNumType w:fmt="lowerRoman" w:start="1"/>
@@ -488,7 +699,7 @@
 </file>
 
 <file path=word/endnotes.xml><?xml version="1.0" encoding="utf-8"?>
-<w:endnotes xmlns:wpc="http://schemas.microsoft.com/office/word/2010/wordprocessingCanvas" xmlns:mc="http://schemas.openxmlformats.org/markup-compatibility/2006" xmlns:o="urn:schemas-microsoft-com:office:office" xmlns:r="http://schemas.openxmlformats.org/officeDocument/2006/relationships" xmlns:m="http://schemas.openxmlformats.org/officeDocument/2006/math" xmlns:v="urn:schemas-microsoft-com:vml" xmlns:wp14="http://schemas.microsoft.com/office/word/2010/wordprocessingDrawing" xmlns:wp="http://schemas.openxmlformats.org/drawingml/2006/wordprocessingDrawing" xmlns:w10="urn:schemas-microsoft-com:office:word" xmlns:w="http://schemas.openxmlformats.org/wordprocessingml/2006/main" xmlns:w14="http://schemas.microsoft.com/office/word/2010/wordml" xmlns:w15="http://schemas.microsoft.com/office/word/2012/wordml" xmlns:wpg="http://schemas.microsoft.com/office/word/2010/wordprocessingGroup" xmlns:wpi="http://schemas.microsoft.com/office/word/2010/wordprocessingInk" xmlns:wne="http://schemas.microsoft.com/office/word/2006/wordml" xmlns:wps="http://schemas.microsoft.com/office/word/2010/wordprocessingShape" mc:Ignorable="w14 w15 wp14">
+<w:endnotes xmlns:wpc="http://schemas.microsoft.com/office/word/2010/wordprocessingCanvas" xmlns:mc="http://schemas.openxmlformats.org/markup-compatibility/2006" xmlns:o="urn:schemas-microsoft-com:office:office" xmlns:r="http://schemas.openxmlformats.org/officeDocument/2006/relationships" xmlns:m="http://schemas.openxmlformats.org/officeDocument/2006/math" xmlns:v="urn:schemas-microsoft-com:vml" xmlns:wp14="http://schemas.microsoft.com/office/word/2010/wordprocessingDrawing" xmlns:wp="http://schemas.openxmlformats.org/drawingml/2006/wordprocessingDrawing" xmlns:w10="urn:schemas-microsoft-com:office:word" xmlns:w="http://schemas.openxmlformats.org/wordprocessingml/2006/main" xmlns:w14="http://schemas.microsoft.com/office/word/2010/wordml" xmlns:wpg="http://schemas.microsoft.com/office/word/2010/wordprocessingGroup" xmlns:wpi="http://schemas.microsoft.com/office/word/2010/wordprocessingInk" xmlns:wne="http://schemas.microsoft.com/office/word/2006/wordml" xmlns:wps="http://schemas.microsoft.com/office/word/2010/wordprocessingShape" mc:Ignorable="w14 wp14">
   <w:endnote w:type="separator" w:id="-1">
     <w:p>
       <w:pPr>
@@ -513,7 +724,7 @@
 </file>
 
 <file path=word/footnotes.xml><?xml version="1.0" encoding="utf-8"?>
-<w:footnotes xmlns:wpc="http://schemas.microsoft.com/office/word/2010/wordprocessingCanvas" xmlns:mc="http://schemas.openxmlformats.org/markup-compatibility/2006" xmlns:o="urn:schemas-microsoft-com:office:office" xmlns:r="http://schemas.openxmlformats.org/officeDocument/2006/relationships" xmlns:m="http://schemas.openxmlformats.org/officeDocument/2006/math" xmlns:v="urn:schemas-microsoft-com:vml" xmlns:wp14="http://schemas.microsoft.com/office/word/2010/wordprocessingDrawing" xmlns:wp="http://schemas.openxmlformats.org/drawingml/2006/wordprocessingDrawing" xmlns:w10="urn:schemas-microsoft-com:office:word" xmlns:w="http://schemas.openxmlformats.org/wordprocessingml/2006/main" xmlns:w14="http://schemas.microsoft.com/office/word/2010/wordml" xmlns:w15="http://schemas.microsoft.com/office/word/2012/wordml" xmlns:wpg="http://schemas.microsoft.com/office/word/2010/wordprocessingGroup" xmlns:wpi="http://schemas.microsoft.com/office/word/2010/wordprocessingInk" xmlns:wne="http://schemas.microsoft.com/office/word/2006/wordml" xmlns:wps="http://schemas.microsoft.com/office/word/2010/wordprocessingShape" mc:Ignorable="w14 w15 wp14">
+<w:footnotes xmlns:wpc="http://schemas.microsoft.com/office/word/2010/wordprocessingCanvas" xmlns:mc="http://schemas.openxmlformats.org/markup-compatibility/2006" xmlns:o="urn:schemas-microsoft-com:office:office" xmlns:r="http://schemas.openxmlformats.org/officeDocument/2006/relationships" xmlns:m="http://schemas.openxmlformats.org/officeDocument/2006/math" xmlns:v="urn:schemas-microsoft-com:vml" xmlns:wp14="http://schemas.microsoft.com/office/word/2010/wordprocessingDrawing" xmlns:wp="http://schemas.openxmlformats.org/drawingml/2006/wordprocessingDrawing" xmlns:w10="urn:schemas-microsoft-com:office:word" xmlns:w="http://schemas.openxmlformats.org/wordprocessingml/2006/main" xmlns:w14="http://schemas.microsoft.com/office/word/2010/wordml" xmlns:wpg="http://schemas.microsoft.com/office/word/2010/wordprocessingGroup" xmlns:wpi="http://schemas.microsoft.com/office/word/2010/wordprocessingInk" xmlns:wne="http://schemas.microsoft.com/office/word/2006/wordml" xmlns:wps="http://schemas.microsoft.com/office/word/2010/wordprocessingShape" mc:Ignorable="w14 wp14">
   <w:footnote w:type="separator" w:id="-1">
     <w:p>
       <w:pPr>
@@ -538,7 +749,7 @@
 </file>
 
 <file path=word/header1.xml><?xml version="1.0" encoding="utf-8"?>
-<w:hdr xmlns:wpc="http://schemas.microsoft.com/office/word/2010/wordprocessingCanvas" xmlns:mc="http://schemas.openxmlformats.org/markup-compatibility/2006" xmlns:o="urn:schemas-microsoft-com:office:office" xmlns:r="http://schemas.openxmlformats.org/officeDocument/2006/relationships" xmlns:m="http://schemas.openxmlformats.org/officeDocument/2006/math" xmlns:v="urn:schemas-microsoft-com:vml" xmlns:wp14="http://schemas.microsoft.com/office/word/2010/wordprocessingDrawing" xmlns:wp="http://schemas.openxmlformats.org/drawingml/2006/wordprocessingDrawing" xmlns:w10="urn:schemas-microsoft-com:office:word" xmlns:w="http://schemas.openxmlformats.org/wordprocessingml/2006/main" xmlns:w14="http://schemas.microsoft.com/office/word/2010/wordml" xmlns:w15="http://schemas.microsoft.com/office/word/2012/wordml" xmlns:wpg="http://schemas.microsoft.com/office/word/2010/wordprocessingGroup" xmlns:wpi="http://schemas.microsoft.com/office/word/2010/wordprocessingInk" xmlns:wne="http://schemas.microsoft.com/office/word/2006/wordml" xmlns:wps="http://schemas.microsoft.com/office/word/2010/wordprocessingShape" mc:Ignorable="w14 w15 wp14">
+<w:hdr xmlns:wpc="http://schemas.microsoft.com/office/word/2010/wordprocessingCanvas" xmlns:mc="http://schemas.openxmlformats.org/markup-compatibility/2006" xmlns:o="urn:schemas-microsoft-com:office:office" xmlns:r="http://schemas.openxmlformats.org/officeDocument/2006/relationships" xmlns:m="http://schemas.openxmlformats.org/officeDocument/2006/math" xmlns:v="urn:schemas-microsoft-com:vml" xmlns:wp14="http://schemas.microsoft.com/office/word/2010/wordprocessingDrawing" xmlns:wp="http://schemas.openxmlformats.org/drawingml/2006/wordprocessingDrawing" xmlns:w10="urn:schemas-microsoft-com:office:word" xmlns:w="http://schemas.openxmlformats.org/wordprocessingml/2006/main" xmlns:w14="http://schemas.microsoft.com/office/word/2010/wordml" xmlns:wpg="http://schemas.microsoft.com/office/word/2010/wordprocessingGroup" xmlns:wpi="http://schemas.microsoft.com/office/word/2010/wordprocessingInk" xmlns:wne="http://schemas.microsoft.com/office/word/2006/wordml" xmlns:wps="http://schemas.microsoft.com/office/word/2010/wordprocessingShape" mc:Ignorable="w14 wp14">
   <w:p>
     <w:pPr>
       <w:pStyle w:val="Header"/>
@@ -554,7 +765,7 @@
 </file>
 
 <file path=word/numbering.xml><?xml version="1.0" encoding="utf-8"?>
-<w:numbering xmlns:wpc="http://schemas.microsoft.com/office/word/2010/wordprocessingCanvas" xmlns:mc="http://schemas.openxmlformats.org/markup-compatibility/2006" xmlns:o="urn:schemas-microsoft-com:office:office" xmlns:r="http://schemas.openxmlformats.org/officeDocument/2006/relationships" xmlns:m="http://schemas.openxmlformats.org/officeDocument/2006/math" xmlns:v="urn:schemas-microsoft-com:vml" xmlns:wp14="http://schemas.microsoft.com/office/word/2010/wordprocessingDrawing" xmlns:wp="http://schemas.openxmlformats.org/drawingml/2006/wordprocessingDrawing" xmlns:w10="urn:schemas-microsoft-com:office:word" xmlns:w="http://schemas.openxmlformats.org/wordprocessingml/2006/main" xmlns:w14="http://schemas.microsoft.com/office/word/2010/wordml" xmlns:w15="http://schemas.microsoft.com/office/word/2012/wordml" xmlns:wpg="http://schemas.microsoft.com/office/word/2010/wordprocessingGroup" xmlns:wpi="http://schemas.microsoft.com/office/word/2010/wordprocessingInk" xmlns:wne="http://schemas.microsoft.com/office/word/2006/wordml" xmlns:wps="http://schemas.microsoft.com/office/word/2010/wordprocessingShape" mc:Ignorable="w14 w15 wp14">
+<w:numbering xmlns:wpc="http://schemas.microsoft.com/office/word/2010/wordprocessingCanvas" xmlns:mc="http://schemas.openxmlformats.org/markup-compatibility/2006" xmlns:o="urn:schemas-microsoft-com:office:office" xmlns:r="http://schemas.openxmlformats.org/officeDocument/2006/relationships" xmlns:m="http://schemas.openxmlformats.org/officeDocument/2006/math" xmlns:v="urn:schemas-microsoft-com:vml" xmlns:wp14="http://schemas.microsoft.com/office/word/2010/wordprocessingDrawing" xmlns:wp="http://schemas.openxmlformats.org/drawingml/2006/wordprocessingDrawing" xmlns:w10="urn:schemas-microsoft-com:office:word" xmlns:w="http://schemas.openxmlformats.org/wordprocessingml/2006/main" xmlns:w14="http://schemas.microsoft.com/office/word/2010/wordml" xmlns:wpg="http://schemas.microsoft.com/office/word/2010/wordprocessingGroup" xmlns:wpi="http://schemas.microsoft.com/office/word/2010/wordprocessingInk" xmlns:wne="http://schemas.microsoft.com/office/word/2006/wordml" xmlns:wps="http://schemas.microsoft.com/office/word/2010/wordprocessingShape" mc:Ignorable="w14 wp14">
   <w:abstractNum w:abstractNumId="0">
     <w:nsid w:val="00252CE5"/>
     <w:multiLevelType w:val="hybridMultilevel"/>
@@ -1541,7 +1752,7 @@
     <w:lvl w:ilvl="0" w:tplc="476E9980">
       <w:start w:val="1"/>
       <w:numFmt w:val="decimal"/>
-      <w:pStyle w:val="Judul5"/>
+      <w:pStyle w:val="Heading5"/>
       <w:lvlText w:val="1.6.%1."/>
       <w:lvlJc w:val="left"/>
       <w:pPr>
@@ -2077,7 +2288,7 @@
     <w:lvl w:ilvl="0" w:tplc="AF6C5996">
       <w:start w:val="1"/>
       <w:numFmt w:val="decimal"/>
-      <w:pStyle w:val="Judul7"/>
+      <w:pStyle w:val="Heading7"/>
       <w:lvlText w:val="2.%1."/>
       <w:lvlJc w:val="left"/>
       <w:pPr>
@@ -3074,7 +3285,7 @@
     <w:lvl w:ilvl="0" w:tplc="6D7ED8A6">
       <w:start w:val="1"/>
       <w:numFmt w:val="decimal"/>
-      <w:pStyle w:val="Judul8"/>
+      <w:pStyle w:val="Heading8"/>
       <w:lvlText w:val="2.1.%1"/>
       <w:lvlJc w:val="left"/>
       <w:pPr>
@@ -5294,7 +5505,7 @@
     <w:lvl w:ilvl="0" w:tplc="04090019">
       <w:start w:val="1"/>
       <w:numFmt w:val="decimal"/>
-      <w:pStyle w:val="Judul9"/>
+      <w:pStyle w:val="Heading9"/>
       <w:lvlText w:val="2.2.%1"/>
       <w:lvlJc w:val="left"/>
       <w:pPr>
@@ -6280,7 +6491,7 @@
     <w:lvl w:ilvl="0" w:tplc="2DEAE600">
       <w:start w:val="1"/>
       <w:numFmt w:val="decimal"/>
-      <w:pStyle w:val="Judul2"/>
+      <w:pStyle w:val="Heading2"/>
       <w:lvlText w:val="1.%1"/>
       <w:lvlJc w:val="left"/>
       <w:pPr>
@@ -6727,7 +6938,7 @@
     <w:lvl w:ilvl="0" w:tplc="5F98B15E">
       <w:start w:val="1"/>
       <w:numFmt w:val="decimal"/>
-      <w:pStyle w:val="Judul4"/>
+      <w:pStyle w:val="Heading4"/>
       <w:lvlText w:val="1.5.%1."/>
       <w:lvlJc w:val="left"/>
       <w:pPr>
@@ -8974,7 +9185,7 @@
     <w:lvl w:ilvl="0" w:tplc="2188D48C">
       <w:start w:val="1"/>
       <w:numFmt w:val="decimal"/>
-      <w:pStyle w:val="Judul3"/>
+      <w:pStyle w:val="Heading3"/>
       <w:lvlText w:val="1.3.%1."/>
       <w:lvlJc w:val="left"/>
       <w:pPr>
@@ -9650,7 +9861,7 @@
 </file>
 
 <file path=word/styles.xml><?xml version="1.0" encoding="utf-8"?>
-<w:styles xmlns:mc="http://schemas.openxmlformats.org/markup-compatibility/2006" xmlns:r="http://schemas.openxmlformats.org/officeDocument/2006/relationships" xmlns:w="http://schemas.openxmlformats.org/wordprocessingml/2006/main" xmlns:w14="http://schemas.microsoft.com/office/word/2010/wordml" xmlns:w15="http://schemas.microsoft.com/office/word/2012/wordml" mc:Ignorable="w14 w15">
+<w:styles xmlns:mc="http://schemas.openxmlformats.org/markup-compatibility/2006" xmlns:r="http://schemas.openxmlformats.org/officeDocument/2006/relationships" xmlns:w="http://schemas.openxmlformats.org/wordprocessingml/2006/main" xmlns:w14="http://schemas.microsoft.com/office/word/2010/wordml" mc:Ignorable="w14">
   <w:docDefaults>
     <w:rPrDefault>
       <w:rPr>
@@ -9666,378 +9877,144 @@
       </w:pPr>
     </w:pPrDefault>
   </w:docDefaults>
-  <w:latentStyles w:defLockedState="0" w:defUIPriority="99" w:defSemiHidden="0" w:defUnhideWhenUsed="0" w:defQFormat="0" w:count="371">
-    <w:lsdException w:name="Normal" w:uiPriority="0" w:qFormat="1"/>
-    <w:lsdException w:name="heading 1" w:uiPriority="0" w:qFormat="1"/>
-    <w:lsdException w:name="heading 2" w:semiHidden="1" w:uiPriority="9" w:unhideWhenUsed="1" w:qFormat="1"/>
-    <w:lsdException w:name="heading 3" w:semiHidden="1" w:uiPriority="9" w:unhideWhenUsed="1" w:qFormat="1"/>
-    <w:lsdException w:name="heading 4" w:semiHidden="1" w:uiPriority="9" w:unhideWhenUsed="1" w:qFormat="1"/>
-    <w:lsdException w:name="heading 5" w:semiHidden="1" w:uiPriority="9" w:unhideWhenUsed="1" w:qFormat="1"/>
-    <w:lsdException w:name="heading 6" w:semiHidden="1" w:uiPriority="9" w:unhideWhenUsed="1" w:qFormat="1"/>
-    <w:lsdException w:name="heading 7" w:semiHidden="1" w:uiPriority="9" w:unhideWhenUsed="1" w:qFormat="1"/>
-    <w:lsdException w:name="heading 8" w:semiHidden="1" w:uiPriority="9" w:unhideWhenUsed="1" w:qFormat="1"/>
-    <w:lsdException w:name="heading 9" w:semiHidden="1" w:uiPriority="9" w:unhideWhenUsed="1" w:qFormat="1"/>
-    <w:lsdException w:name="index 1" w:semiHidden="1" w:unhideWhenUsed="1"/>
-    <w:lsdException w:name="index 2" w:semiHidden="1" w:unhideWhenUsed="1"/>
-    <w:lsdException w:name="index 3" w:semiHidden="1" w:unhideWhenUsed="1"/>
-    <w:lsdException w:name="index 4" w:semiHidden="1" w:unhideWhenUsed="1"/>
-    <w:lsdException w:name="index 5" w:semiHidden="1" w:unhideWhenUsed="1"/>
-    <w:lsdException w:name="index 6" w:semiHidden="1" w:unhideWhenUsed="1"/>
-    <w:lsdException w:name="index 7" w:semiHidden="1" w:unhideWhenUsed="1"/>
-    <w:lsdException w:name="index 8" w:semiHidden="1" w:unhideWhenUsed="1"/>
-    <w:lsdException w:name="index 9" w:semiHidden="1" w:unhideWhenUsed="1"/>
-    <w:lsdException w:name="toc 1" w:semiHidden="1" w:uiPriority="39" w:unhideWhenUsed="1"/>
-    <w:lsdException w:name="toc 2" w:semiHidden="1" w:uiPriority="39" w:unhideWhenUsed="1"/>
-    <w:lsdException w:name="toc 3" w:semiHidden="1" w:uiPriority="39" w:unhideWhenUsed="1"/>
-    <w:lsdException w:name="toc 4" w:semiHidden="1" w:uiPriority="39" w:unhideWhenUsed="1"/>
-    <w:lsdException w:name="toc 5" w:semiHidden="1" w:uiPriority="39" w:unhideWhenUsed="1"/>
-    <w:lsdException w:name="toc 6" w:semiHidden="1" w:uiPriority="39" w:unhideWhenUsed="1"/>
-    <w:lsdException w:name="toc 7" w:semiHidden="1" w:uiPriority="39" w:unhideWhenUsed="1"/>
-    <w:lsdException w:name="toc 8" w:semiHidden="1" w:uiPriority="39" w:unhideWhenUsed="1"/>
-    <w:lsdException w:name="toc 9" w:semiHidden="1" w:uiPriority="39" w:unhideWhenUsed="1"/>
-    <w:lsdException w:name="Normal Indent" w:semiHidden="1" w:unhideWhenUsed="1"/>
-    <w:lsdException w:name="footnote text" w:semiHidden="1" w:unhideWhenUsed="1"/>
-    <w:lsdException w:name="annotation text" w:semiHidden="1" w:unhideWhenUsed="1"/>
-    <w:lsdException w:name="header" w:semiHidden="1" w:unhideWhenUsed="1"/>
-    <w:lsdException w:name="footer" w:semiHidden="1" w:unhideWhenUsed="1"/>
-    <w:lsdException w:name="index heading" w:semiHidden="1" w:unhideWhenUsed="1"/>
-    <w:lsdException w:name="caption" w:semiHidden="1" w:uiPriority="35" w:unhideWhenUsed="1" w:qFormat="1"/>
-    <w:lsdException w:name="table of figures" w:semiHidden="1" w:unhideWhenUsed="1"/>
-    <w:lsdException w:name="envelope address" w:semiHidden="1" w:unhideWhenUsed="1"/>
-    <w:lsdException w:name="envelope return" w:semiHidden="1" w:unhideWhenUsed="1"/>
-    <w:lsdException w:name="footnote reference" w:semiHidden="1" w:unhideWhenUsed="1"/>
-    <w:lsdException w:name="annotation reference" w:semiHidden="1" w:unhideWhenUsed="1"/>
-    <w:lsdException w:name="line number" w:semiHidden="1" w:unhideWhenUsed="1"/>
-    <w:lsdException w:name="page number" w:semiHidden="1" w:unhideWhenUsed="1"/>
-    <w:lsdException w:name="endnote reference" w:semiHidden="1" w:unhideWhenUsed="1"/>
-    <w:lsdException w:name="endnote text" w:semiHidden="1" w:unhideWhenUsed="1"/>
-    <w:lsdException w:name="table of authorities" w:semiHidden="1" w:unhideWhenUsed="1"/>
-    <w:lsdException w:name="macro" w:semiHidden="1" w:unhideWhenUsed="1"/>
-    <w:lsdException w:name="toa heading" w:semiHidden="1" w:unhideWhenUsed="1"/>
-    <w:lsdException w:name="List" w:semiHidden="1" w:unhideWhenUsed="1"/>
-    <w:lsdException w:name="List Bullet" w:semiHidden="1" w:unhideWhenUsed="1"/>
-    <w:lsdException w:name="List Number" w:semiHidden="1" w:unhideWhenUsed="1"/>
-    <w:lsdException w:name="List 2" w:semiHidden="1" w:unhideWhenUsed="1"/>
-    <w:lsdException w:name="List 3" w:semiHidden="1" w:unhideWhenUsed="1"/>
-    <w:lsdException w:name="List 4" w:semiHidden="1" w:unhideWhenUsed="1"/>
-    <w:lsdException w:name="List 5" w:semiHidden="1" w:unhideWhenUsed="1"/>
-    <w:lsdException w:name="List Bullet 2" w:semiHidden="1" w:unhideWhenUsed="1"/>
-    <w:lsdException w:name="List Bullet 3" w:semiHidden="1" w:unhideWhenUsed="1"/>
-    <w:lsdException w:name="List Bullet 4" w:semiHidden="1" w:unhideWhenUsed="1"/>
-    <w:lsdException w:name="List Bullet 5" w:semiHidden="1" w:unhideWhenUsed="1"/>
-    <w:lsdException w:name="List Number 2" w:semiHidden="1" w:unhideWhenUsed="1"/>
-    <w:lsdException w:name="List Number 3" w:semiHidden="1" w:unhideWhenUsed="1"/>
-    <w:lsdException w:name="List Number 4" w:semiHidden="1" w:unhideWhenUsed="1"/>
-    <w:lsdException w:name="List Number 5" w:semiHidden="1" w:unhideWhenUsed="1"/>
-    <w:lsdException w:name="Title" w:uiPriority="10" w:qFormat="1"/>
-    <w:lsdException w:name="Closing" w:semiHidden="1" w:unhideWhenUsed="1"/>
-    <w:lsdException w:name="Signature" w:semiHidden="1" w:unhideWhenUsed="1"/>
-    <w:lsdException w:name="Default Paragraph Font" w:semiHidden="1" w:uiPriority="1" w:unhideWhenUsed="1"/>
-    <w:lsdException w:name="Body Text" w:semiHidden="1" w:unhideWhenUsed="1"/>
-    <w:lsdException w:name="Body Text Indent" w:semiHidden="1" w:unhideWhenUsed="1"/>
-    <w:lsdException w:name="List Continue" w:semiHidden="1" w:unhideWhenUsed="1"/>
-    <w:lsdException w:name="List Continue 2" w:semiHidden="1" w:unhideWhenUsed="1"/>
-    <w:lsdException w:name="List Continue 3" w:semiHidden="1" w:unhideWhenUsed="1"/>
-    <w:lsdException w:name="List Continue 4" w:semiHidden="1" w:unhideWhenUsed="1"/>
-    <w:lsdException w:name="List Continue 5" w:semiHidden="1" w:unhideWhenUsed="1"/>
-    <w:lsdException w:name="Message Header" w:semiHidden="1" w:unhideWhenUsed="1"/>
-    <w:lsdException w:name="Subtitle" w:uiPriority="11" w:qFormat="1"/>
-    <w:lsdException w:name="Salutation" w:semiHidden="1" w:unhideWhenUsed="1"/>
-    <w:lsdException w:name="Date" w:semiHidden="1" w:unhideWhenUsed="1"/>
-    <w:lsdException w:name="Body Text First Indent" w:semiHidden="1" w:unhideWhenUsed="1"/>
-    <w:lsdException w:name="Body Text First Indent 2" w:semiHidden="1" w:unhideWhenUsed="1"/>
-    <w:lsdException w:name="Note Heading" w:semiHidden="1" w:unhideWhenUsed="1"/>
-    <w:lsdException w:name="Body Text 2" w:semiHidden="1" w:unhideWhenUsed="1"/>
-    <w:lsdException w:name="Body Text 3" w:semiHidden="1" w:unhideWhenUsed="1"/>
-    <w:lsdException w:name="Body Text Indent 2" w:semiHidden="1" w:unhideWhenUsed="1"/>
-    <w:lsdException w:name="Body Text Indent 3" w:semiHidden="1" w:unhideWhenUsed="1"/>
-    <w:lsdException w:name="Block Text" w:semiHidden="1" w:unhideWhenUsed="1"/>
-    <w:lsdException w:name="Hyperlink" w:semiHidden="1" w:unhideWhenUsed="1"/>
-    <w:lsdException w:name="FollowedHyperlink" w:semiHidden="1" w:unhideWhenUsed="1"/>
-    <w:lsdException w:name="Strong" w:uiPriority="22" w:qFormat="1"/>
-    <w:lsdException w:name="Emphasis" w:uiPriority="20" w:qFormat="1"/>
-    <w:lsdException w:name="Document Map" w:semiHidden="1" w:unhideWhenUsed="1"/>
-    <w:lsdException w:name="Plain Text" w:semiHidden="1" w:unhideWhenUsed="1"/>
-    <w:lsdException w:name="E-mail Signature" w:semiHidden="1" w:unhideWhenUsed="1"/>
-    <w:lsdException w:name="HTML Top of Form" w:semiHidden="1" w:unhideWhenUsed="1"/>
-    <w:lsdException w:name="HTML Bottom of Form" w:semiHidden="1" w:unhideWhenUsed="1"/>
-    <w:lsdException w:name="Normal (Web)" w:semiHidden="1" w:unhideWhenUsed="1"/>
-    <w:lsdException w:name="HTML Acronym" w:semiHidden="1" w:unhideWhenUsed="1"/>
-    <w:lsdException w:name="HTML Address" w:semiHidden="1" w:unhideWhenUsed="1"/>
-    <w:lsdException w:name="HTML Cite" w:semiHidden="1" w:unhideWhenUsed="1"/>
-    <w:lsdException w:name="HTML Code" w:semiHidden="1" w:unhideWhenUsed="1"/>
-    <w:lsdException w:name="HTML Definition" w:semiHidden="1" w:unhideWhenUsed="1"/>
-    <w:lsdException w:name="HTML Keyboard" w:semiHidden="1" w:unhideWhenUsed="1"/>
-    <w:lsdException w:name="HTML Preformatted" w:semiHidden="1" w:unhideWhenUsed="1"/>
-    <w:lsdException w:name="HTML Sample" w:semiHidden="1" w:unhideWhenUsed="1"/>
-    <w:lsdException w:name="HTML Typewriter" w:semiHidden="1" w:unhideWhenUsed="1"/>
-    <w:lsdException w:name="HTML Variable" w:semiHidden="1" w:unhideWhenUsed="1"/>
-    <w:lsdException w:name="Normal Table" w:semiHidden="1" w:unhideWhenUsed="1"/>
-    <w:lsdException w:name="annotation subject" w:semiHidden="1" w:unhideWhenUsed="1"/>
-    <w:lsdException w:name="No List" w:semiHidden="1" w:unhideWhenUsed="1"/>
-    <w:lsdException w:name="Outline List 1" w:semiHidden="1" w:unhideWhenUsed="1"/>
-    <w:lsdException w:name="Outline List 2" w:semiHidden="1" w:unhideWhenUsed="1"/>
-    <w:lsdException w:name="Outline List 3" w:semiHidden="1" w:unhideWhenUsed="1"/>
-    <w:lsdException w:name="Table Simple 1" w:semiHidden="1" w:unhideWhenUsed="1"/>
-    <w:lsdException w:name="Table Simple 2" w:semiHidden="1" w:unhideWhenUsed="1"/>
-    <w:lsdException w:name="Table Simple 3" w:semiHidden="1" w:unhideWhenUsed="1"/>
-    <w:lsdException w:name="Table Classic 1" w:semiHidden="1" w:unhideWhenUsed="1"/>
-    <w:lsdException w:name="Table Classic 2" w:semiHidden="1" w:unhideWhenUsed="1"/>
-    <w:lsdException w:name="Table Classic 3" w:semiHidden="1" w:unhideWhenUsed="1"/>
-    <w:lsdException w:name="Table Classic 4" w:semiHidden="1" w:unhideWhenUsed="1"/>
-    <w:lsdException w:name="Table Colorful 1" w:semiHidden="1" w:unhideWhenUsed="1"/>
-    <w:lsdException w:name="Table Colorful 2" w:semiHidden="1" w:unhideWhenUsed="1"/>
-    <w:lsdException w:name="Table Colorful 3" w:semiHidden="1" w:unhideWhenUsed="1"/>
-    <w:lsdException w:name="Table Columns 1" w:semiHidden="1" w:unhideWhenUsed="1"/>
-    <w:lsdException w:name="Table Columns 2" w:semiHidden="1" w:unhideWhenUsed="1"/>
-    <w:lsdException w:name="Table Columns 3" w:semiHidden="1" w:unhideWhenUsed="1"/>
-    <w:lsdException w:name="Table Columns 4" w:semiHidden="1" w:unhideWhenUsed="1"/>
-    <w:lsdException w:name="Table Columns 5" w:semiHidden="1" w:unhideWhenUsed="1"/>
-    <w:lsdException w:name="Table Grid 1" w:semiHidden="1" w:unhideWhenUsed="1"/>
-    <w:lsdException w:name="Table Grid 2" w:semiHidden="1" w:unhideWhenUsed="1"/>
-    <w:lsdException w:name="Table Grid 3" w:semiHidden="1" w:unhideWhenUsed="1"/>
-    <w:lsdException w:name="Table Grid 4" w:semiHidden="1" w:unhideWhenUsed="1"/>
-    <w:lsdException w:name="Table Grid 5" w:semiHidden="1" w:unhideWhenUsed="1"/>
-    <w:lsdException w:name="Table Grid 6" w:semiHidden="1" w:unhideWhenUsed="1"/>
-    <w:lsdException w:name="Table Grid 7" w:semiHidden="1" w:unhideWhenUsed="1"/>
-    <w:lsdException w:name="Table Grid 8" w:semiHidden="1" w:unhideWhenUsed="1"/>
-    <w:lsdException w:name="Table List 1" w:semiHidden="1" w:unhideWhenUsed="1"/>
-    <w:lsdException w:name="Table List 2" w:semiHidden="1" w:unhideWhenUsed="1"/>
-    <w:lsdException w:name="Table List 3" w:semiHidden="1" w:unhideWhenUsed="1"/>
-    <w:lsdException w:name="Table List 4" w:semiHidden="1" w:unhideWhenUsed="1"/>
-    <w:lsdException w:name="Table List 5" w:semiHidden="1" w:unhideWhenUsed="1"/>
-    <w:lsdException w:name="Table List 6" w:semiHidden="1" w:unhideWhenUsed="1"/>
-    <w:lsdException w:name="Table List 7" w:semiHidden="1" w:unhideWhenUsed="1"/>
-    <w:lsdException w:name="Table List 8" w:semiHidden="1" w:unhideWhenUsed="1"/>
-    <w:lsdException w:name="Table 3D effects 1" w:semiHidden="1" w:unhideWhenUsed="1"/>
-    <w:lsdException w:name="Table 3D effects 2" w:semiHidden="1" w:unhideWhenUsed="1"/>
-    <w:lsdException w:name="Table 3D effects 3" w:semiHidden="1" w:unhideWhenUsed="1"/>
-    <w:lsdException w:name="Table Contemporary" w:semiHidden="1" w:unhideWhenUsed="1"/>
-    <w:lsdException w:name="Table Elegant" w:semiHidden="1" w:unhideWhenUsed="1"/>
-    <w:lsdException w:name="Table Professional" w:semiHidden="1" w:unhideWhenUsed="1"/>
-    <w:lsdException w:name="Table Subtle 1" w:semiHidden="1" w:unhideWhenUsed="1"/>
-    <w:lsdException w:name="Table Subtle 2" w:semiHidden="1" w:unhideWhenUsed="1"/>
-    <w:lsdException w:name="Table Web 1" w:semiHidden="1" w:unhideWhenUsed="1"/>
-    <w:lsdException w:name="Table Web 2" w:semiHidden="1" w:unhideWhenUsed="1"/>
-    <w:lsdException w:name="Table Web 3" w:semiHidden="1" w:unhideWhenUsed="1"/>
-    <w:lsdException w:name="Balloon Text" w:semiHidden="1" w:unhideWhenUsed="1"/>
-    <w:lsdException w:name="Table Grid" w:uiPriority="59"/>
-    <w:lsdException w:name="Table Theme" w:semiHidden="1" w:unhideWhenUsed="1"/>
-    <w:lsdException w:name="Placeholder Text" w:semiHidden="1"/>
-    <w:lsdException w:name="No Spacing" w:uiPriority="1" w:qFormat="1"/>
-    <w:lsdException w:name="Light Shading" w:uiPriority="60"/>
-    <w:lsdException w:name="Light List" w:uiPriority="61"/>
-    <w:lsdException w:name="Light Grid" w:uiPriority="62"/>
-    <w:lsdException w:name="Medium Shading 1" w:uiPriority="63"/>
-    <w:lsdException w:name="Medium Shading 2" w:uiPriority="64"/>
-    <w:lsdException w:name="Medium List 1" w:uiPriority="65"/>
-    <w:lsdException w:name="Medium List 2" w:uiPriority="66"/>
-    <w:lsdException w:name="Medium Grid 1" w:uiPriority="67"/>
-    <w:lsdException w:name="Medium Grid 2" w:uiPriority="68"/>
-    <w:lsdException w:name="Medium Grid 3" w:uiPriority="69"/>
-    <w:lsdException w:name="Dark List" w:uiPriority="70"/>
-    <w:lsdException w:name="Colorful Shading" w:uiPriority="71"/>
-    <w:lsdException w:name="Colorful List" w:uiPriority="72"/>
-    <w:lsdException w:name="Colorful Grid" w:uiPriority="73"/>
-    <w:lsdException w:name="Light Shading Accent 1" w:uiPriority="60"/>
-    <w:lsdException w:name="Light List Accent 1" w:uiPriority="61"/>
-    <w:lsdException w:name="Light Grid Accent 1" w:uiPriority="62"/>
-    <w:lsdException w:name="Medium Shading 1 Accent 1" w:uiPriority="63"/>
-    <w:lsdException w:name="Medium Shading 2 Accent 1" w:uiPriority="64"/>
-    <w:lsdException w:name="Medium List 1 Accent 1" w:uiPriority="65"/>
-    <w:lsdException w:name="Revision" w:semiHidden="1"/>
-    <w:lsdException w:name="List Paragraph" w:uiPriority="34" w:qFormat="1"/>
-    <w:lsdException w:name="Quote" w:uiPriority="29" w:qFormat="1"/>
-    <w:lsdException w:name="Intense Quote" w:uiPriority="30" w:qFormat="1"/>
-    <w:lsdException w:name="Medium List 2 Accent 1" w:uiPriority="66"/>
-    <w:lsdException w:name="Medium Grid 1 Accent 1" w:uiPriority="67"/>
-    <w:lsdException w:name="Medium Grid 2 Accent 1" w:uiPriority="68"/>
-    <w:lsdException w:name="Medium Grid 3 Accent 1" w:uiPriority="69"/>
-    <w:lsdException w:name="Dark List Accent 1" w:uiPriority="70"/>
-    <w:lsdException w:name="Colorful Shading Accent 1" w:uiPriority="71"/>
-    <w:lsdException w:name="Colorful List Accent 1" w:uiPriority="72"/>
-    <w:lsdException w:name="Colorful Grid Accent 1" w:uiPriority="73"/>
-    <w:lsdException w:name="Light Shading Accent 2" w:uiPriority="60"/>
-    <w:lsdException w:name="Light List Accent 2" w:uiPriority="61"/>
-    <w:lsdException w:name="Light Grid Accent 2" w:uiPriority="62"/>
-    <w:lsdException w:name="Medium Shading 1 Accent 2" w:uiPriority="63"/>
-    <w:lsdException w:name="Medium Shading 2 Accent 2" w:uiPriority="64"/>
-    <w:lsdException w:name="Medium List 1 Accent 2" w:uiPriority="65"/>
-    <w:lsdException w:name="Medium List 2 Accent 2" w:uiPriority="66"/>
-    <w:lsdException w:name="Medium Grid 1 Accent 2" w:uiPriority="67"/>
-    <w:lsdException w:name="Medium Grid 2 Accent 2" w:uiPriority="68"/>
-    <w:lsdException w:name="Medium Grid 3 Accent 2" w:uiPriority="69"/>
-    <w:lsdException w:name="Dark List Accent 2" w:uiPriority="70"/>
-    <w:lsdException w:name="Colorful Shading Accent 2" w:uiPriority="71"/>
-    <w:lsdException w:name="Colorful List Accent 2" w:uiPriority="72"/>
-    <w:lsdException w:name="Colorful Grid Accent 2" w:uiPriority="73"/>
-    <w:lsdException w:name="Light Shading Accent 3" w:uiPriority="60"/>
-    <w:lsdException w:name="Light List Accent 3" w:uiPriority="61"/>
-    <w:lsdException w:name="Light Grid Accent 3" w:uiPriority="62"/>
-    <w:lsdException w:name="Medium Shading 1 Accent 3" w:uiPriority="63"/>
-    <w:lsdException w:name="Medium Shading 2 Accent 3" w:uiPriority="64"/>
-    <w:lsdException w:name="Medium List 1 Accent 3" w:uiPriority="65"/>
-    <w:lsdException w:name="Medium List 2 Accent 3" w:uiPriority="66"/>
-    <w:lsdException w:name="Medium Grid 1 Accent 3" w:uiPriority="67"/>
-    <w:lsdException w:name="Medium Grid 2 Accent 3" w:uiPriority="68"/>
-    <w:lsdException w:name="Medium Grid 3 Accent 3" w:uiPriority="69"/>
-    <w:lsdException w:name="Dark List Accent 3" w:uiPriority="70"/>
-    <w:lsdException w:name="Colorful Shading Accent 3" w:uiPriority="71"/>
-    <w:lsdException w:name="Colorful List Accent 3" w:uiPriority="72"/>
-    <w:lsdException w:name="Colorful Grid Accent 3" w:uiPriority="73"/>
-    <w:lsdException w:name="Light Shading Accent 4" w:uiPriority="60"/>
-    <w:lsdException w:name="Light List Accent 4" w:uiPriority="61"/>
-    <w:lsdException w:name="Light Grid Accent 4" w:uiPriority="62"/>
-    <w:lsdException w:name="Medium Shading 1 Accent 4" w:uiPriority="63"/>
-    <w:lsdException w:name="Medium Shading 2 Accent 4" w:uiPriority="64"/>
-    <w:lsdException w:name="Medium List 1 Accent 4" w:uiPriority="65"/>
-    <w:lsdException w:name="Medium List 2 Accent 4" w:uiPriority="66"/>
-    <w:lsdException w:name="Medium Grid 1 Accent 4" w:uiPriority="67"/>
-    <w:lsdException w:name="Medium Grid 2 Accent 4" w:uiPriority="68"/>
-    <w:lsdException w:name="Medium Grid 3 Accent 4" w:uiPriority="69"/>
-    <w:lsdException w:name="Dark List Accent 4" w:uiPriority="70"/>
-    <w:lsdException w:name="Colorful Shading Accent 4" w:uiPriority="71"/>
-    <w:lsdException w:name="Colorful List Accent 4" w:uiPriority="72"/>
-    <w:lsdException w:name="Colorful Grid Accent 4" w:uiPriority="73"/>
-    <w:lsdException w:name="Light Shading Accent 5" w:uiPriority="60"/>
-    <w:lsdException w:name="Light List Accent 5" w:uiPriority="61"/>
-    <w:lsdException w:name="Light Grid Accent 5" w:uiPriority="62"/>
-    <w:lsdException w:name="Medium Shading 1 Accent 5" w:uiPriority="63"/>
-    <w:lsdException w:name="Medium Shading 2 Accent 5" w:uiPriority="64"/>
-    <w:lsdException w:name="Medium List 1 Accent 5" w:uiPriority="65"/>
-    <w:lsdException w:name="Medium List 2 Accent 5" w:uiPriority="66"/>
-    <w:lsdException w:name="Medium Grid 1 Accent 5" w:uiPriority="67"/>
-    <w:lsdException w:name="Medium Grid 2 Accent 5" w:uiPriority="68"/>
-    <w:lsdException w:name="Medium Grid 3 Accent 5" w:uiPriority="69"/>
-    <w:lsdException w:name="Dark List Accent 5" w:uiPriority="70"/>
-    <w:lsdException w:name="Colorful Shading Accent 5" w:uiPriority="71"/>
-    <w:lsdException w:name="Colorful List Accent 5" w:uiPriority="72"/>
-    <w:lsdException w:name="Colorful Grid Accent 5" w:uiPriority="73"/>
-    <w:lsdException w:name="Light Shading Accent 6" w:uiPriority="60"/>
-    <w:lsdException w:name="Light List Accent 6" w:uiPriority="61"/>
-    <w:lsdException w:name="Light Grid Accent 6" w:uiPriority="62"/>
-    <w:lsdException w:name="Medium Shading 1 Accent 6" w:uiPriority="63"/>
-    <w:lsdException w:name="Medium Shading 2 Accent 6" w:uiPriority="64"/>
-    <w:lsdException w:name="Medium List 1 Accent 6" w:uiPriority="65"/>
-    <w:lsdException w:name="Medium List 2 Accent 6" w:uiPriority="66"/>
-    <w:lsdException w:name="Medium Grid 1 Accent 6" w:uiPriority="67"/>
-    <w:lsdException w:name="Medium Grid 2 Accent 6" w:uiPriority="68"/>
-    <w:lsdException w:name="Medium Grid 3 Accent 6" w:uiPriority="69"/>
-    <w:lsdException w:name="Dark List Accent 6" w:uiPriority="70"/>
-    <w:lsdException w:name="Colorful Shading Accent 6" w:uiPriority="71"/>
-    <w:lsdException w:name="Colorful List Accent 6" w:uiPriority="72"/>
-    <w:lsdException w:name="Colorful Grid Accent 6" w:uiPriority="73"/>
-    <w:lsdException w:name="Subtle Emphasis" w:uiPriority="19" w:qFormat="1"/>
-    <w:lsdException w:name="Intense Emphasis" w:uiPriority="21" w:qFormat="1"/>
-    <w:lsdException w:name="Subtle Reference" w:uiPriority="31" w:qFormat="1"/>
-    <w:lsdException w:name="Intense Reference" w:uiPriority="32" w:qFormat="1"/>
-    <w:lsdException w:name="Book Title" w:uiPriority="33" w:qFormat="1"/>
-    <w:lsdException w:name="Bibliography" w:semiHidden="1" w:uiPriority="37" w:unhideWhenUsed="1"/>
-    <w:lsdException w:name="TOC Heading" w:semiHidden="1" w:uiPriority="39" w:unhideWhenUsed="1" w:qFormat="1"/>
-    <w:lsdException w:name="Plain Table 1" w:uiPriority="41"/>
-    <w:lsdException w:name="Plain Table 2" w:uiPriority="42"/>
-    <w:lsdException w:name="Plain Table 3" w:uiPriority="43"/>
-    <w:lsdException w:name="Plain Table 4" w:uiPriority="44"/>
-    <w:lsdException w:name="Plain Table 5" w:uiPriority="45"/>
-    <w:lsdException w:name="Grid Table Light" w:uiPriority="40"/>
-    <w:lsdException w:name="Grid Table 1 Light" w:uiPriority="46"/>
-    <w:lsdException w:name="Grid Table 2" w:uiPriority="47"/>
-    <w:lsdException w:name="Grid Table 3" w:uiPriority="48"/>
-    <w:lsdException w:name="Grid Table 4" w:uiPriority="49"/>
-    <w:lsdException w:name="Grid Table 5 Dark" w:uiPriority="50"/>
-    <w:lsdException w:name="Grid Table 6 Colorful" w:uiPriority="51"/>
-    <w:lsdException w:name="Grid Table 7 Colorful" w:uiPriority="52"/>
-    <w:lsdException w:name="Grid Table 1 Light Accent 1" w:uiPriority="46"/>
-    <w:lsdException w:name="Grid Table 2 Accent 1" w:uiPriority="47"/>
-    <w:lsdException w:name="Grid Table 3 Accent 1" w:uiPriority="48"/>
-    <w:lsdException w:name="Grid Table 4 Accent 1" w:uiPriority="49"/>
-    <w:lsdException w:name="Grid Table 5 Dark Accent 1" w:uiPriority="50"/>
-    <w:lsdException w:name="Grid Table 6 Colorful Accent 1" w:uiPriority="51"/>
-    <w:lsdException w:name="Grid Table 7 Colorful Accent 1" w:uiPriority="52"/>
-    <w:lsdException w:name="Grid Table 1 Light Accent 2" w:uiPriority="46"/>
-    <w:lsdException w:name="Grid Table 2 Accent 2" w:uiPriority="47"/>
-    <w:lsdException w:name="Grid Table 3 Accent 2" w:uiPriority="48"/>
-    <w:lsdException w:name="Grid Table 4 Accent 2" w:uiPriority="49"/>
-    <w:lsdException w:name="Grid Table 5 Dark Accent 2" w:uiPriority="50"/>
-    <w:lsdException w:name="Grid Table 6 Colorful Accent 2" w:uiPriority="51"/>
-    <w:lsdException w:name="Grid Table 7 Colorful Accent 2" w:uiPriority="52"/>
-    <w:lsdException w:name="Grid Table 1 Light Accent 3" w:uiPriority="46"/>
-    <w:lsdException w:name="Grid Table 2 Accent 3" w:uiPriority="47"/>
-    <w:lsdException w:name="Grid Table 3 Accent 3" w:uiPriority="48"/>
-    <w:lsdException w:name="Grid Table 4 Accent 3" w:uiPriority="49"/>
-    <w:lsdException w:name="Grid Table 5 Dark Accent 3" w:uiPriority="50"/>
-    <w:lsdException w:name="Grid Table 6 Colorful Accent 3" w:uiPriority="51"/>
-    <w:lsdException w:name="Grid Table 7 Colorful Accent 3" w:uiPriority="52"/>
-    <w:lsdException w:name="Grid Table 1 Light Accent 4" w:uiPriority="46"/>
-    <w:lsdException w:name="Grid Table 2 Accent 4" w:uiPriority="47"/>
-    <w:lsdException w:name="Grid Table 3 Accent 4" w:uiPriority="48"/>
-    <w:lsdException w:name="Grid Table 4 Accent 4" w:uiPriority="49"/>
-    <w:lsdException w:name="Grid Table 5 Dark Accent 4" w:uiPriority="50"/>
-    <w:lsdException w:name="Grid Table 6 Colorful Accent 4" w:uiPriority="51"/>
-    <w:lsdException w:name="Grid Table 7 Colorful Accent 4" w:uiPriority="52"/>
-    <w:lsdException w:name="Grid Table 1 Light Accent 5" w:uiPriority="46"/>
-    <w:lsdException w:name="Grid Table 2 Accent 5" w:uiPriority="47"/>
-    <w:lsdException w:name="Grid Table 3 Accent 5" w:uiPriority="48"/>
-    <w:lsdException w:name="Grid Table 4 Accent 5" w:uiPriority="49"/>
-    <w:lsdException w:name="Grid Table 5 Dark Accent 5" w:uiPriority="50"/>
-    <w:lsdException w:name="Grid Table 6 Colorful Accent 5" w:uiPriority="51"/>
-    <w:lsdException w:name="Grid Table 7 Colorful Accent 5" w:uiPriority="52"/>
-    <w:lsdException w:name="Grid Table 1 Light Accent 6" w:uiPriority="46"/>
-    <w:lsdException w:name="Grid Table 2 Accent 6" w:uiPriority="47"/>
-    <w:lsdException w:name="Grid Table 3 Accent 6" w:uiPriority="48"/>
-    <w:lsdException w:name="Grid Table 4 Accent 6" w:uiPriority="49"/>
-    <w:lsdException w:name="Grid Table 5 Dark Accent 6" w:uiPriority="50"/>
-    <w:lsdException w:name="Grid Table 6 Colorful Accent 6" w:uiPriority="51"/>
-    <w:lsdException w:name="Grid Table 7 Colorful Accent 6" w:uiPriority="52"/>
-    <w:lsdException w:name="List Table 1 Light" w:uiPriority="46"/>
-    <w:lsdException w:name="List Table 2" w:uiPriority="47"/>
-    <w:lsdException w:name="List Table 3" w:uiPriority="48"/>
-    <w:lsdException w:name="List Table 4" w:uiPriority="49"/>
-    <w:lsdException w:name="List Table 5 Dark" w:uiPriority="50"/>
-    <w:lsdException w:name="List Table 6 Colorful" w:uiPriority="51"/>
-    <w:lsdException w:name="List Table 7 Colorful" w:uiPriority="52"/>
-    <w:lsdException w:name="List Table 1 Light Accent 1" w:uiPriority="46"/>
-    <w:lsdException w:name="List Table 2 Accent 1" w:uiPriority="47"/>
-    <w:lsdException w:name="List Table 3 Accent 1" w:uiPriority="48"/>
-    <w:lsdException w:name="List Table 4 Accent 1" w:uiPriority="49"/>
-    <w:lsdException w:name="List Table 5 Dark Accent 1" w:uiPriority="50"/>
-    <w:lsdException w:name="List Table 6 Colorful Accent 1" w:uiPriority="51"/>
-    <w:lsdException w:name="List Table 7 Colorful Accent 1" w:uiPriority="52"/>
-    <w:lsdException w:name="List Table 1 Light Accent 2" w:uiPriority="46"/>
-    <w:lsdException w:name="List Table 2 Accent 2" w:uiPriority="47"/>
-    <w:lsdException w:name="List Table 3 Accent 2" w:uiPriority="48"/>
-    <w:lsdException w:name="List Table 4 Accent 2" w:uiPriority="49"/>
-    <w:lsdException w:name="List Table 5 Dark Accent 2" w:uiPriority="50"/>
-    <w:lsdException w:name="List Table 6 Colorful Accent 2" w:uiPriority="51"/>
-    <w:lsdException w:name="List Table 7 Colorful Accent 2" w:uiPriority="52"/>
-    <w:lsdException w:name="List Table 1 Light Accent 3" w:uiPriority="46"/>
-    <w:lsdException w:name="List Table 2 Accent 3" w:uiPriority="47"/>
-    <w:lsdException w:name="List Table 3 Accent 3" w:uiPriority="48"/>
-    <w:lsdException w:name="List Table 4 Accent 3" w:uiPriority="49"/>
-    <w:lsdException w:name="List Table 5 Dark Accent 3" w:uiPriority="50"/>
-    <w:lsdException w:name="List Table 6 Colorful Accent 3" w:uiPriority="51"/>
-    <w:lsdException w:name="List Table 7 Colorful Accent 3" w:uiPriority="52"/>
-    <w:lsdException w:name="List Table 1 Light Accent 4" w:uiPriority="46"/>
-    <w:lsdException w:name="List Table 2 Accent 4" w:uiPriority="47"/>
-    <w:lsdException w:name="List Table 3 Accent 4" w:uiPriority="48"/>
-    <w:lsdException w:name="List Table 4 Accent 4" w:uiPriority="49"/>
-    <w:lsdException w:name="List Table 5 Dark Accent 4" w:uiPriority="50"/>
-    <w:lsdException w:name="List Table 6 Colorful Accent 4" w:uiPriority="51"/>
-    <w:lsdException w:name="List Table 7 Colorful Accent 4" w:uiPriority="52"/>
-    <w:lsdException w:name="List Table 1 Light Accent 5" w:uiPriority="46"/>
-    <w:lsdException w:name="List Table 2 Accent 5" w:uiPriority="47"/>
-    <w:lsdException w:name="List Table 3 Accent 5" w:uiPriority="48"/>
-    <w:lsdException w:name="List Table 4 Accent 5" w:uiPriority="49"/>
-    <w:lsdException w:name="List Table 5 Dark Accent 5" w:uiPriority="50"/>
-    <w:lsdException w:name="List Table 6 Colorful Accent 5" w:uiPriority="51"/>
-    <w:lsdException w:name="List Table 7 Colorful Accent 5" w:uiPriority="52"/>
-    <w:lsdException w:name="List Table 1 Light Accent 6" w:uiPriority="46"/>
-    <w:lsdException w:name="List Table 2 Accent 6" w:uiPriority="47"/>
-    <w:lsdException w:name="List Table 3 Accent 6" w:uiPriority="48"/>
-    <w:lsdException w:name="List Table 4 Accent 6" w:uiPriority="49"/>
-    <w:lsdException w:name="List Table 5 Dark Accent 6" w:uiPriority="50"/>
-    <w:lsdException w:name="List Table 6 Colorful Accent 6" w:uiPriority="51"/>
-    <w:lsdException w:name="List Table 7 Colorful Accent 6" w:uiPriority="52"/>
+  <w:latentStyles w:defLockedState="0" w:defUIPriority="99" w:defSemiHidden="1" w:defUnhideWhenUsed="1" w:defQFormat="0" w:count="267">
+    <w:lsdException w:name="Normal" w:semiHidden="0" w:uiPriority="0" w:unhideWhenUsed="0" w:qFormat="1"/>
+    <w:lsdException w:name="heading 1" w:semiHidden="0" w:uiPriority="0" w:unhideWhenUsed="0" w:qFormat="1"/>
+    <w:lsdException w:name="heading 2" w:uiPriority="9" w:qFormat="1"/>
+    <w:lsdException w:name="heading 3" w:uiPriority="9" w:qFormat="1"/>
+    <w:lsdException w:name="heading 4" w:uiPriority="9" w:qFormat="1"/>
+    <w:lsdException w:name="heading 5" w:uiPriority="9" w:qFormat="1"/>
+    <w:lsdException w:name="heading 6" w:uiPriority="9" w:qFormat="1"/>
+    <w:lsdException w:name="heading 7" w:uiPriority="9" w:qFormat="1"/>
+    <w:lsdException w:name="heading 8" w:uiPriority="9" w:qFormat="1"/>
+    <w:lsdException w:name="heading 9" w:uiPriority="9" w:qFormat="1"/>
+    <w:lsdException w:name="toc 1" w:uiPriority="39"/>
+    <w:lsdException w:name="toc 2" w:uiPriority="39"/>
+    <w:lsdException w:name="toc 3" w:uiPriority="39"/>
+    <w:lsdException w:name="toc 4" w:uiPriority="39"/>
+    <w:lsdException w:name="toc 5" w:uiPriority="39"/>
+    <w:lsdException w:name="toc 6" w:uiPriority="39"/>
+    <w:lsdException w:name="toc 7" w:uiPriority="39"/>
+    <w:lsdException w:name="toc 8" w:uiPriority="39"/>
+    <w:lsdException w:name="toc 9" w:uiPriority="39"/>
+    <w:lsdException w:name="caption" w:uiPriority="35" w:qFormat="1"/>
+    <w:lsdException w:name="Title" w:semiHidden="0" w:uiPriority="10" w:unhideWhenUsed="0" w:qFormat="1"/>
+    <w:lsdException w:name="Default Paragraph Font" w:uiPriority="1"/>
+    <w:lsdException w:name="Subtitle" w:semiHidden="0" w:uiPriority="11" w:unhideWhenUsed="0" w:qFormat="1"/>
+    <w:lsdException w:name="Strong" w:semiHidden="0" w:uiPriority="22" w:unhideWhenUsed="0" w:qFormat="1"/>
+    <w:lsdException w:name="Emphasis" w:semiHidden="0" w:uiPriority="20" w:unhideWhenUsed="0" w:qFormat="1"/>
+    <w:lsdException w:name="Table Grid" w:semiHidden="0" w:uiPriority="59" w:unhideWhenUsed="0"/>
+    <w:lsdException w:name="Placeholder Text" w:unhideWhenUsed="0"/>
+    <w:lsdException w:name="No Spacing" w:semiHidden="0" w:uiPriority="1" w:unhideWhenUsed="0" w:qFormat="1"/>
+    <w:lsdException w:name="Light Shading" w:semiHidden="0" w:uiPriority="60" w:unhideWhenUsed="0"/>
+    <w:lsdException w:name="Light List" w:semiHidden="0" w:uiPriority="61" w:unhideWhenUsed="0"/>
+    <w:lsdException w:name="Light Grid" w:semiHidden="0" w:uiPriority="62" w:unhideWhenUsed="0"/>
+    <w:lsdException w:name="Medium Shading 1" w:semiHidden="0" w:uiPriority="63" w:unhideWhenUsed="0"/>
+    <w:lsdException w:name="Medium Shading 2" w:semiHidden="0" w:uiPriority="64" w:unhideWhenUsed="0"/>
+    <w:lsdException w:name="Medium List 1" w:semiHidden="0" w:uiPriority="65" w:unhideWhenUsed="0"/>
+    <w:lsdException w:name="Medium List 2" w:semiHidden="0" w:uiPriority="66" w:unhideWhenUsed="0"/>
+    <w:lsdException w:name="Medium Grid 1" w:semiHidden="0" w:uiPriority="67" w:unhideWhenUsed="0"/>
+    <w:lsdException w:name="Medium Grid 2" w:semiHidden="0" w:uiPriority="68" w:unhideWhenUsed="0"/>
+    <w:lsdException w:name="Medium Grid 3" w:semiHidden="0" w:uiPriority="69" w:unhideWhenUsed="0"/>
+    <w:lsdException w:name="Dark List" w:semiHidden="0" w:uiPriority="70" w:unhideWhenUsed="0"/>
+    <w:lsdException w:name="Colorful Shading" w:semiHidden="0" w:uiPriority="71" w:unhideWhenUsed="0"/>
+    <w:lsdException w:name="Colorful List" w:semiHidden="0" w:uiPriority="72" w:unhideWhenUsed="0"/>
+    <w:lsdException w:name="Colorful Grid" w:semiHidden="0" w:uiPriority="73" w:unhideWhenUsed="0"/>
+    <w:lsdException w:name="Light Shading Accent 1" w:semiHidden="0" w:uiPriority="60" w:unhideWhenUsed="0"/>
+    <w:lsdException w:name="Light List Accent 1" w:semiHidden="0" w:uiPriority="61" w:unhideWhenUsed="0"/>
+    <w:lsdException w:name="Light Grid Accent 1" w:semiHidden="0" w:uiPriority="62" w:unhideWhenUsed="0"/>
+    <w:lsdException w:name="Medium Shading 1 Accent 1" w:semiHidden="0" w:uiPriority="63" w:unhideWhenUsed="0"/>
+    <w:lsdException w:name="Medium Shading 2 Accent 1" w:semiHidden="0" w:uiPriority="64" w:unhideWhenUsed="0"/>
+    <w:lsdException w:name="Medium List 1 Accent 1" w:semiHidden="0" w:uiPriority="65" w:unhideWhenUsed="0"/>
+    <w:lsdException w:name="Revision" w:unhideWhenUsed="0"/>
+    <w:lsdException w:name="List Paragraph" w:semiHidden="0" w:uiPriority="34" w:unhideWhenUsed="0" w:qFormat="1"/>
+    <w:lsdException w:name="Quote" w:semiHidden="0" w:uiPriority="29" w:unhideWhenUsed="0" w:qFormat="1"/>
+    <w:lsdException w:name="Intense Quote" w:semiHidden="0" w:uiPriority="30" w:unhideWhenUsed="0" w:qFormat="1"/>
+    <w:lsdException w:name="Medium List 2 Accent 1" w:semiHidden="0" w:uiPriority="66" w:unhideWhenUsed="0"/>
+    <w:lsdException w:name="Medium Grid 1 Accent 1" w:semiHidden="0" w:uiPriority="67" w:unhideWhenUsed="0"/>
+    <w:lsdException w:name="Medium Grid 2 Accent 1" w:semiHidden="0" w:uiPriority="68" w:unhideWhenUsed="0"/>
+    <w:lsdException w:name="Medium Grid 3 Accent 1" w:semiHidden="0" w:uiPriority="69" w:unhideWhenUsed="0"/>
+    <w:lsdException w:name="Dark List Accent 1" w:semiHidden="0" w:uiPriority="70" w:unhideWhenUsed="0"/>
+    <w:lsdException w:name="Colorful Shading Accent 1" w:semiHidden="0" w:uiPriority="71" w:unhideWhenUsed="0"/>
+    <w:lsdException w:name="Colorful List Accent 1" w:semiHidden="0" w:uiPriority="72" w:unhideWhenUsed="0"/>
+    <w:lsdException w:name="Colorful Grid Accent 1" w:semiHidden="0" w:uiPriority="73" w:unhideWhenUsed="0"/>
+    <w:lsdException w:name="Light Shading Accent 2" w:semiHidden="0" w:uiPriority="60" w:unhideWhenUsed="0"/>
+    <w:lsdException w:name="Light List Accent 2" w:semiHidden="0" w:uiPriority="61" w:unhideWhenUsed="0"/>
+    <w:lsdException w:name="Light Grid Accent 2" w:semiHidden="0" w:uiPriority="62" w:unhideWhenUsed="0"/>
+    <w:lsdException w:name="Medium Shading 1 Accent 2" w:semiHidden="0" w:uiPriority="63" w:unhideWhenUsed="0"/>
+    <w:lsdException w:name="Medium Shading 2 Accent 2" w:semiHidden="0" w:uiPriority="64" w:unhideWhenUsed="0"/>
+    <w:lsdException w:name="Medium List 1 Accent 2" w:semiHidden="0" w:uiPriority="65" w:unhideWhenUsed="0"/>
+    <w:lsdException w:name="Medium List 2 Accent 2" w:semiHidden="0" w:uiPriority="66" w:unhideWhenUsed="0"/>
+    <w:lsdException w:name="Medium Grid 1 Accent 2" w:semiHidden="0" w:uiPriority="67" w:unhideWhenUsed="0"/>
+    <w:lsdException w:name="Medium Grid 2 Accent 2" w:semiHidden="0" w:uiPriority="68" w:unhideWhenUsed="0"/>
+    <w:lsdException w:name="Medium Grid 3 Accent 2" w:semiHidden="0" w:uiPriority="69" w:unhideWhenUsed="0"/>
+    <w:lsdException w:name="Dark List Accent 2" w:semiHidden="0" w:uiPriority="70" w:unhideWhenUsed="0"/>
+    <w:lsdException w:name="Colorful Shading Accent 2" w:semiHidden="0" w:uiPriority="71" w:unhideWhenUsed="0"/>
+    <w:lsdException w:name="Colorful List Accent 2" w:semiHidden="0" w:uiPriority="72" w:unhideWhenUsed="0"/>
+    <w:lsdException w:name="Colorful Grid Accent 2" w:semiHidden="0" w:uiPriority="73" w:unhideWhenUsed="0"/>
+    <w:lsdException w:name="Light Shading Accent 3" w:semiHidden="0" w:uiPriority="60" w:unhideWhenUsed="0"/>
+    <w:lsdException w:name="Light List Accent 3" w:semiHidden="0" w:uiPriority="61" w:unhideWhenUsed="0"/>
+    <w:lsdException w:name="Light Grid Accent 3" w:semiHidden="0" w:uiPriority="62" w:unhideWhenUsed="0"/>
+    <w:lsdException w:name="Medium Shading 1 Accent 3" w:semiHidden="0" w:uiPriority="63" w:unhideWhenUsed="0"/>
+    <w:lsdException w:name="Medium Shading 2 Accent 3" w:semiHidden="0" w:uiPriority="64" w:unhideWhenUsed="0"/>
+    <w:lsdException w:name="Medium List 1 Accent 3" w:semiHidden="0" w:uiPriority="65" w:unhideWhenUsed="0"/>
+    <w:lsdException w:name="Medium List 2 Accent 3" w:semiHidden="0" w:uiPriority="66" w:unhideWhenUsed="0"/>
+    <w:lsdException w:name="Medium Grid 1 Accent 3" w:semiHidden="0" w:uiPriority="67" w:unhideWhenUsed="0"/>
+    <w:lsdException w:name="Medium Grid 2 Accent 3" w:semiHidden="0" w:uiPriority="68" w:unhideWhenUsed="0"/>
+    <w:lsdException w:name="Medium Grid 3 Accent 3" w:semiHidden="0" w:uiPriority="69" w:unhideWhenUsed="0"/>
+    <w:lsdException w:name="Dark List Accent 3" w:semiHidden="0" w:uiPriority="70" w:unhideWhenUsed="0"/>
+    <w:lsdException w:name="Colorful Shading Accent 3" w:semiHidden="0" w:uiPriority="71" w:unhideWhenUsed="0"/>
+    <w:lsdException w:name="Colorful List Accent 3" w:semiHidden="0" w:uiPriority="72" w:unhideWhenUsed="0"/>
+    <w:lsdException w:name="Colorful Grid Accent 3" w:semiHidden="0" w:uiPriority="73" w:unhideWhenUsed="0"/>
+    <w:lsdException w:name="Light Shading Accent 4" w:semiHidden="0" w:uiPriority="60" w:unhideWhenUsed="0"/>
+    <w:lsdException w:name="Light List Accent 4" w:semiHidden="0" w:uiPriority="61" w:unhideWhenUsed="0"/>
+    <w:lsdException w:name="Light Grid Accent 4" w:semiHidden="0" w:uiPriority="62" w:unhideWhenUsed="0"/>
+    <w:lsdException w:name="Medium Shading 1 Accent 4" w:semiHidden="0" w:uiPriority="63" w:unhideWhenUsed="0"/>
+    <w:lsdException w:name="Medium Shading 2 Accent 4" w:semiHidden="0" w:uiPriority="64" w:unhideWhenUsed="0"/>
+    <w:lsdException w:name="Medium List 1 Accent 4" w:semiHidden="0" w:uiPriority="65" w:unhideWhenUsed="0"/>
+    <w:lsdException w:name="Medium List 2 Accent 4" w:semiHidden="0" w:uiPriority="66" w:unhideWhenUsed="0"/>
+    <w:lsdException w:name="Medium Grid 1 Accent 4" w:semiHidden="0" w:uiPriority="67" w:unhideWhenUsed="0"/>
+    <w:lsdException w:name="Medium Grid 2 Accent 4" w:semiHidden="0" w:uiPriority="68" w:unhideWhenUsed="0"/>
+    <w:lsdException w:name="Medium Grid 3 Accent 4" w:semiHidden="0" w:uiPriority="69" w:unhideWhenUsed="0"/>
+    <w:lsdException w:name="Dark List Accent 4" w:semiHidden="0" w:uiPriority="70" w:unhideWhenUsed="0"/>
+    <w:lsdException w:name="Colorful Shading Accent 4" w:semiHidden="0" w:uiPriority="71" w:unhideWhenUsed="0"/>
+    <w:lsdException w:name="Colorful List Accent 4" w:semiHidden="0" w:uiPriority="72" w:unhideWhenUsed="0"/>
+    <w:lsdException w:name="Colorful Grid Accent 4" w:semiHidden="0" w:uiPriority="73" w:unhideWhenUsed="0"/>
+    <w:lsdException w:name="Light Shading Accent 5" w:semiHidden="0" w:uiPriority="60" w:unhideWhenUsed="0"/>
+    <w:lsdException w:name="Light List Accent 5" w:semiHidden="0" w:uiPriority="61" w:unhideWhenUsed="0"/>
+    <w:lsdException w:name="Light Grid Accent 5" w:semiHidden="0" w:uiPriority="62" w:unhideWhenUsed="0"/>
+    <w:lsdException w:name="Medium Shading 1 Accent 5" w:semiHidden="0" w:uiPriority="63" w:unhideWhenUsed="0"/>
+    <w:lsdException w:name="Medium Shading 2 Accent 5" w:semiHidden="0" w:uiPriority="64" w:unhideWhenUsed="0"/>
+    <w:lsdException w:name="Medium List 1 Accent 5" w:semiHidden="0" w:uiPriority="65" w:unhideWhenUsed="0"/>
+    <w:lsdException w:name="Medium List 2 Accent 5" w:semiHidden="0" w:uiPriority="66" w:unhideWhenUsed="0"/>
+    <w:lsdException w:name="Medium Grid 1 Accent 5" w:semiHidden="0" w:uiPriority="67" w:unhideWhenUsed="0"/>
+    <w:lsdException w:name="Medium Grid 2 Accent 5" w:semiHidden="0" w:uiPriority="68" w:unhideWhenUsed="0"/>
+    <w:lsdException w:name="Medium Grid 3 Accent 5" w:semiHidden="0" w:uiPriority="69" w:unhideWhenUsed="0"/>
+    <w:lsdException w:name="Dark List Accent 5" w:semiHidden="0" w:uiPriority="70" w:unhideWhenUsed="0"/>
+    <w:lsdException w:name="Colorful Shading Accent 5" w:semiHidden="0" w:uiPriority="71" w:unhideWhenUsed="0"/>
+    <w:lsdException w:name="Colorful List Accent 5" w:semiHidden="0" w:uiPriority="72" w:unhideWhenUsed="0"/>
+    <w:lsdException w:name="Colorful Grid Accent 5" w:semiHidden="0" w:uiPriority="73" w:unhideWhenUsed="0"/>
+    <w:lsdException w:name="Light Shading Accent 6" w:semiHidden="0" w:uiPriority="60" w:unhideWhenUsed="0"/>
+    <w:lsdException w:name="Light List Accent 6" w:semiHidden="0" w:uiPriority="61" w:unhideWhenUsed="0"/>
+    <w:lsdException w:name="Light Grid Accent 6" w:semiHidden="0" w:uiPriority="62" w:unhideWhenUsed="0"/>
+    <w:lsdException w:name="Medium Shading 1 Accent 6" w:semiHidden="0" w:uiPriority="63" w:unhideWhenUsed="0"/>
+    <w:lsdException w:name="Medium Shading 2 Accent 6" w:semiHidden="0" w:uiPriority="64" w:unhideWhenUsed="0"/>
+    <w:lsdException w:name="Medium List 1 Accent 6" w:semiHidden="0" w:uiPriority="65" w:unhideWhenUsed="0"/>
+    <w:lsdException w:name="Medium List 2 Accent 6" w:semiHidden="0" w:uiPriority="66" w:unhideWhenUsed="0"/>
+    <w:lsdException w:name="Medium Grid 1 Accent 6" w:semiHidden="0" w:uiPriority="67" w:unhideWhenUsed="0"/>
+    <w:lsdException w:name="Medium Grid 2 Accent 6" w:semiHidden="0" w:uiPriority="68" w:unhideWhenUsed="0"/>
+    <w:lsdException w:name="Medium Grid 3 Accent 6" w:semiHidden="0" w:uiPriority="69" w:unhideWhenUsed="0"/>
+    <w:lsdException w:name="Dark List Accent 6" w:semiHidden="0" w:uiPriority="70" w:unhideWhenUsed="0"/>
+    <w:lsdException w:name="Colorful Shading Accent 6" w:semiHidden="0" w:uiPriority="71" w:unhideWhenUsed="0"/>
+    <w:lsdException w:name="Colorful List Accent 6" w:semiHidden="0" w:uiPriority="72" w:unhideWhenUsed="0"/>
+    <w:lsdException w:name="Colorful Grid Accent 6" w:semiHidden="0" w:uiPriority="73" w:unhideWhenUsed="0"/>
+    <w:lsdException w:name="Subtle Emphasis" w:semiHidden="0" w:uiPriority="19" w:unhideWhenUsed="0" w:qFormat="1"/>
+    <w:lsdException w:name="Intense Emphasis" w:semiHidden="0" w:uiPriority="21" w:unhideWhenUsed="0" w:qFormat="1"/>
+    <w:lsdException w:name="Subtle Reference" w:semiHidden="0" w:uiPriority="31" w:unhideWhenUsed="0" w:qFormat="1"/>
+    <w:lsdException w:name="Intense Reference" w:semiHidden="0" w:uiPriority="32" w:unhideWhenUsed="0" w:qFormat="1"/>
+    <w:lsdException w:name="Book Title" w:semiHidden="0" w:uiPriority="33" w:unhideWhenUsed="0" w:qFormat="1"/>
+    <w:lsdException w:name="Bibliography" w:uiPriority="37"/>
+    <w:lsdException w:name="TOC Heading" w:uiPriority="39" w:qFormat="1"/>
   </w:latentStyles>
   <w:style w:type="paragraph" w:default="1" w:styleId="Normal">
     <w:name w:val="Normal"/>
@@ -10048,12 +10025,12 @@
       <w:sz w:val="24"/>
     </w:rPr>
   </w:style>
-  <w:style w:type="paragraph" w:styleId="Judul1">
+  <w:style w:type="paragraph" w:styleId="Heading1">
     <w:name w:val="heading 1"/>
     <w:aliases w:val="Bab"/>
     <w:basedOn w:val="Normal"/>
     <w:next w:val="Normal"/>
-    <w:link w:val="Judul1KAR"/>
+    <w:link w:val="Heading1Char"/>
     <w:autoRedefine/>
     <w:qFormat/>
     <w:rsid w:val="00AE21AF"/>
@@ -10072,12 +10049,12 @@
       <w:szCs w:val="32"/>
     </w:rPr>
   </w:style>
-  <w:style w:type="paragraph" w:styleId="Judul2">
+  <w:style w:type="paragraph" w:styleId="Heading2">
     <w:name w:val="heading 2"/>
     <w:aliases w:val="Sub Bab 1"/>
     <w:basedOn w:val="Normal"/>
     <w:next w:val="Normal"/>
-    <w:link w:val="Judul2KAR"/>
+    <w:link w:val="Heading2Char"/>
     <w:autoRedefine/>
     <w:uiPriority w:val="9"/>
     <w:unhideWhenUsed/>
@@ -10101,12 +10078,12 @@
       <w:szCs w:val="28"/>
     </w:rPr>
   </w:style>
-  <w:style w:type="paragraph" w:styleId="Judul3">
+  <w:style w:type="paragraph" w:styleId="Heading3">
     <w:name w:val="heading 3"/>
     <w:aliases w:val="Sub Bab 1.3.1"/>
     <w:basedOn w:val="Normal"/>
     <w:next w:val="Normal"/>
-    <w:link w:val="Judul3KAR"/>
+    <w:link w:val="Heading3Char"/>
     <w:autoRedefine/>
     <w:uiPriority w:val="9"/>
     <w:unhideWhenUsed/>
@@ -10130,12 +10107,12 @@
       <w:lang w:val="id-ID"/>
     </w:rPr>
   </w:style>
-  <w:style w:type="paragraph" w:styleId="Judul4">
+  <w:style w:type="paragraph" w:styleId="Heading4">
     <w:name w:val="heading 4"/>
     <w:aliases w:val="Sub Bab 1.5.1"/>
     <w:basedOn w:val="Normal"/>
     <w:next w:val="Normal"/>
-    <w:link w:val="Judul4KAR"/>
+    <w:link w:val="Heading4Char"/>
     <w:autoRedefine/>
     <w:uiPriority w:val="9"/>
     <w:unhideWhenUsed/>
@@ -10158,12 +10135,12 @@
       <w:szCs w:val="28"/>
     </w:rPr>
   </w:style>
-  <w:style w:type="paragraph" w:styleId="Judul5">
+  <w:style w:type="paragraph" w:styleId="Heading5">
     <w:name w:val="heading 5"/>
     <w:aliases w:val="Sub Bab 1.6.1"/>
     <w:basedOn w:val="Normal"/>
     <w:next w:val="Normal"/>
-    <w:link w:val="Judul5KAR"/>
+    <w:link w:val="Heading5Char"/>
     <w:autoRedefine/>
     <w:uiPriority w:val="9"/>
     <w:unhideWhenUsed/>
@@ -10186,12 +10163,12 @@
       <w:szCs w:val="26"/>
     </w:rPr>
   </w:style>
-  <w:style w:type="paragraph" w:styleId="Judul6">
+  <w:style w:type="paragraph" w:styleId="Heading6">
     <w:name w:val="heading 6"/>
     <w:aliases w:val="Bab 2"/>
     <w:basedOn w:val="Normal"/>
     <w:next w:val="Normal"/>
-    <w:link w:val="Judul6KAR"/>
+    <w:link w:val="Heading6Char"/>
     <w:uiPriority w:val="9"/>
     <w:unhideWhenUsed/>
     <w:qFormat/>
@@ -10210,12 +10187,12 @@
       <w:sz w:val="28"/>
     </w:rPr>
   </w:style>
-  <w:style w:type="paragraph" w:styleId="Judul7">
+  <w:style w:type="paragraph" w:styleId="Heading7">
     <w:name w:val="heading 7"/>
     <w:aliases w:val="Sub Bab 2.1"/>
     <w:basedOn w:val="Normal"/>
     <w:next w:val="Normal"/>
-    <w:link w:val="Judul7KAR"/>
+    <w:link w:val="Heading7Char"/>
     <w:uiPriority w:val="9"/>
     <w:unhideWhenUsed/>
     <w:qFormat/>
@@ -10233,12 +10210,12 @@
       <w:szCs w:val="24"/>
     </w:rPr>
   </w:style>
-  <w:style w:type="paragraph" w:styleId="Judul8">
+  <w:style w:type="paragraph" w:styleId="Heading8">
     <w:name w:val="heading 8"/>
     <w:aliases w:val="Sub Bab 2.1.1"/>
     <w:basedOn w:val="Normal"/>
     <w:next w:val="Normal"/>
-    <w:link w:val="Judul8KAR"/>
+    <w:link w:val="Heading8Char"/>
     <w:uiPriority w:val="9"/>
     <w:unhideWhenUsed/>
     <w:qFormat/>
@@ -10258,12 +10235,12 @@
       <w:szCs w:val="20"/>
     </w:rPr>
   </w:style>
-  <w:style w:type="paragraph" w:styleId="Judul9">
+  <w:style w:type="paragraph" w:styleId="Heading9">
     <w:name w:val="heading 9"/>
     <w:aliases w:val="Sub Bab 2.2.1"/>
     <w:basedOn w:val="Normal"/>
     <w:next w:val="Normal"/>
-    <w:link w:val="Judul9KAR"/>
+    <w:link w:val="Heading9Char"/>
     <w:uiPriority w:val="9"/>
     <w:unhideWhenUsed/>
     <w:qFormat/>
@@ -10284,13 +10261,13 @@
       <w:szCs w:val="20"/>
     </w:rPr>
   </w:style>
-  <w:style w:type="character" w:default="1" w:styleId="FontParagrafDefault">
+  <w:style w:type="character" w:default="1" w:styleId="DefaultParagraphFont">
     <w:name w:val="Default Paragraph Font"/>
     <w:uiPriority w:val="1"/>
     <w:semiHidden/>
     <w:unhideWhenUsed/>
   </w:style>
-  <w:style w:type="table" w:default="1" w:styleId="TabelNormal">
+  <w:style w:type="table" w:default="1" w:styleId="TableNormal">
     <w:name w:val="Normal Table"/>
     <w:uiPriority w:val="99"/>
     <w:semiHidden/>
@@ -10305,17 +10282,17 @@
       </w:tblCellMar>
     </w:tblPr>
   </w:style>
-  <w:style w:type="numbering" w:default="1" w:styleId="TidakAdaDaftar">
+  <w:style w:type="numbering" w:default="1" w:styleId="NoList">
     <w:name w:val="No List"/>
     <w:uiPriority w:val="99"/>
     <w:semiHidden/>
     <w:unhideWhenUsed/>
   </w:style>
-  <w:style w:type="character" w:customStyle="1" w:styleId="Judul1KAR">
-    <w:name w:val="Judul 1 KAR"/>
-    <w:aliases w:val="Bab KAR"/>
-    <w:basedOn w:val="FontParagrafDefault"/>
-    <w:link w:val="Judul1"/>
+  <w:style w:type="character" w:customStyle="1" w:styleId="Heading1Char">
+    <w:name w:val="Heading 1 Char"/>
+    <w:aliases w:val="Bab Char"/>
+    <w:basedOn w:val="DefaultParagraphFont"/>
+    <w:link w:val="Heading1"/>
     <w:uiPriority w:val="9"/>
     <w:rsid w:val="00AE21AF"/>
     <w:rPr>
@@ -10327,11 +10304,11 @@
       <w:szCs w:val="32"/>
     </w:rPr>
   </w:style>
-  <w:style w:type="character" w:customStyle="1" w:styleId="Judul2KAR">
-    <w:name w:val="Judul 2 KAR"/>
-    <w:aliases w:val="Sub Bab 1 KAR"/>
-    <w:basedOn w:val="FontParagrafDefault"/>
-    <w:link w:val="Judul2"/>
+  <w:style w:type="character" w:customStyle="1" w:styleId="Heading2Char">
+    <w:name w:val="Heading 2 Char"/>
+    <w:aliases w:val="Sub Bab 1 Char"/>
+    <w:basedOn w:val="DefaultParagraphFont"/>
+    <w:link w:val="Heading2"/>
     <w:uiPriority w:val="9"/>
     <w:rsid w:val="0017494E"/>
     <w:rPr>
@@ -10343,11 +10320,11 @@
       <w:szCs w:val="28"/>
     </w:rPr>
   </w:style>
-  <w:style w:type="character" w:customStyle="1" w:styleId="Judul3KAR">
-    <w:name w:val="Judul 3 KAR"/>
-    <w:aliases w:val="Sub Bab 1.3.1 KAR"/>
-    <w:basedOn w:val="FontParagrafDefault"/>
-    <w:link w:val="Judul3"/>
+  <w:style w:type="character" w:customStyle="1" w:styleId="Heading3Char">
+    <w:name w:val="Heading 3 Char"/>
+    <w:aliases w:val="Sub Bab 1.3.1 Char"/>
+    <w:basedOn w:val="DefaultParagraphFont"/>
+    <w:link w:val="Heading3"/>
     <w:uiPriority w:val="9"/>
     <w:rsid w:val="0017494E"/>
     <w:rPr>
@@ -10359,11 +10336,11 @@
       <w:lang w:val="id-ID"/>
     </w:rPr>
   </w:style>
-  <w:style w:type="character" w:customStyle="1" w:styleId="Judul4KAR">
-    <w:name w:val="Judul 4 KAR"/>
-    <w:aliases w:val="Sub Bab 1.5.1 KAR"/>
-    <w:basedOn w:val="FontParagrafDefault"/>
-    <w:link w:val="Judul4"/>
+  <w:style w:type="character" w:customStyle="1" w:styleId="Heading4Char">
+    <w:name w:val="Heading 4 Char"/>
+    <w:aliases w:val="Sub Bab 1.5.1 Char"/>
+    <w:basedOn w:val="DefaultParagraphFont"/>
+    <w:link w:val="Heading4"/>
     <w:uiPriority w:val="9"/>
     <w:rsid w:val="005A1AA0"/>
     <w:rPr>
@@ -10374,11 +10351,11 @@
       <w:szCs w:val="28"/>
     </w:rPr>
   </w:style>
-  <w:style w:type="character" w:customStyle="1" w:styleId="Judul5KAR">
-    <w:name w:val="Judul 5 KAR"/>
-    <w:aliases w:val="Sub Bab 1.6.1 KAR"/>
-    <w:basedOn w:val="FontParagrafDefault"/>
-    <w:link w:val="Judul5"/>
+  <w:style w:type="character" w:customStyle="1" w:styleId="Heading5Char">
+    <w:name w:val="Heading 5 Char"/>
+    <w:aliases w:val="Sub Bab 1.6.1 Char"/>
+    <w:basedOn w:val="DefaultParagraphFont"/>
+    <w:link w:val="Heading5"/>
     <w:uiPriority w:val="9"/>
     <w:rsid w:val="005A1AA0"/>
     <w:rPr>
@@ -10390,10 +10367,10 @@
       <w:szCs w:val="26"/>
     </w:rPr>
   </w:style>
-  <w:style w:type="paragraph" w:styleId="DaftarParagraf">
+  <w:style w:type="paragraph" w:styleId="ListParagraph">
     <w:name w:val="List Paragraph"/>
     <w:basedOn w:val="Normal"/>
-    <w:link w:val="DaftarParagrafKAR"/>
+    <w:link w:val="ListParagraphChar"/>
     <w:uiPriority w:val="34"/>
     <w:qFormat/>
     <w:rsid w:val="005A1AA0"/>
@@ -10402,21 +10379,21 @@
       <w:contextualSpacing/>
     </w:pPr>
   </w:style>
-  <w:style w:type="character" w:customStyle="1" w:styleId="DaftarParagrafKAR">
-    <w:name w:val="Daftar Paragraf KAR"/>
-    <w:link w:val="DaftarParagraf"/>
+  <w:style w:type="character" w:customStyle="1" w:styleId="ListParagraphChar">
+    <w:name w:val="List Paragraph Char"/>
+    <w:link w:val="ListParagraph"/>
     <w:uiPriority w:val="34"/>
     <w:rsid w:val="005A1AA0"/>
     <w:rPr>
       <w:rFonts w:ascii="Calibri" w:eastAsia="Calibri" w:hAnsi="Calibri" w:cs="Times New Roman"/>
     </w:rPr>
   </w:style>
-  <w:style w:type="paragraph" w:styleId="Keterangan">
+  <w:style w:type="paragraph" w:styleId="Caption">
     <w:name w:val="caption"/>
     <w:aliases w:val="Tabel"/>
     <w:basedOn w:val="Normal"/>
     <w:next w:val="Normal"/>
-    <w:link w:val="KeteranganKAR"/>
+    <w:link w:val="CaptionChar"/>
     <w:uiPriority w:val="35"/>
     <w:unhideWhenUsed/>
     <w:qFormat/>
@@ -10434,10 +10411,10 @@
       <w:szCs w:val="18"/>
     </w:rPr>
   </w:style>
-  <w:style w:type="character" w:customStyle="1" w:styleId="KeteranganKAR">
-    <w:name w:val="Keterangan KAR"/>
-    <w:aliases w:val="Tabel KAR"/>
-    <w:link w:val="Keterangan"/>
+  <w:style w:type="character" w:customStyle="1" w:styleId="CaptionChar">
+    <w:name w:val="Caption Char"/>
+    <w:aliases w:val="Tabel Char"/>
+    <w:link w:val="Caption"/>
     <w:uiPriority w:val="35"/>
     <w:rsid w:val="005A1AA0"/>
     <w:rPr>
@@ -10466,10 +10443,10 @@
       <w:lang w:val="id-ID"/>
     </w:rPr>
   </w:style>
-  <w:style w:type="paragraph" w:styleId="TeksBalon">
+  <w:style w:type="paragraph" w:styleId="BalloonText">
     <w:name w:val="Balloon Text"/>
     <w:basedOn w:val="Normal"/>
-    <w:link w:val="TeksBalonKAR"/>
+    <w:link w:val="BalloonTextChar"/>
     <w:uiPriority w:val="99"/>
     <w:semiHidden/>
     <w:unhideWhenUsed/>
@@ -10483,10 +10460,10 @@
       <w:szCs w:val="16"/>
     </w:rPr>
   </w:style>
-  <w:style w:type="character" w:customStyle="1" w:styleId="TeksBalonKAR">
-    <w:name w:val="Teks Balon KAR"/>
-    <w:basedOn w:val="FontParagrafDefault"/>
-    <w:link w:val="TeksBalon"/>
+  <w:style w:type="character" w:customStyle="1" w:styleId="BalloonTextChar">
+    <w:name w:val="Balloon Text Char"/>
+    <w:basedOn w:val="DefaultParagraphFont"/>
+    <w:link w:val="BalloonText"/>
     <w:uiPriority w:val="99"/>
     <w:semiHidden/>
     <w:rsid w:val="005A1AA0"/>
@@ -10496,11 +10473,11 @@
       <w:szCs w:val="16"/>
     </w:rPr>
   </w:style>
-  <w:style w:type="character" w:customStyle="1" w:styleId="Judul6KAR">
-    <w:name w:val="Judul 6 KAR"/>
-    <w:aliases w:val="Bab 2 KAR"/>
-    <w:basedOn w:val="FontParagrafDefault"/>
-    <w:link w:val="Judul6"/>
+  <w:style w:type="character" w:customStyle="1" w:styleId="Heading6Char">
+    <w:name w:val="Heading 6 Char"/>
+    <w:aliases w:val="Bab 2 Char"/>
+    <w:basedOn w:val="DefaultParagraphFont"/>
+    <w:link w:val="Heading6"/>
     <w:uiPriority w:val="9"/>
     <w:rsid w:val="00F40826"/>
     <w:rPr>
@@ -10510,9 +10487,9 @@
       <w:sz w:val="28"/>
     </w:rPr>
   </w:style>
-  <w:style w:type="character" w:styleId="Kuat">
+  <w:style w:type="character" w:styleId="Strong">
     <w:name w:val="Strong"/>
-    <w:basedOn w:val="FontParagrafDefault"/>
+    <w:basedOn w:val="DefaultParagraphFont"/>
     <w:uiPriority w:val="22"/>
     <w:qFormat/>
     <w:rsid w:val="00F40826"/>
@@ -10523,7 +10500,7 @@
   </w:style>
   <w:style w:type="character" w:styleId="Hyperlink">
     <w:name w:val="Hyperlink"/>
-    <w:basedOn w:val="FontParagrafDefault"/>
+    <w:basedOn w:val="DefaultParagraphFont"/>
     <w:uiPriority w:val="99"/>
     <w:unhideWhenUsed/>
     <w:rsid w:val="00F40826"/>
@@ -10532,11 +10509,11 @@
       <w:u w:val="single"/>
     </w:rPr>
   </w:style>
-  <w:style w:type="character" w:customStyle="1" w:styleId="Judul7KAR">
-    <w:name w:val="Judul 7 KAR"/>
-    <w:aliases w:val="Sub Bab 2.1 KAR"/>
-    <w:basedOn w:val="FontParagrafDefault"/>
-    <w:link w:val="Judul7"/>
+  <w:style w:type="character" w:customStyle="1" w:styleId="Heading7Char">
+    <w:name w:val="Heading 7 Char"/>
+    <w:aliases w:val="Sub Bab 2.1 Char"/>
+    <w:basedOn w:val="DefaultParagraphFont"/>
+    <w:link w:val="Heading7"/>
     <w:uiPriority w:val="9"/>
     <w:rsid w:val="00DE6D33"/>
     <w:rPr>
@@ -10546,11 +10523,11 @@
       <w:szCs w:val="24"/>
     </w:rPr>
   </w:style>
-  <w:style w:type="character" w:customStyle="1" w:styleId="Judul8KAR">
-    <w:name w:val="Judul 8 KAR"/>
-    <w:aliases w:val="Sub Bab 2.1.1 KAR"/>
-    <w:basedOn w:val="FontParagrafDefault"/>
-    <w:link w:val="Judul8"/>
+  <w:style w:type="character" w:customStyle="1" w:styleId="Heading8Char">
+    <w:name w:val="Heading 8 Char"/>
+    <w:aliases w:val="Sub Bab 2.1.1 Char"/>
+    <w:basedOn w:val="DefaultParagraphFont"/>
+    <w:link w:val="Heading8"/>
     <w:uiPriority w:val="9"/>
     <w:rsid w:val="00DE6D33"/>
     <w:rPr>
@@ -10560,11 +10537,11 @@
       <w:szCs w:val="20"/>
     </w:rPr>
   </w:style>
-  <w:style w:type="character" w:customStyle="1" w:styleId="Judul9KAR">
-    <w:name w:val="Judul 9 KAR"/>
-    <w:aliases w:val="Sub Bab 2.2.1 KAR"/>
-    <w:basedOn w:val="FontParagrafDefault"/>
-    <w:link w:val="Judul9"/>
+  <w:style w:type="character" w:customStyle="1" w:styleId="Heading9Char">
+    <w:name w:val="Heading 9 Char"/>
+    <w:aliases w:val="Sub Bab 2.2.1 Char"/>
+    <w:basedOn w:val="DefaultParagraphFont"/>
+    <w:link w:val="Heading9"/>
     <w:uiPriority w:val="9"/>
     <w:rsid w:val="00EF3E96"/>
     <w:rPr>
@@ -10592,10 +10569,10 @@
       <w:szCs w:val="24"/>
     </w:rPr>
   </w:style>
-  <w:style w:type="paragraph" w:styleId="PetaDokumen">
+  <w:style w:type="paragraph" w:styleId="DocumentMap">
     <w:name w:val="Document Map"/>
     <w:basedOn w:val="Normal"/>
-    <w:link w:val="PetaDokumenKAR"/>
+    <w:link w:val="DocumentMapChar"/>
     <w:uiPriority w:val="99"/>
     <w:semiHidden/>
     <w:unhideWhenUsed/>
@@ -10609,10 +10586,10 @@
       <w:szCs w:val="16"/>
     </w:rPr>
   </w:style>
-  <w:style w:type="character" w:customStyle="1" w:styleId="PetaDokumenKAR">
-    <w:name w:val="Peta Dokumen KAR"/>
-    <w:basedOn w:val="FontParagrafDefault"/>
-    <w:link w:val="PetaDokumen"/>
+  <w:style w:type="character" w:customStyle="1" w:styleId="DocumentMapChar">
+    <w:name w:val="Document Map Char"/>
+    <w:basedOn w:val="DefaultParagraphFont"/>
+    <w:link w:val="DocumentMap"/>
     <w:uiPriority w:val="99"/>
     <w:semiHidden/>
     <w:rsid w:val="00D67129"/>
@@ -10625,7 +10602,7 @@
   <w:style w:type="paragraph" w:styleId="Header">
     <w:name w:val="header"/>
     <w:basedOn w:val="Normal"/>
-    <w:link w:val="HeaderKAR"/>
+    <w:link w:val="HeaderChar"/>
     <w:uiPriority w:val="99"/>
     <w:unhideWhenUsed/>
     <w:rsid w:val="00D67129"/>
@@ -10637,9 +10614,9 @@
       <w:spacing w:after="0" w:line="240" w:lineRule="auto"/>
     </w:pPr>
   </w:style>
-  <w:style w:type="character" w:customStyle="1" w:styleId="HeaderKAR">
-    <w:name w:val="Header KAR"/>
-    <w:basedOn w:val="FontParagrafDefault"/>
+  <w:style w:type="character" w:customStyle="1" w:styleId="HeaderChar">
+    <w:name w:val="Header Char"/>
+    <w:basedOn w:val="DefaultParagraphFont"/>
     <w:link w:val="Header"/>
     <w:uiPriority w:val="99"/>
     <w:rsid w:val="00D67129"/>
@@ -10650,7 +10627,7 @@
   <w:style w:type="paragraph" w:styleId="Footer">
     <w:name w:val="footer"/>
     <w:basedOn w:val="Normal"/>
-    <w:link w:val="FooterKAR"/>
+    <w:link w:val="FooterChar"/>
     <w:uiPriority w:val="99"/>
     <w:unhideWhenUsed/>
     <w:rsid w:val="00D67129"/>
@@ -10662,9 +10639,9 @@
       <w:spacing w:after="0" w:line="240" w:lineRule="auto"/>
     </w:pPr>
   </w:style>
-  <w:style w:type="character" w:customStyle="1" w:styleId="FooterKAR">
-    <w:name w:val="Footer KAR"/>
-    <w:basedOn w:val="FontParagrafDefault"/>
+  <w:style w:type="character" w:customStyle="1" w:styleId="FooterChar">
+    <w:name w:val="Footer Char"/>
+    <w:basedOn w:val="DefaultParagraphFont"/>
     <w:link w:val="Footer"/>
     <w:uiPriority w:val="99"/>
     <w:rsid w:val="00D67129"/>
@@ -10674,7 +10651,7 @@
   </w:style>
   <w:style w:type="paragraph" w:customStyle="1" w:styleId="SubBab3">
     <w:name w:val="Sub Bab 3"/>
-    <w:basedOn w:val="Judul2"/>
+    <w:basedOn w:val="Heading2"/>
     <w:qFormat/>
     <w:rsid w:val="0026720F"/>
     <w:pPr>
@@ -10693,7 +10670,7 @@
   </w:style>
   <w:style w:type="paragraph" w:customStyle="1" w:styleId="SubBab31">
     <w:name w:val="Sub Bab 3.1"/>
-    <w:basedOn w:val="Judul3"/>
+    <w:basedOn w:val="Heading3"/>
     <w:qFormat/>
     <w:rsid w:val="0026720F"/>
     <w:pPr>
@@ -10713,7 +10690,7 @@
   </w:style>
   <w:style w:type="paragraph" w:customStyle="1" w:styleId="SubBab32">
     <w:name w:val="Sub Bab 3.2"/>
-    <w:basedOn w:val="Judul3"/>
+    <w:basedOn w:val="Heading3"/>
     <w:qFormat/>
     <w:rsid w:val="0026720F"/>
     <w:pPr>
@@ -10733,7 +10710,7 @@
   </w:style>
   <w:style w:type="paragraph" w:customStyle="1" w:styleId="SubBab322">
     <w:name w:val="Sub Bab 3.2.2"/>
-    <w:basedOn w:val="Judul3"/>
+    <w:basedOn w:val="Heading3"/>
     <w:qFormat/>
     <w:rsid w:val="0026720F"/>
     <w:pPr>
@@ -10751,9 +10728,9 @@
       <w:lang w:val="en-US"/>
     </w:rPr>
   </w:style>
-  <w:style w:type="table" w:styleId="KisiTabel">
+  <w:style w:type="table" w:styleId="TableGrid">
     <w:name w:val="Table Grid"/>
-    <w:basedOn w:val="TabelNormal"/>
+    <w:basedOn w:val="TableNormal"/>
     <w:uiPriority w:val="59"/>
     <w:rsid w:val="0026720F"/>
     <w:pPr>
@@ -10784,7 +10761,7 @@
   </w:style>
   <w:style w:type="paragraph" w:customStyle="1" w:styleId="SubBab323">
     <w:name w:val="Sub Bab 3.2.3"/>
-    <w:basedOn w:val="Judul3"/>
+    <w:basedOn w:val="Heading3"/>
     <w:qFormat/>
     <w:rsid w:val="0026720F"/>
     <w:pPr>
@@ -10804,7 +10781,7 @@
   </w:style>
   <w:style w:type="paragraph" w:customStyle="1" w:styleId="SubBab331">
     <w:name w:val="Sub Bab 3.3.1"/>
-    <w:basedOn w:val="Judul3"/>
+    <w:basedOn w:val="Heading3"/>
     <w:autoRedefine/>
     <w:qFormat/>
     <w:rsid w:val="002F3DBD"/>
@@ -10818,7 +10795,7 @@
   </w:style>
   <w:style w:type="paragraph" w:customStyle="1" w:styleId="SubBab3311">
     <w:name w:val="Sub Bab 3.3.1.1."/>
-    <w:basedOn w:val="Judul4"/>
+    <w:basedOn w:val="Heading4"/>
     <w:qFormat/>
     <w:rsid w:val="0059356F"/>
     <w:pPr>
@@ -10859,7 +10836,7 @@
   </w:style>
   <w:style w:type="paragraph" w:customStyle="1" w:styleId="Style1">
     <w:name w:val="Style1"/>
-    <w:basedOn w:val="Judul4"/>
+    <w:basedOn w:val="Heading4"/>
     <w:link w:val="Style1Char"/>
     <w:qFormat/>
     <w:rsid w:val="00D51037"/>
@@ -10892,7 +10869,7 @@
   </w:style>
   <w:style w:type="paragraph" w:customStyle="1" w:styleId="41">
     <w:name w:val="4.1."/>
-    <w:basedOn w:val="Judul2"/>
+    <w:basedOn w:val="Heading2"/>
     <w:link w:val="41Char"/>
     <w:qFormat/>
     <w:rsid w:val="0026720F"/>
@@ -10916,7 +10893,7 @@
   </w:style>
   <w:style w:type="character" w:customStyle="1" w:styleId="41Char">
     <w:name w:val="4.1. Char"/>
-    <w:basedOn w:val="Judul2KAR"/>
+    <w:basedOn w:val="Heading2Char"/>
     <w:link w:val="41"/>
     <w:rsid w:val="0026720F"/>
     <w:rPr>
@@ -10930,9 +10907,9 @@
       <w:lang w:val="id-ID"/>
     </w:rPr>
   </w:style>
-  <w:style w:type="paragraph" w:styleId="JudulTOC">
+  <w:style w:type="paragraph" w:styleId="TOCHeading">
     <w:name w:val="TOC Heading"/>
-    <w:basedOn w:val="Judul1"/>
+    <w:basedOn w:val="Heading1"/>
     <w:next w:val="Normal"/>
     <w:uiPriority w:val="39"/>
     <w:unhideWhenUsed/>
@@ -10994,7 +10971,7 @@
   </w:style>
   <w:style w:type="paragraph" w:customStyle="1" w:styleId="331">
     <w:name w:val="3.3.1"/>
-    <w:basedOn w:val="Judul3"/>
+    <w:basedOn w:val="Heading3"/>
     <w:link w:val="331Char"/>
     <w:qFormat/>
     <w:rsid w:val="002F3DBD"/>
@@ -11006,7 +10983,7 @@
   </w:style>
   <w:style w:type="paragraph" w:customStyle="1" w:styleId="3311">
     <w:name w:val="3.3.1.1"/>
-    <w:basedOn w:val="Judul4"/>
+    <w:basedOn w:val="Heading4"/>
     <w:link w:val="3311Char"/>
     <w:qFormat/>
     <w:rsid w:val="002F3DBD"/>
@@ -11018,7 +10995,7 @@
   </w:style>
   <w:style w:type="character" w:customStyle="1" w:styleId="331Char">
     <w:name w:val="3.3.1 Char"/>
-    <w:basedOn w:val="Judul3KAR"/>
+    <w:basedOn w:val="Heading3Char"/>
     <w:link w:val="331"/>
     <w:rsid w:val="002F3DBD"/>
     <w:rPr>
@@ -11032,7 +11009,7 @@
   </w:style>
   <w:style w:type="paragraph" w:customStyle="1" w:styleId="3321">
     <w:name w:val="3.3.2.1"/>
-    <w:basedOn w:val="Judul4"/>
+    <w:basedOn w:val="Heading4"/>
     <w:link w:val="3321Char"/>
     <w:qFormat/>
     <w:rsid w:val="002F3DBD"/>
@@ -11044,7 +11021,7 @@
   </w:style>
   <w:style w:type="character" w:customStyle="1" w:styleId="3311Char">
     <w:name w:val="3.3.1.1 Char"/>
-    <w:basedOn w:val="Judul4KAR"/>
+    <w:basedOn w:val="Heading4Char"/>
     <w:link w:val="3311"/>
     <w:rsid w:val="002F3DBD"/>
     <w:rPr>
@@ -11057,7 +11034,7 @@
   </w:style>
   <w:style w:type="paragraph" w:customStyle="1" w:styleId="21">
     <w:name w:val="2.1"/>
-    <w:basedOn w:val="Judul2"/>
+    <w:basedOn w:val="Heading2"/>
     <w:link w:val="21Char"/>
     <w:qFormat/>
     <w:rsid w:val="008C675B"/>
@@ -11072,7 +11049,7 @@
   </w:style>
   <w:style w:type="character" w:customStyle="1" w:styleId="3321Char">
     <w:name w:val="3.3.2.1 Char"/>
-    <w:basedOn w:val="Judul4KAR"/>
+    <w:basedOn w:val="Heading4Char"/>
     <w:link w:val="3321"/>
     <w:rsid w:val="002F3DBD"/>
     <w:rPr>
@@ -11085,7 +11062,7 @@
   </w:style>
   <w:style w:type="paragraph" w:customStyle="1" w:styleId="211">
     <w:name w:val="2.1.1"/>
-    <w:basedOn w:val="Judul3"/>
+    <w:basedOn w:val="Heading3"/>
     <w:link w:val="211Char"/>
     <w:qFormat/>
     <w:rsid w:val="008C675B"/>
@@ -11100,7 +11077,7 @@
   </w:style>
   <w:style w:type="character" w:customStyle="1" w:styleId="21Char">
     <w:name w:val="2.1 Char"/>
-    <w:basedOn w:val="Judul2KAR"/>
+    <w:basedOn w:val="Heading2Char"/>
     <w:link w:val="21"/>
     <w:rsid w:val="008C675B"/>
     <w:rPr>
@@ -11114,7 +11091,7 @@
   </w:style>
   <w:style w:type="paragraph" w:customStyle="1" w:styleId="221">
     <w:name w:val="2.2.1"/>
-    <w:basedOn w:val="Judul3"/>
+    <w:basedOn w:val="Heading3"/>
     <w:link w:val="221Char"/>
     <w:qFormat/>
     <w:rsid w:val="00D51037"/>
@@ -11126,7 +11103,7 @@
   </w:style>
   <w:style w:type="character" w:customStyle="1" w:styleId="211Char">
     <w:name w:val="2.1.1 Char"/>
-    <w:basedOn w:val="Judul3KAR"/>
+    <w:basedOn w:val="Heading3Char"/>
     <w:link w:val="211"/>
     <w:rsid w:val="008C675B"/>
     <w:rPr>
@@ -11140,7 +11117,7 @@
   </w:style>
   <w:style w:type="paragraph" w:customStyle="1" w:styleId="2221">
     <w:name w:val="2.2.2.1"/>
-    <w:basedOn w:val="Judul4"/>
+    <w:basedOn w:val="Heading4"/>
     <w:link w:val="2221Char"/>
     <w:qFormat/>
     <w:rsid w:val="0059356F"/>
@@ -11152,7 +11129,7 @@
   </w:style>
   <w:style w:type="character" w:customStyle="1" w:styleId="221Char">
     <w:name w:val="2.2.1 Char"/>
-    <w:basedOn w:val="FontParagrafDefault"/>
+    <w:basedOn w:val="DefaultParagraphFont"/>
     <w:link w:val="221"/>
     <w:rsid w:val="00D51037"/>
     <w:rPr>
@@ -11166,7 +11143,7 @@
   </w:style>
   <w:style w:type="paragraph" w:customStyle="1" w:styleId="3331">
     <w:name w:val="3.3.3.1"/>
-    <w:basedOn w:val="Judul4"/>
+    <w:basedOn w:val="Heading4"/>
     <w:link w:val="3331Char"/>
     <w:qFormat/>
     <w:rsid w:val="0059356F"/>
@@ -11178,7 +11155,7 @@
   </w:style>
   <w:style w:type="character" w:customStyle="1" w:styleId="2221Char">
     <w:name w:val="2.2.2.1 Char"/>
-    <w:basedOn w:val="Judul4KAR"/>
+    <w:basedOn w:val="Heading4Char"/>
     <w:link w:val="2221"/>
     <w:rsid w:val="0059356F"/>
     <w:rPr>
@@ -11191,7 +11168,7 @@
   </w:style>
   <w:style w:type="paragraph" w:customStyle="1" w:styleId="3341">
     <w:name w:val="3.3.4.1"/>
-    <w:basedOn w:val="Judul4"/>
+    <w:basedOn w:val="Heading4"/>
     <w:link w:val="3341Char"/>
     <w:qFormat/>
     <w:rsid w:val="00D51037"/>
@@ -11207,7 +11184,7 @@
   </w:style>
   <w:style w:type="character" w:customStyle="1" w:styleId="3331Char">
     <w:name w:val="3.3.3.1 Char"/>
-    <w:basedOn w:val="Judul4KAR"/>
+    <w:basedOn w:val="Heading4Char"/>
     <w:link w:val="3331"/>
     <w:rsid w:val="0059356F"/>
     <w:rPr>
@@ -11220,7 +11197,7 @@
   </w:style>
   <w:style w:type="paragraph" w:customStyle="1" w:styleId="3351">
     <w:name w:val="3.3.5.1"/>
-    <w:basedOn w:val="Judul4"/>
+    <w:basedOn w:val="Heading4"/>
     <w:link w:val="3351Char"/>
     <w:qFormat/>
     <w:rsid w:val="00D51037"/>
@@ -11232,7 +11209,7 @@
   </w:style>
   <w:style w:type="character" w:customStyle="1" w:styleId="3341Char">
     <w:name w:val="3.3.4.1 Char"/>
-    <w:basedOn w:val="Judul4KAR"/>
+    <w:basedOn w:val="Heading4Char"/>
     <w:link w:val="3341"/>
     <w:rsid w:val="00D51037"/>
     <w:rPr>
@@ -11245,7 +11222,7 @@
   </w:style>
   <w:style w:type="paragraph" w:customStyle="1" w:styleId="3361">
     <w:name w:val="3.3.6.1"/>
-    <w:basedOn w:val="Judul4"/>
+    <w:basedOn w:val="Heading4"/>
     <w:link w:val="3361Char"/>
     <w:qFormat/>
     <w:rsid w:val="00D51037"/>
@@ -11261,7 +11238,7 @@
   </w:style>
   <w:style w:type="character" w:customStyle="1" w:styleId="3351Char">
     <w:name w:val="3.3.5.1 Char"/>
-    <w:basedOn w:val="Judul4KAR"/>
+    <w:basedOn w:val="Heading4Char"/>
     <w:link w:val="3351"/>
     <w:rsid w:val="00D51037"/>
     <w:rPr>
@@ -11287,7 +11264,7 @@
   </w:style>
   <w:style w:type="character" w:customStyle="1" w:styleId="3361Char">
     <w:name w:val="3.3.6.1 Char"/>
-    <w:basedOn w:val="Judul4KAR"/>
+    <w:basedOn w:val="Heading4Char"/>
     <w:link w:val="3361"/>
     <w:rsid w:val="00D51037"/>
     <w:rPr>
@@ -11300,8 +11277,8 @@
   </w:style>
   <w:style w:type="paragraph" w:customStyle="1" w:styleId="DAFTARISI">
     <w:name w:val="DAFTAR ISI"/>
-    <w:basedOn w:val="Judul1"/>
-    <w:next w:val="Judul1"/>
+    <w:basedOn w:val="Heading1"/>
+    <w:next w:val="Heading1"/>
     <w:link w:val="DAFTARISIChar"/>
     <w:qFormat/>
     <w:rsid w:val="006B628C"/>
@@ -11311,7 +11288,7 @@
   </w:style>
   <w:style w:type="character" w:customStyle="1" w:styleId="DAFTARISIChar">
     <w:name w:val="DAFTAR ISI Char"/>
-    <w:basedOn w:val="Judul1KAR"/>
+    <w:basedOn w:val="Heading1Char"/>
     <w:link w:val="DAFTARISI"/>
     <w:rsid w:val="006B628C"/>
     <w:rPr>
@@ -11323,7 +11300,7 @@
       <w:szCs w:val="32"/>
     </w:rPr>
   </w:style>
-  <w:style w:type="paragraph" w:styleId="TabelGambar">
+  <w:style w:type="paragraph" w:styleId="TableofFigures">
     <w:name w:val="table of figures"/>
     <w:basedOn w:val="Normal"/>
     <w:next w:val="Normal"/>
@@ -11336,7 +11313,7 @@
   </w:style>
   <w:style w:type="paragraph" w:customStyle="1" w:styleId="SubBab3371">
     <w:name w:val="Sub Bab 3.3.7.1"/>
-    <w:basedOn w:val="Judul4"/>
+    <w:basedOn w:val="Heading4"/>
     <w:qFormat/>
     <w:rsid w:val="00997A6E"/>
     <w:pPr>
@@ -11348,7 +11325,7 @@
   </w:style>
   <w:style w:type="character" w:customStyle="1" w:styleId="Style1Char">
     <w:name w:val="Style1 Char"/>
-    <w:basedOn w:val="Judul1KAR"/>
+    <w:basedOn w:val="Heading1Char"/>
     <w:link w:val="Style1"/>
     <w:rsid w:val="00916351"/>
     <w:rPr>
@@ -11360,7 +11337,1500 @@
       <w:szCs w:val="28"/>
     </w:rPr>
   </w:style>
-  <w:style w:type="paragraph" w:styleId="Bibliografi">
+  <w:style w:type="paragraph" w:styleId="Bibliography">
+    <w:name w:val="Bibliography"/>
+    <w:basedOn w:val="Normal"/>
+    <w:next w:val="Normal"/>
+    <w:uiPriority w:val="37"/>
+    <w:unhideWhenUsed/>
+    <w:rsid w:val="004273F2"/>
+    <w:rPr>
+      <w:rFonts w:eastAsiaTheme="minorHAnsi" w:cstheme="minorBidi"/>
+      <w:noProof/>
+      <w:lang w:val="id-ID"/>
+    </w:rPr>
+  </w:style>
+</w:styles>
+</file>
+
+<file path=word/stylesWithEffects.xml><?xml version="1.0" encoding="utf-8"?>
+<w:styles xmlns:wpc="http://schemas.microsoft.com/office/word/2010/wordprocessingCanvas" xmlns:mc="http://schemas.openxmlformats.org/markup-compatibility/2006" xmlns:o="urn:schemas-microsoft-com:office:office" xmlns:r="http://schemas.openxmlformats.org/officeDocument/2006/relationships" xmlns:m="http://schemas.openxmlformats.org/officeDocument/2006/math" xmlns:v="urn:schemas-microsoft-com:vml" xmlns:wp14="http://schemas.microsoft.com/office/word/2010/wordprocessingDrawing" xmlns:wp="http://schemas.openxmlformats.org/drawingml/2006/wordprocessingDrawing" xmlns:w10="urn:schemas-microsoft-com:office:word" xmlns:w="http://schemas.openxmlformats.org/wordprocessingml/2006/main" xmlns:w14="http://schemas.microsoft.com/office/word/2010/wordml" xmlns:wpg="http://schemas.microsoft.com/office/word/2010/wordprocessingGroup" xmlns:wpi="http://schemas.microsoft.com/office/word/2010/wordprocessingInk" xmlns:wne="http://schemas.microsoft.com/office/word/2006/wordml" xmlns:wps="http://schemas.microsoft.com/office/word/2010/wordprocessingShape" mc:Ignorable="w14 wp14">
+  <w:docDefaults>
+    <w:rPrDefault>
+      <w:rPr>
+        <w:rFonts w:asciiTheme="minorHAnsi" w:eastAsiaTheme="minorHAnsi" w:hAnsiTheme="minorHAnsi" w:cstheme="minorBidi"/>
+        <w:sz w:val="22"/>
+        <w:szCs w:val="22"/>
+        <w:lang w:val="en-US" w:eastAsia="en-US" w:bidi="ar-SA"/>
+      </w:rPr>
+    </w:rPrDefault>
+    <w:pPrDefault>
+      <w:pPr>
+        <w:spacing w:after="160" w:line="259" w:lineRule="auto"/>
+      </w:pPr>
+    </w:pPrDefault>
+  </w:docDefaults>
+  <w:latentStyles w:defLockedState="0" w:defUIPriority="99" w:defSemiHidden="1" w:defUnhideWhenUsed="1" w:defQFormat="0" w:count="267">
+    <w:lsdException w:name="Normal" w:semiHidden="0" w:uiPriority="0" w:unhideWhenUsed="0" w:qFormat="1"/>
+    <w:lsdException w:name="heading 1" w:semiHidden="0" w:uiPriority="0" w:unhideWhenUsed="0" w:qFormat="1"/>
+    <w:lsdException w:name="heading 2" w:uiPriority="9" w:qFormat="1"/>
+    <w:lsdException w:name="heading 3" w:uiPriority="9" w:qFormat="1"/>
+    <w:lsdException w:name="heading 4" w:uiPriority="9" w:qFormat="1"/>
+    <w:lsdException w:name="heading 5" w:uiPriority="9" w:qFormat="1"/>
+    <w:lsdException w:name="heading 6" w:uiPriority="9" w:qFormat="1"/>
+    <w:lsdException w:name="heading 7" w:uiPriority="9" w:qFormat="1"/>
+    <w:lsdException w:name="heading 8" w:uiPriority="9" w:qFormat="1"/>
+    <w:lsdException w:name="heading 9" w:uiPriority="9" w:qFormat="1"/>
+    <w:lsdException w:name="toc 1" w:uiPriority="39"/>
+    <w:lsdException w:name="toc 2" w:uiPriority="39"/>
+    <w:lsdException w:name="toc 3" w:uiPriority="39"/>
+    <w:lsdException w:name="toc 4" w:uiPriority="39"/>
+    <w:lsdException w:name="toc 5" w:uiPriority="39"/>
+    <w:lsdException w:name="toc 6" w:uiPriority="39"/>
+    <w:lsdException w:name="toc 7" w:uiPriority="39"/>
+    <w:lsdException w:name="toc 8" w:uiPriority="39"/>
+    <w:lsdException w:name="toc 9" w:uiPriority="39"/>
+    <w:lsdException w:name="caption" w:uiPriority="35" w:qFormat="1"/>
+    <w:lsdException w:name="Title" w:semiHidden="0" w:uiPriority="10" w:unhideWhenUsed="0" w:qFormat="1"/>
+    <w:lsdException w:name="Default Paragraph Font" w:uiPriority="1"/>
+    <w:lsdException w:name="Subtitle" w:semiHidden="0" w:uiPriority="11" w:unhideWhenUsed="0" w:qFormat="1"/>
+    <w:lsdException w:name="Strong" w:semiHidden="0" w:uiPriority="22" w:unhideWhenUsed="0" w:qFormat="1"/>
+    <w:lsdException w:name="Emphasis" w:semiHidden="0" w:uiPriority="20" w:unhideWhenUsed="0" w:qFormat="1"/>
+    <w:lsdException w:name="Table Grid" w:semiHidden="0" w:uiPriority="59" w:unhideWhenUsed="0"/>
+    <w:lsdException w:name="Placeholder Text" w:unhideWhenUsed="0"/>
+    <w:lsdException w:name="No Spacing" w:semiHidden="0" w:uiPriority="1" w:unhideWhenUsed="0" w:qFormat="1"/>
+    <w:lsdException w:name="Light Shading" w:semiHidden="0" w:uiPriority="60" w:unhideWhenUsed="0"/>
+    <w:lsdException w:name="Light List" w:semiHidden="0" w:uiPriority="61" w:unhideWhenUsed="0"/>
+    <w:lsdException w:name="Light Grid" w:semiHidden="0" w:uiPriority="62" w:unhideWhenUsed="0"/>
+    <w:lsdException w:name="Medium Shading 1" w:semiHidden="0" w:uiPriority="63" w:unhideWhenUsed="0"/>
+    <w:lsdException w:name="Medium Shading 2" w:semiHidden="0" w:uiPriority="64" w:unhideWhenUsed="0"/>
+    <w:lsdException w:name="Medium List 1" w:semiHidden="0" w:uiPriority="65" w:unhideWhenUsed="0"/>
+    <w:lsdException w:name="Medium List 2" w:semiHidden="0" w:uiPriority="66" w:unhideWhenUsed="0"/>
+    <w:lsdException w:name="Medium Grid 1" w:semiHidden="0" w:uiPriority="67" w:unhideWhenUsed="0"/>
+    <w:lsdException w:name="Medium Grid 2" w:semiHidden="0" w:uiPriority="68" w:unhideWhenUsed="0"/>
+    <w:lsdException w:name="Medium Grid 3" w:semiHidden="0" w:uiPriority="69" w:unhideWhenUsed="0"/>
+    <w:lsdException w:name="Dark List" w:semiHidden="0" w:uiPriority="70" w:unhideWhenUsed="0"/>
+    <w:lsdException w:name="Colorful Shading" w:semiHidden="0" w:uiPriority="71" w:unhideWhenUsed="0"/>
+    <w:lsdException w:name="Colorful List" w:semiHidden="0" w:uiPriority="72" w:unhideWhenUsed="0"/>
+    <w:lsdException w:name="Colorful Grid" w:semiHidden="0" w:uiPriority="73" w:unhideWhenUsed="0"/>
+    <w:lsdException w:name="Light Shading Accent 1" w:semiHidden="0" w:uiPriority="60" w:unhideWhenUsed="0"/>
+    <w:lsdException w:name="Light List Accent 1" w:semiHidden="0" w:uiPriority="61" w:unhideWhenUsed="0"/>
+    <w:lsdException w:name="Light Grid Accent 1" w:semiHidden="0" w:uiPriority="62" w:unhideWhenUsed="0"/>
+    <w:lsdException w:name="Medium Shading 1 Accent 1" w:semiHidden="0" w:uiPriority="63" w:unhideWhenUsed="0"/>
+    <w:lsdException w:name="Medium Shading 2 Accent 1" w:semiHidden="0" w:uiPriority="64" w:unhideWhenUsed="0"/>
+    <w:lsdException w:name="Medium List 1 Accent 1" w:semiHidden="0" w:uiPriority="65" w:unhideWhenUsed="0"/>
+    <w:lsdException w:name="Revision" w:unhideWhenUsed="0"/>
+    <w:lsdException w:name="List Paragraph" w:semiHidden="0" w:uiPriority="34" w:unhideWhenUsed="0" w:qFormat="1"/>
+    <w:lsdException w:name="Quote" w:semiHidden="0" w:uiPriority="29" w:unhideWhenUsed="0" w:qFormat="1"/>
+    <w:lsdException w:name="Intense Quote" w:semiHidden="0" w:uiPriority="30" w:unhideWhenUsed="0" w:qFormat="1"/>
+    <w:lsdException w:name="Medium List 2 Accent 1" w:semiHidden="0" w:uiPriority="66" w:unhideWhenUsed="0"/>
+    <w:lsdException w:name="Medium Grid 1 Accent 1" w:semiHidden="0" w:uiPriority="67" w:unhideWhenUsed="0"/>
+    <w:lsdException w:name="Medium Grid 2 Accent 1" w:semiHidden="0" w:uiPriority="68" w:unhideWhenUsed="0"/>
+    <w:lsdException w:name="Medium Grid 3 Accent 1" w:semiHidden="0" w:uiPriority="69" w:unhideWhenUsed="0"/>
+    <w:lsdException w:name="Dark List Accent 1" w:semiHidden="0" w:uiPriority="70" w:unhideWhenUsed="0"/>
+    <w:lsdException w:name="Colorful Shading Accent 1" w:semiHidden="0" w:uiPriority="71" w:unhideWhenUsed="0"/>
+    <w:lsdException w:name="Colorful List Accent 1" w:semiHidden="0" w:uiPriority="72" w:unhideWhenUsed="0"/>
+    <w:lsdException w:name="Colorful Grid Accent 1" w:semiHidden="0" w:uiPriority="73" w:unhideWhenUsed="0"/>
+    <w:lsdException w:name="Light Shading Accent 2" w:semiHidden="0" w:uiPriority="60" w:unhideWhenUsed="0"/>
+    <w:lsdException w:name="Light List Accent 2" w:semiHidden="0" w:uiPriority="61" w:unhideWhenUsed="0"/>
+    <w:lsdException w:name="Light Grid Accent 2" w:semiHidden="0" w:uiPriority="62" w:unhideWhenUsed="0"/>
+    <w:lsdException w:name="Medium Shading 1 Accent 2" w:semiHidden="0" w:uiPriority="63" w:unhideWhenUsed="0"/>
+    <w:lsdException w:name="Medium Shading 2 Accent 2" w:semiHidden="0" w:uiPriority="64" w:unhideWhenUsed="0"/>
+    <w:lsdException w:name="Medium List 1 Accent 2" w:semiHidden="0" w:uiPriority="65" w:unhideWhenUsed="0"/>
+    <w:lsdException w:name="Medium List 2 Accent 2" w:semiHidden="0" w:uiPriority="66" w:unhideWhenUsed="0"/>
+    <w:lsdException w:name="Medium Grid 1 Accent 2" w:semiHidden="0" w:uiPriority="67" w:unhideWhenUsed="0"/>
+    <w:lsdException w:name="Medium Grid 2 Accent 2" w:semiHidden="0" w:uiPriority="68" w:unhideWhenUsed="0"/>
+    <w:lsdException w:name="Medium Grid 3 Accent 2" w:semiHidden="0" w:uiPriority="69" w:unhideWhenUsed="0"/>
+    <w:lsdException w:name="Dark List Accent 2" w:semiHidden="0" w:uiPriority="70" w:unhideWhenUsed="0"/>
+    <w:lsdException w:name="Colorful Shading Accent 2" w:semiHidden="0" w:uiPriority="71" w:unhideWhenUsed="0"/>
+    <w:lsdException w:name="Colorful List Accent 2" w:semiHidden="0" w:uiPriority="72" w:unhideWhenUsed="0"/>
+    <w:lsdException w:name="Colorful Grid Accent 2" w:semiHidden="0" w:uiPriority="73" w:unhideWhenUsed="0"/>
+    <w:lsdException w:name="Light Shading Accent 3" w:semiHidden="0" w:uiPriority="60" w:unhideWhenUsed="0"/>
+    <w:lsdException w:name="Light List Accent 3" w:semiHidden="0" w:uiPriority="61" w:unhideWhenUsed="0"/>
+    <w:lsdException w:name="Light Grid Accent 3" w:semiHidden="0" w:uiPriority="62" w:unhideWhenUsed="0"/>
+    <w:lsdException w:name="Medium Shading 1 Accent 3" w:semiHidden="0" w:uiPriority="63" w:unhideWhenUsed="0"/>
+    <w:lsdException w:name="Medium Shading 2 Accent 3" w:semiHidden="0" w:uiPriority="64" w:unhideWhenUsed="0"/>
+    <w:lsdException w:name="Medium List 1 Accent 3" w:semiHidden="0" w:uiPriority="65" w:unhideWhenUsed="0"/>
+    <w:lsdException w:name="Medium List 2 Accent 3" w:semiHidden="0" w:uiPriority="66" w:unhideWhenUsed="0"/>
+    <w:lsdException w:name="Medium Grid 1 Accent 3" w:semiHidden="0" w:uiPriority="67" w:unhideWhenUsed="0"/>
+    <w:lsdException w:name="Medium Grid 2 Accent 3" w:semiHidden="0" w:uiPriority="68" w:unhideWhenUsed="0"/>
+    <w:lsdException w:name="Medium Grid 3 Accent 3" w:semiHidden="0" w:uiPriority="69" w:unhideWhenUsed="0"/>
+    <w:lsdException w:name="Dark List Accent 3" w:semiHidden="0" w:uiPriority="70" w:unhideWhenUsed="0"/>
+    <w:lsdException w:name="Colorful Shading Accent 3" w:semiHidden="0" w:uiPriority="71" w:unhideWhenUsed="0"/>
+    <w:lsdException w:name="Colorful List Accent 3" w:semiHidden="0" w:uiPriority="72" w:unhideWhenUsed="0"/>
+    <w:lsdException w:name="Colorful Grid Accent 3" w:semiHidden="0" w:uiPriority="73" w:unhideWhenUsed="0"/>
+    <w:lsdException w:name="Light Shading Accent 4" w:semiHidden="0" w:uiPriority="60" w:unhideWhenUsed="0"/>
+    <w:lsdException w:name="Light List Accent 4" w:semiHidden="0" w:uiPriority="61" w:unhideWhenUsed="0"/>
+    <w:lsdException w:name="Light Grid Accent 4" w:semiHidden="0" w:uiPriority="62" w:unhideWhenUsed="0"/>
+    <w:lsdException w:name="Medium Shading 1 Accent 4" w:semiHidden="0" w:uiPriority="63" w:unhideWhenUsed="0"/>
+    <w:lsdException w:name="Medium Shading 2 Accent 4" w:semiHidden="0" w:uiPriority="64" w:unhideWhenUsed="0"/>
+    <w:lsdException w:name="Medium List 1 Accent 4" w:semiHidden="0" w:uiPriority="65" w:unhideWhenUsed="0"/>
+    <w:lsdException w:name="Medium List 2 Accent 4" w:semiHidden="0" w:uiPriority="66" w:unhideWhenUsed="0"/>
+    <w:lsdException w:name="Medium Grid 1 Accent 4" w:semiHidden="0" w:uiPriority="67" w:unhideWhenUsed="0"/>
+    <w:lsdException w:name="Medium Grid 2 Accent 4" w:semiHidden="0" w:uiPriority="68" w:unhideWhenUsed="0"/>
+    <w:lsdException w:name="Medium Grid 3 Accent 4" w:semiHidden="0" w:uiPriority="69" w:unhideWhenUsed="0"/>
+    <w:lsdException w:name="Dark List Accent 4" w:semiHidden="0" w:uiPriority="70" w:unhideWhenUsed="0"/>
+    <w:lsdException w:name="Colorful Shading Accent 4" w:semiHidden="0" w:uiPriority="71" w:unhideWhenUsed="0"/>
+    <w:lsdException w:name="Colorful List Accent 4" w:semiHidden="0" w:uiPriority="72" w:unhideWhenUsed="0"/>
+    <w:lsdException w:name="Colorful Grid Accent 4" w:semiHidden="0" w:uiPriority="73" w:unhideWhenUsed="0"/>
+    <w:lsdException w:name="Light Shading Accent 5" w:semiHidden="0" w:uiPriority="60" w:unhideWhenUsed="0"/>
+    <w:lsdException w:name="Light List Accent 5" w:semiHidden="0" w:uiPriority="61" w:unhideWhenUsed="0"/>
+    <w:lsdException w:name="Light Grid Accent 5" w:semiHidden="0" w:uiPriority="62" w:unhideWhenUsed="0"/>
+    <w:lsdException w:name="Medium Shading 1 Accent 5" w:semiHidden="0" w:uiPriority="63" w:unhideWhenUsed="0"/>
+    <w:lsdException w:name="Medium Shading 2 Accent 5" w:semiHidden="0" w:uiPriority="64" w:unhideWhenUsed="0"/>
+    <w:lsdException w:name="Medium List 1 Accent 5" w:semiHidden="0" w:uiPriority="65" w:unhideWhenUsed="0"/>
+    <w:lsdException w:name="Medium List 2 Accent 5" w:semiHidden="0" w:uiPriority="66" w:unhideWhenUsed="0"/>
+    <w:lsdException w:name="Medium Grid 1 Accent 5" w:semiHidden="0" w:uiPriority="67" w:unhideWhenUsed="0"/>
+    <w:lsdException w:name="Medium Grid 2 Accent 5" w:semiHidden="0" w:uiPriority="68" w:unhideWhenUsed="0"/>
+    <w:lsdException w:name="Medium Grid 3 Accent 5" w:semiHidden="0" w:uiPriority="69" w:unhideWhenUsed="0"/>
+    <w:lsdException w:name="Dark List Accent 5" w:semiHidden="0" w:uiPriority="70" w:unhideWhenUsed="0"/>
+    <w:lsdException w:name="Colorful Shading Accent 5" w:semiHidden="0" w:uiPriority="71" w:unhideWhenUsed="0"/>
+    <w:lsdException w:name="Colorful List Accent 5" w:semiHidden="0" w:uiPriority="72" w:unhideWhenUsed="0"/>
+    <w:lsdException w:name="Colorful Grid Accent 5" w:semiHidden="0" w:uiPriority="73" w:unhideWhenUsed="0"/>
+    <w:lsdException w:name="Light Shading Accent 6" w:semiHidden="0" w:uiPriority="60" w:unhideWhenUsed="0"/>
+    <w:lsdException w:name="Light List Accent 6" w:semiHidden="0" w:uiPriority="61" w:unhideWhenUsed="0"/>
+    <w:lsdException w:name="Light Grid Accent 6" w:semiHidden="0" w:uiPriority="62" w:unhideWhenUsed="0"/>
+    <w:lsdException w:name="Medium Shading 1 Accent 6" w:semiHidden="0" w:uiPriority="63" w:unhideWhenUsed="0"/>
+    <w:lsdException w:name="Medium Shading 2 Accent 6" w:semiHidden="0" w:uiPriority="64" w:unhideWhenUsed="0"/>
+    <w:lsdException w:name="Medium List 1 Accent 6" w:semiHidden="0" w:uiPriority="65" w:unhideWhenUsed="0"/>
+    <w:lsdException w:name="Medium List 2 Accent 6" w:semiHidden="0" w:uiPriority="66" w:unhideWhenUsed="0"/>
+    <w:lsdException w:name="Medium Grid 1 Accent 6" w:semiHidden="0" w:uiPriority="67" w:unhideWhenUsed="0"/>
+    <w:lsdException w:name="Medium Grid 2 Accent 6" w:semiHidden="0" w:uiPriority="68" w:unhideWhenUsed="0"/>
+    <w:lsdException w:name="Medium Grid 3 Accent 6" w:semiHidden="0" w:uiPriority="69" w:unhideWhenUsed="0"/>
+    <w:lsdException w:name="Dark List Accent 6" w:semiHidden="0" w:uiPriority="70" w:unhideWhenUsed="0"/>
+    <w:lsdException w:name="Colorful Shading Accent 6" w:semiHidden="0" w:uiPriority="71" w:unhideWhenUsed="0"/>
+    <w:lsdException w:name="Colorful List Accent 6" w:semiHidden="0" w:uiPriority="72" w:unhideWhenUsed="0"/>
+    <w:lsdException w:name="Colorful Grid Accent 6" w:semiHidden="0" w:uiPriority="73" w:unhideWhenUsed="0"/>
+    <w:lsdException w:name="Subtle Emphasis" w:semiHidden="0" w:uiPriority="19" w:unhideWhenUsed="0" w:qFormat="1"/>
+    <w:lsdException w:name="Intense Emphasis" w:semiHidden="0" w:uiPriority="21" w:unhideWhenUsed="0" w:qFormat="1"/>
+    <w:lsdException w:name="Subtle Reference" w:semiHidden="0" w:uiPriority="31" w:unhideWhenUsed="0" w:qFormat="1"/>
+    <w:lsdException w:name="Intense Reference" w:semiHidden="0" w:uiPriority="32" w:unhideWhenUsed="0" w:qFormat="1"/>
+    <w:lsdException w:name="Book Title" w:semiHidden="0" w:uiPriority="33" w:unhideWhenUsed="0" w:qFormat="1"/>
+    <w:lsdException w:name="Bibliography" w:uiPriority="37"/>
+    <w:lsdException w:name="TOC Heading" w:uiPriority="39" w:qFormat="1"/>
+  </w:latentStyles>
+  <w:style w:type="paragraph" w:default="1" w:styleId="Normal">
+    <w:name w:val="Normal"/>
+    <w:qFormat/>
+    <w:rsid w:val="00A350B7"/>
+    <w:rPr>
+      <w:rFonts w:ascii="Times New Roman" w:eastAsia="Calibri" w:hAnsi="Times New Roman" w:cs="Times New Roman"/>
+      <w:sz w:val="24"/>
+    </w:rPr>
+  </w:style>
+  <w:style w:type="paragraph" w:styleId="Heading1">
+    <w:name w:val="heading 1"/>
+    <w:aliases w:val="Bab"/>
+    <w:basedOn w:val="Normal"/>
+    <w:next w:val="Normal"/>
+    <w:link w:val="Heading1Char"/>
+    <w:autoRedefine/>
+    <w:qFormat/>
+    <w:rsid w:val="00AE21AF"/>
+    <w:pPr>
+      <w:keepNext/>
+      <w:spacing w:after="120" w:line="360" w:lineRule="auto"/>
+      <w:jc w:val="center"/>
+      <w:outlineLvl w:val="0"/>
+    </w:pPr>
+    <w:rPr>
+      <w:rFonts w:eastAsia="Times New Roman"/>
+      <w:b/>
+      <w:bCs/>
+      <w:kern w:val="32"/>
+      <w:sz w:val="28"/>
+      <w:szCs w:val="32"/>
+    </w:rPr>
+  </w:style>
+  <w:style w:type="paragraph" w:styleId="Heading2">
+    <w:name w:val="heading 2"/>
+    <w:aliases w:val="Sub Bab 1"/>
+    <w:basedOn w:val="Normal"/>
+    <w:next w:val="Normal"/>
+    <w:link w:val="Heading2Char"/>
+    <w:autoRedefine/>
+    <w:uiPriority w:val="9"/>
+    <w:unhideWhenUsed/>
+    <w:qFormat/>
+    <w:rsid w:val="0017494E"/>
+    <w:pPr>
+      <w:keepNext/>
+      <w:numPr>
+        <w:numId w:val="23"/>
+      </w:numPr>
+      <w:spacing w:after="0" w:line="360" w:lineRule="auto"/>
+      <w:ind w:left="0" w:firstLine="0"/>
+      <w:jc w:val="both"/>
+      <w:outlineLvl w:val="1"/>
+    </w:pPr>
+    <w:rPr>
+      <w:rFonts w:eastAsia="Times New Roman"/>
+      <w:b/>
+      <w:bCs/>
+      <w:iCs/>
+      <w:szCs w:val="28"/>
+    </w:rPr>
+  </w:style>
+  <w:style w:type="paragraph" w:styleId="Heading3">
+    <w:name w:val="heading 3"/>
+    <w:aliases w:val="Sub Bab 1.3.1"/>
+    <w:basedOn w:val="Normal"/>
+    <w:next w:val="Normal"/>
+    <w:link w:val="Heading3Char"/>
+    <w:autoRedefine/>
+    <w:uiPriority w:val="9"/>
+    <w:unhideWhenUsed/>
+    <w:qFormat/>
+    <w:rsid w:val="0017494E"/>
+    <w:pPr>
+      <w:keepNext/>
+      <w:numPr>
+        <w:numId w:val="2"/>
+      </w:numPr>
+      <w:spacing w:after="0" w:line="360" w:lineRule="auto"/>
+      <w:ind w:left="0" w:firstLine="0"/>
+      <w:jc w:val="both"/>
+      <w:outlineLvl w:val="2"/>
+    </w:pPr>
+    <w:rPr>
+      <w:rFonts w:eastAsia="Times New Roman"/>
+      <w:b/>
+      <w:bCs/>
+      <w:szCs w:val="24"/>
+      <w:lang w:val="id-ID"/>
+    </w:rPr>
+  </w:style>
+  <w:style w:type="paragraph" w:styleId="Heading4">
+    <w:name w:val="heading 4"/>
+    <w:aliases w:val="Sub Bab 1.5.1"/>
+    <w:basedOn w:val="Normal"/>
+    <w:next w:val="Normal"/>
+    <w:link w:val="Heading4Char"/>
+    <w:autoRedefine/>
+    <w:uiPriority w:val="9"/>
+    <w:unhideWhenUsed/>
+    <w:qFormat/>
+    <w:rsid w:val="005A1AA0"/>
+    <w:pPr>
+      <w:keepNext/>
+      <w:numPr>
+        <w:numId w:val="3"/>
+      </w:numPr>
+      <w:spacing w:before="240" w:after="60" w:line="240" w:lineRule="auto"/>
+      <w:ind w:left="714" w:hanging="357"/>
+      <w:jc w:val="both"/>
+      <w:outlineLvl w:val="3"/>
+    </w:pPr>
+    <w:rPr>
+      <w:rFonts w:eastAsia="Times New Roman"/>
+      <w:b/>
+      <w:bCs/>
+      <w:szCs w:val="28"/>
+    </w:rPr>
+  </w:style>
+  <w:style w:type="paragraph" w:styleId="Heading5">
+    <w:name w:val="heading 5"/>
+    <w:aliases w:val="Sub Bab 1.6.1"/>
+    <w:basedOn w:val="Normal"/>
+    <w:next w:val="Normal"/>
+    <w:link w:val="Heading5Char"/>
+    <w:autoRedefine/>
+    <w:uiPriority w:val="9"/>
+    <w:unhideWhenUsed/>
+    <w:qFormat/>
+    <w:rsid w:val="005A1AA0"/>
+    <w:pPr>
+      <w:numPr>
+        <w:numId w:val="4"/>
+      </w:numPr>
+      <w:spacing w:before="100" w:beforeAutospacing="1" w:after="120" w:line="360" w:lineRule="auto"/>
+      <w:ind w:left="0" w:firstLine="0"/>
+      <w:jc w:val="both"/>
+      <w:outlineLvl w:val="4"/>
+    </w:pPr>
+    <w:rPr>
+      <w:rFonts w:eastAsia="Times New Roman"/>
+      <w:b/>
+      <w:bCs/>
+      <w:iCs/>
+      <w:szCs w:val="26"/>
+    </w:rPr>
+  </w:style>
+  <w:style w:type="paragraph" w:styleId="Heading6">
+    <w:name w:val="heading 6"/>
+    <w:aliases w:val="Bab 2"/>
+    <w:basedOn w:val="Normal"/>
+    <w:next w:val="Normal"/>
+    <w:link w:val="Heading6Char"/>
+    <w:uiPriority w:val="9"/>
+    <w:unhideWhenUsed/>
+    <w:qFormat/>
+    <w:rsid w:val="00F40826"/>
+    <w:pPr>
+      <w:keepNext/>
+      <w:keepLines/>
+      <w:spacing w:before="200" w:after="0"/>
+      <w:jc w:val="center"/>
+      <w:outlineLvl w:val="5"/>
+    </w:pPr>
+    <w:rPr>
+      <w:rFonts w:eastAsiaTheme="majorEastAsia" w:cstheme="majorBidi"/>
+      <w:b/>
+      <w:iCs/>
+      <w:sz w:val="28"/>
+    </w:rPr>
+  </w:style>
+  <w:style w:type="paragraph" w:styleId="Heading7">
+    <w:name w:val="heading 7"/>
+    <w:aliases w:val="Sub Bab 2.1"/>
+    <w:basedOn w:val="Normal"/>
+    <w:next w:val="Normal"/>
+    <w:link w:val="Heading7Char"/>
+    <w:uiPriority w:val="9"/>
+    <w:unhideWhenUsed/>
+    <w:qFormat/>
+    <w:rsid w:val="00DE6D33"/>
+    <w:pPr>
+      <w:numPr>
+        <w:numId w:val="14"/>
+      </w:numPr>
+      <w:spacing w:after="120" w:line="360" w:lineRule="auto"/>
+      <w:jc w:val="both"/>
+      <w:outlineLvl w:val="6"/>
+    </w:pPr>
+    <w:rPr>
+      <w:b/>
+      <w:szCs w:val="24"/>
+    </w:rPr>
+  </w:style>
+  <w:style w:type="paragraph" w:styleId="Heading8">
+    <w:name w:val="heading 8"/>
+    <w:aliases w:val="Sub Bab 2.1.1"/>
+    <w:basedOn w:val="Normal"/>
+    <w:next w:val="Normal"/>
+    <w:link w:val="Heading8Char"/>
+    <w:uiPriority w:val="9"/>
+    <w:unhideWhenUsed/>
+    <w:qFormat/>
+    <w:rsid w:val="00DE6D33"/>
+    <w:pPr>
+      <w:keepNext/>
+      <w:keepLines/>
+      <w:numPr>
+        <w:numId w:val="15"/>
+      </w:numPr>
+      <w:spacing w:before="200" w:after="0"/>
+      <w:outlineLvl w:val="7"/>
+    </w:pPr>
+    <w:rPr>
+      <w:rFonts w:eastAsiaTheme="majorEastAsia" w:cstheme="majorBidi"/>
+      <w:b/>
+      <w:szCs w:val="20"/>
+    </w:rPr>
+  </w:style>
+  <w:style w:type="paragraph" w:styleId="Heading9">
+    <w:name w:val="heading 9"/>
+    <w:aliases w:val="Sub Bab 2.2.1"/>
+    <w:basedOn w:val="Normal"/>
+    <w:next w:val="Normal"/>
+    <w:link w:val="Heading9Char"/>
+    <w:uiPriority w:val="9"/>
+    <w:unhideWhenUsed/>
+    <w:qFormat/>
+    <w:rsid w:val="00EF3E96"/>
+    <w:pPr>
+      <w:keepNext/>
+      <w:keepLines/>
+      <w:numPr>
+        <w:numId w:val="18"/>
+      </w:numPr>
+      <w:spacing w:before="200" w:after="0"/>
+      <w:outlineLvl w:val="8"/>
+    </w:pPr>
+    <w:rPr>
+      <w:rFonts w:eastAsiaTheme="majorEastAsia" w:cstheme="majorBidi"/>
+      <w:b/>
+      <w:iCs/>
+      <w:szCs w:val="20"/>
+    </w:rPr>
+  </w:style>
+  <w:style w:type="character" w:default="1" w:styleId="DefaultParagraphFont">
+    <w:name w:val="Default Paragraph Font"/>
+    <w:uiPriority w:val="1"/>
+    <w:semiHidden/>
+    <w:unhideWhenUsed/>
+  </w:style>
+  <w:style w:type="table" w:default="1" w:styleId="TableNormal">
+    <w:name w:val="Normal Table"/>
+    <w:uiPriority w:val="99"/>
+    <w:semiHidden/>
+    <w:unhideWhenUsed/>
+    <w:tblPr>
+      <w:tblInd w:w="0" w:type="dxa"/>
+      <w:tblCellMar>
+        <w:top w:w="0" w:type="dxa"/>
+        <w:left w:w="108" w:type="dxa"/>
+        <w:bottom w:w="0" w:type="dxa"/>
+        <w:right w:w="108" w:type="dxa"/>
+      </w:tblCellMar>
+    </w:tblPr>
+  </w:style>
+  <w:style w:type="numbering" w:default="1" w:styleId="NoList">
+    <w:name w:val="No List"/>
+    <w:uiPriority w:val="99"/>
+    <w:semiHidden/>
+    <w:unhideWhenUsed/>
+  </w:style>
+  <w:style w:type="character" w:customStyle="1" w:styleId="Heading1Char">
+    <w:name w:val="Heading 1 Char"/>
+    <w:aliases w:val="Bab Char"/>
+    <w:basedOn w:val="DefaultParagraphFont"/>
+    <w:link w:val="Heading1"/>
+    <w:uiPriority w:val="9"/>
+    <w:rsid w:val="00AE21AF"/>
+    <w:rPr>
+      <w:rFonts w:ascii="Times New Roman" w:eastAsia="Times New Roman" w:hAnsi="Times New Roman" w:cs="Times New Roman"/>
+      <w:b/>
+      <w:bCs/>
+      <w:kern w:val="32"/>
+      <w:sz w:val="28"/>
+      <w:szCs w:val="32"/>
+    </w:rPr>
+  </w:style>
+  <w:style w:type="character" w:customStyle="1" w:styleId="Heading2Char">
+    <w:name w:val="Heading 2 Char"/>
+    <w:aliases w:val="Sub Bab 1 Char"/>
+    <w:basedOn w:val="DefaultParagraphFont"/>
+    <w:link w:val="Heading2"/>
+    <w:uiPriority w:val="9"/>
+    <w:rsid w:val="0017494E"/>
+    <w:rPr>
+      <w:rFonts w:ascii="Times New Roman" w:eastAsia="Times New Roman" w:hAnsi="Times New Roman" w:cs="Times New Roman"/>
+      <w:b/>
+      <w:bCs/>
+      <w:iCs/>
+      <w:sz w:val="24"/>
+      <w:szCs w:val="28"/>
+    </w:rPr>
+  </w:style>
+  <w:style w:type="character" w:customStyle="1" w:styleId="Heading3Char">
+    <w:name w:val="Heading 3 Char"/>
+    <w:aliases w:val="Sub Bab 1.3.1 Char"/>
+    <w:basedOn w:val="DefaultParagraphFont"/>
+    <w:link w:val="Heading3"/>
+    <w:uiPriority w:val="9"/>
+    <w:rsid w:val="0017494E"/>
+    <w:rPr>
+      <w:rFonts w:ascii="Times New Roman" w:eastAsia="Times New Roman" w:hAnsi="Times New Roman" w:cs="Times New Roman"/>
+      <w:b/>
+      <w:bCs/>
+      <w:sz w:val="24"/>
+      <w:szCs w:val="24"/>
+      <w:lang w:val="id-ID"/>
+    </w:rPr>
+  </w:style>
+  <w:style w:type="character" w:customStyle="1" w:styleId="Heading4Char">
+    <w:name w:val="Heading 4 Char"/>
+    <w:aliases w:val="Sub Bab 1.5.1 Char"/>
+    <w:basedOn w:val="DefaultParagraphFont"/>
+    <w:link w:val="Heading4"/>
+    <w:uiPriority w:val="9"/>
+    <w:rsid w:val="005A1AA0"/>
+    <w:rPr>
+      <w:rFonts w:ascii="Times New Roman" w:eastAsia="Times New Roman" w:hAnsi="Times New Roman" w:cs="Times New Roman"/>
+      <w:b/>
+      <w:bCs/>
+      <w:sz w:val="24"/>
+      <w:szCs w:val="28"/>
+    </w:rPr>
+  </w:style>
+  <w:style w:type="character" w:customStyle="1" w:styleId="Heading5Char">
+    <w:name w:val="Heading 5 Char"/>
+    <w:aliases w:val="Sub Bab 1.6.1 Char"/>
+    <w:basedOn w:val="DefaultParagraphFont"/>
+    <w:link w:val="Heading5"/>
+    <w:uiPriority w:val="9"/>
+    <w:rsid w:val="005A1AA0"/>
+    <w:rPr>
+      <w:rFonts w:ascii="Times New Roman" w:eastAsia="Times New Roman" w:hAnsi="Times New Roman" w:cs="Times New Roman"/>
+      <w:b/>
+      <w:bCs/>
+      <w:iCs/>
+      <w:sz w:val="24"/>
+      <w:szCs w:val="26"/>
+    </w:rPr>
+  </w:style>
+  <w:style w:type="paragraph" w:styleId="ListParagraph">
+    <w:name w:val="List Paragraph"/>
+    <w:basedOn w:val="Normal"/>
+    <w:link w:val="ListParagraphChar"/>
+    <w:uiPriority w:val="34"/>
+    <w:qFormat/>
+    <w:rsid w:val="005A1AA0"/>
+    <w:pPr>
+      <w:ind w:left="720"/>
+      <w:contextualSpacing/>
+    </w:pPr>
+  </w:style>
+  <w:style w:type="character" w:customStyle="1" w:styleId="ListParagraphChar">
+    <w:name w:val="List Paragraph Char"/>
+    <w:link w:val="ListParagraph"/>
+    <w:uiPriority w:val="34"/>
+    <w:rsid w:val="005A1AA0"/>
+    <w:rPr>
+      <w:rFonts w:ascii="Calibri" w:eastAsia="Calibri" w:hAnsi="Calibri" w:cs="Times New Roman"/>
+    </w:rPr>
+  </w:style>
+  <w:style w:type="paragraph" w:styleId="Caption">
+    <w:name w:val="caption"/>
+    <w:aliases w:val="Tabel"/>
+    <w:basedOn w:val="Normal"/>
+    <w:next w:val="Normal"/>
+    <w:link w:val="CaptionChar"/>
+    <w:uiPriority w:val="35"/>
+    <w:unhideWhenUsed/>
+    <w:qFormat/>
+    <w:rsid w:val="005A1AA0"/>
+    <w:pPr>
+      <w:spacing w:after="200" w:line="240" w:lineRule="auto"/>
+      <w:ind w:firstLine="567"/>
+      <w:jc w:val="both"/>
+    </w:pPr>
+    <w:rPr>
+      <w:b/>
+      <w:bCs/>
+      <w:color w:val="4F81BD"/>
+      <w:sz w:val="18"/>
+      <w:szCs w:val="18"/>
+    </w:rPr>
+  </w:style>
+  <w:style w:type="character" w:customStyle="1" w:styleId="CaptionChar">
+    <w:name w:val="Caption Char"/>
+    <w:aliases w:val="Tabel Char"/>
+    <w:link w:val="Caption"/>
+    <w:uiPriority w:val="35"/>
+    <w:rsid w:val="005A1AA0"/>
+    <w:rPr>
+      <w:rFonts w:ascii="Calibri" w:eastAsia="Calibri" w:hAnsi="Calibri" w:cs="Times New Roman"/>
+      <w:b/>
+      <w:bCs/>
+      <w:color w:val="4F81BD"/>
+      <w:sz w:val="18"/>
+      <w:szCs w:val="18"/>
+    </w:rPr>
+  </w:style>
+  <w:style w:type="paragraph" w:customStyle="1" w:styleId="Default">
+    <w:name w:val="Default"/>
+    <w:rsid w:val="005A1AA0"/>
+    <w:pPr>
+      <w:autoSpaceDE w:val="0"/>
+      <w:autoSpaceDN w:val="0"/>
+      <w:adjustRightInd w:val="0"/>
+      <w:spacing w:after="0" w:line="240" w:lineRule="auto"/>
+    </w:pPr>
+    <w:rPr>
+      <w:rFonts w:ascii="Times New Roman" w:eastAsia="Calibri" w:hAnsi="Times New Roman" w:cs="Times New Roman"/>
+      <w:color w:val="000000"/>
+      <w:sz w:val="24"/>
+      <w:szCs w:val="24"/>
+      <w:lang w:val="id-ID"/>
+    </w:rPr>
+  </w:style>
+  <w:style w:type="paragraph" w:styleId="BalloonText">
+    <w:name w:val="Balloon Text"/>
+    <w:basedOn w:val="Normal"/>
+    <w:link w:val="BalloonTextChar"/>
+    <w:uiPriority w:val="99"/>
+    <w:semiHidden/>
+    <w:unhideWhenUsed/>
+    <w:rsid w:val="005A1AA0"/>
+    <w:pPr>
+      <w:spacing w:after="0" w:line="240" w:lineRule="auto"/>
+    </w:pPr>
+    <w:rPr>
+      <w:rFonts w:ascii="Tahoma" w:hAnsi="Tahoma" w:cs="Tahoma"/>
+      <w:sz w:val="16"/>
+      <w:szCs w:val="16"/>
+    </w:rPr>
+  </w:style>
+  <w:style w:type="character" w:customStyle="1" w:styleId="BalloonTextChar">
+    <w:name w:val="Balloon Text Char"/>
+    <w:basedOn w:val="DefaultParagraphFont"/>
+    <w:link w:val="BalloonText"/>
+    <w:uiPriority w:val="99"/>
+    <w:semiHidden/>
+    <w:rsid w:val="005A1AA0"/>
+    <w:rPr>
+      <w:rFonts w:ascii="Tahoma" w:eastAsia="Calibri" w:hAnsi="Tahoma" w:cs="Tahoma"/>
+      <w:sz w:val="16"/>
+      <w:szCs w:val="16"/>
+    </w:rPr>
+  </w:style>
+  <w:style w:type="character" w:customStyle="1" w:styleId="Heading6Char">
+    <w:name w:val="Heading 6 Char"/>
+    <w:aliases w:val="Bab 2 Char"/>
+    <w:basedOn w:val="DefaultParagraphFont"/>
+    <w:link w:val="Heading6"/>
+    <w:uiPriority w:val="9"/>
+    <w:rsid w:val="00F40826"/>
+    <w:rPr>
+      <w:rFonts w:ascii="Times New Roman" w:eastAsiaTheme="majorEastAsia" w:hAnsi="Times New Roman" w:cstheme="majorBidi"/>
+      <w:b/>
+      <w:iCs/>
+      <w:sz w:val="28"/>
+    </w:rPr>
+  </w:style>
+  <w:style w:type="character" w:styleId="Strong">
+    <w:name w:val="Strong"/>
+    <w:basedOn w:val="DefaultParagraphFont"/>
+    <w:uiPriority w:val="22"/>
+    <w:qFormat/>
+    <w:rsid w:val="00F40826"/>
+    <w:rPr>
+      <w:b/>
+      <w:bCs/>
+    </w:rPr>
+  </w:style>
+  <w:style w:type="character" w:styleId="Hyperlink">
+    <w:name w:val="Hyperlink"/>
+    <w:basedOn w:val="DefaultParagraphFont"/>
+    <w:uiPriority w:val="99"/>
+    <w:unhideWhenUsed/>
+    <w:rsid w:val="00F40826"/>
+    <w:rPr>
+      <w:color w:val="0563C1" w:themeColor="hyperlink"/>
+      <w:u w:val="single"/>
+    </w:rPr>
+  </w:style>
+  <w:style w:type="character" w:customStyle="1" w:styleId="Heading7Char">
+    <w:name w:val="Heading 7 Char"/>
+    <w:aliases w:val="Sub Bab 2.1 Char"/>
+    <w:basedOn w:val="DefaultParagraphFont"/>
+    <w:link w:val="Heading7"/>
+    <w:uiPriority w:val="9"/>
+    <w:rsid w:val="00DE6D33"/>
+    <w:rPr>
+      <w:rFonts w:ascii="Times New Roman" w:eastAsia="Calibri" w:hAnsi="Times New Roman" w:cs="Times New Roman"/>
+      <w:b/>
+      <w:sz w:val="24"/>
+      <w:szCs w:val="24"/>
+    </w:rPr>
+  </w:style>
+  <w:style w:type="character" w:customStyle="1" w:styleId="Heading8Char">
+    <w:name w:val="Heading 8 Char"/>
+    <w:aliases w:val="Sub Bab 2.1.1 Char"/>
+    <w:basedOn w:val="DefaultParagraphFont"/>
+    <w:link w:val="Heading8"/>
+    <w:uiPriority w:val="9"/>
+    <w:rsid w:val="00DE6D33"/>
+    <w:rPr>
+      <w:rFonts w:ascii="Times New Roman" w:eastAsiaTheme="majorEastAsia" w:hAnsi="Times New Roman" w:cstheme="majorBidi"/>
+      <w:b/>
+      <w:sz w:val="24"/>
+      <w:szCs w:val="20"/>
+    </w:rPr>
+  </w:style>
+  <w:style w:type="character" w:customStyle="1" w:styleId="Heading9Char">
+    <w:name w:val="Heading 9 Char"/>
+    <w:aliases w:val="Sub Bab 2.2.1 Char"/>
+    <w:basedOn w:val="DefaultParagraphFont"/>
+    <w:link w:val="Heading9"/>
+    <w:uiPriority w:val="9"/>
+    <w:rsid w:val="00EF3E96"/>
+    <w:rPr>
+      <w:rFonts w:ascii="Times New Roman" w:eastAsiaTheme="majorEastAsia" w:hAnsi="Times New Roman" w:cstheme="majorBidi"/>
+      <w:b/>
+      <w:iCs/>
+      <w:sz w:val="24"/>
+      <w:szCs w:val="20"/>
+    </w:rPr>
+  </w:style>
+  <w:style w:type="paragraph" w:customStyle="1" w:styleId="SubBab2121">
+    <w:name w:val="Sub Bab 2.1.2.1"/>
+    <w:basedOn w:val="Normal"/>
+    <w:qFormat/>
+    <w:rsid w:val="00EF3E96"/>
+    <w:pPr>
+      <w:numPr>
+        <w:numId w:val="19"/>
+      </w:numPr>
+      <w:spacing w:after="120" w:line="360" w:lineRule="auto"/>
+      <w:jc w:val="both"/>
+    </w:pPr>
+    <w:rPr>
+      <w:b/>
+      <w:szCs w:val="24"/>
+    </w:rPr>
+  </w:style>
+  <w:style w:type="paragraph" w:styleId="DocumentMap">
+    <w:name w:val="Document Map"/>
+    <w:basedOn w:val="Normal"/>
+    <w:link w:val="DocumentMapChar"/>
+    <w:uiPriority w:val="99"/>
+    <w:semiHidden/>
+    <w:unhideWhenUsed/>
+    <w:rsid w:val="00D67129"/>
+    <w:pPr>
+      <w:spacing w:after="0" w:line="240" w:lineRule="auto"/>
+    </w:pPr>
+    <w:rPr>
+      <w:rFonts w:ascii="Tahoma" w:hAnsi="Tahoma" w:cs="Tahoma"/>
+      <w:sz w:val="16"/>
+      <w:szCs w:val="16"/>
+    </w:rPr>
+  </w:style>
+  <w:style w:type="character" w:customStyle="1" w:styleId="DocumentMapChar">
+    <w:name w:val="Document Map Char"/>
+    <w:basedOn w:val="DefaultParagraphFont"/>
+    <w:link w:val="DocumentMap"/>
+    <w:uiPriority w:val="99"/>
+    <w:semiHidden/>
+    <w:rsid w:val="00D67129"/>
+    <w:rPr>
+      <w:rFonts w:ascii="Tahoma" w:eastAsia="Calibri" w:hAnsi="Tahoma" w:cs="Tahoma"/>
+      <w:sz w:val="16"/>
+      <w:szCs w:val="16"/>
+    </w:rPr>
+  </w:style>
+  <w:style w:type="paragraph" w:styleId="Header">
+    <w:name w:val="header"/>
+    <w:basedOn w:val="Normal"/>
+    <w:link w:val="HeaderChar"/>
+    <w:uiPriority w:val="99"/>
+    <w:unhideWhenUsed/>
+    <w:rsid w:val="00D67129"/>
+    <w:pPr>
+      <w:tabs>
+        <w:tab w:val="center" w:pos="4680"/>
+        <w:tab w:val="right" w:pos="9360"/>
+      </w:tabs>
+      <w:spacing w:after="0" w:line="240" w:lineRule="auto"/>
+    </w:pPr>
+  </w:style>
+  <w:style w:type="character" w:customStyle="1" w:styleId="HeaderChar">
+    <w:name w:val="Header Char"/>
+    <w:basedOn w:val="DefaultParagraphFont"/>
+    <w:link w:val="Header"/>
+    <w:uiPriority w:val="99"/>
+    <w:rsid w:val="00D67129"/>
+    <w:rPr>
+      <w:rFonts w:ascii="Calibri" w:eastAsia="Calibri" w:hAnsi="Calibri" w:cs="Times New Roman"/>
+    </w:rPr>
+  </w:style>
+  <w:style w:type="paragraph" w:styleId="Footer">
+    <w:name w:val="footer"/>
+    <w:basedOn w:val="Normal"/>
+    <w:link w:val="FooterChar"/>
+    <w:uiPriority w:val="99"/>
+    <w:unhideWhenUsed/>
+    <w:rsid w:val="00D67129"/>
+    <w:pPr>
+      <w:tabs>
+        <w:tab w:val="center" w:pos="4680"/>
+        <w:tab w:val="right" w:pos="9360"/>
+      </w:tabs>
+      <w:spacing w:after="0" w:line="240" w:lineRule="auto"/>
+    </w:pPr>
+  </w:style>
+  <w:style w:type="character" w:customStyle="1" w:styleId="FooterChar">
+    <w:name w:val="Footer Char"/>
+    <w:basedOn w:val="DefaultParagraphFont"/>
+    <w:link w:val="Footer"/>
+    <w:uiPriority w:val="99"/>
+    <w:rsid w:val="00D67129"/>
+    <w:rPr>
+      <w:rFonts w:ascii="Calibri" w:eastAsia="Calibri" w:hAnsi="Calibri" w:cs="Times New Roman"/>
+    </w:rPr>
+  </w:style>
+  <w:style w:type="paragraph" w:customStyle="1" w:styleId="SubBab3">
+    <w:name w:val="Sub Bab 3"/>
+    <w:basedOn w:val="Heading2"/>
+    <w:qFormat/>
+    <w:rsid w:val="0026720F"/>
+    <w:pPr>
+      <w:keepLines/>
+      <w:numPr>
+        <w:numId w:val="24"/>
+      </w:numPr>
+      <w:spacing w:before="200"/>
+      <w:jc w:val="left"/>
+    </w:pPr>
+    <w:rPr>
+      <w:rFonts w:eastAsiaTheme="majorEastAsia" w:cstheme="majorBidi"/>
+      <w:iCs w:val="0"/>
+      <w:szCs w:val="26"/>
+    </w:rPr>
+  </w:style>
+  <w:style w:type="paragraph" w:customStyle="1" w:styleId="SubBab31">
+    <w:name w:val="Sub Bab 3.1"/>
+    <w:basedOn w:val="Heading3"/>
+    <w:qFormat/>
+    <w:rsid w:val="0026720F"/>
+    <w:pPr>
+      <w:keepLines/>
+      <w:numPr>
+        <w:numId w:val="25"/>
+      </w:numPr>
+      <w:spacing w:before="200"/>
+      <w:ind w:left="2160" w:hanging="720"/>
+      <w:jc w:val="left"/>
+    </w:pPr>
+    <w:rPr>
+      <w:rFonts w:eastAsiaTheme="majorEastAsia" w:cstheme="majorBidi"/>
+      <w:szCs w:val="22"/>
+      <w:lang w:val="en-US"/>
+    </w:rPr>
+  </w:style>
+  <w:style w:type="paragraph" w:customStyle="1" w:styleId="SubBab32">
+    <w:name w:val="Sub Bab 3.2"/>
+    <w:basedOn w:val="Heading3"/>
+    <w:qFormat/>
+    <w:rsid w:val="0026720F"/>
+    <w:pPr>
+      <w:keepLines/>
+      <w:numPr>
+        <w:numId w:val="26"/>
+      </w:numPr>
+      <w:spacing w:before="200"/>
+      <w:ind w:left="2160" w:hanging="720"/>
+      <w:jc w:val="left"/>
+    </w:pPr>
+    <w:rPr>
+      <w:rFonts w:eastAsiaTheme="majorEastAsia" w:cstheme="majorBidi"/>
+      <w:szCs w:val="22"/>
+      <w:lang w:val="en-US"/>
+    </w:rPr>
+  </w:style>
+  <w:style w:type="paragraph" w:customStyle="1" w:styleId="SubBab322">
+    <w:name w:val="Sub Bab 3.2.2"/>
+    <w:basedOn w:val="Heading3"/>
+    <w:qFormat/>
+    <w:rsid w:val="0026720F"/>
+    <w:pPr>
+      <w:keepLines/>
+      <w:numPr>
+        <w:numId w:val="27"/>
+      </w:numPr>
+      <w:spacing w:before="200"/>
+      <w:ind w:left="2313" w:hanging="873"/>
+      <w:jc w:val="left"/>
+    </w:pPr>
+    <w:rPr>
+      <w:rFonts w:eastAsiaTheme="majorEastAsia" w:cstheme="majorBidi"/>
+      <w:szCs w:val="22"/>
+      <w:lang w:val="en-US"/>
+    </w:rPr>
+  </w:style>
+  <w:style w:type="table" w:styleId="TableGrid">
+    <w:name w:val="Table Grid"/>
+    <w:basedOn w:val="TableNormal"/>
+    <w:uiPriority w:val="59"/>
+    <w:rsid w:val="0026720F"/>
+    <w:pPr>
+      <w:spacing w:after="0" w:line="240" w:lineRule="auto"/>
+      <w:ind w:left="720"/>
+    </w:pPr>
+    <w:rPr>
+      <w:rFonts w:eastAsia="MS Mincho"/>
+      <w:lang w:val="id-ID" w:eastAsia="ja-JP"/>
+    </w:rPr>
+    <w:tblPr>
+      <w:tblInd w:w="0" w:type="dxa"/>
+      <w:tblBorders>
+        <w:top w:val="single" w:sz="4" w:space="0" w:color="000000" w:themeColor="text1"/>
+        <w:left w:val="single" w:sz="4" w:space="0" w:color="000000" w:themeColor="text1"/>
+        <w:bottom w:val="single" w:sz="4" w:space="0" w:color="000000" w:themeColor="text1"/>
+        <w:right w:val="single" w:sz="4" w:space="0" w:color="000000" w:themeColor="text1"/>
+        <w:insideH w:val="single" w:sz="4" w:space="0" w:color="000000" w:themeColor="text1"/>
+        <w:insideV w:val="single" w:sz="4" w:space="0" w:color="000000" w:themeColor="text1"/>
+      </w:tblBorders>
+      <w:tblCellMar>
+        <w:top w:w="0" w:type="dxa"/>
+        <w:left w:w="108" w:type="dxa"/>
+        <w:bottom w:w="0" w:type="dxa"/>
+        <w:right w:w="108" w:type="dxa"/>
+      </w:tblCellMar>
+    </w:tblPr>
+  </w:style>
+  <w:style w:type="paragraph" w:customStyle="1" w:styleId="SubBab323">
+    <w:name w:val="Sub Bab 3.2.3"/>
+    <w:basedOn w:val="Heading3"/>
+    <w:qFormat/>
+    <w:rsid w:val="0026720F"/>
+    <w:pPr>
+      <w:keepLines/>
+      <w:numPr>
+        <w:numId w:val="30"/>
+      </w:numPr>
+      <w:spacing w:before="200"/>
+      <w:ind w:left="2313" w:hanging="873"/>
+      <w:jc w:val="left"/>
+    </w:pPr>
+    <w:rPr>
+      <w:rFonts w:eastAsiaTheme="majorEastAsia" w:cstheme="majorBidi"/>
+      <w:szCs w:val="22"/>
+      <w:lang w:val="en-US"/>
+    </w:rPr>
+  </w:style>
+  <w:style w:type="paragraph" w:customStyle="1" w:styleId="SubBab331">
+    <w:name w:val="Sub Bab 3.3.1"/>
+    <w:basedOn w:val="Heading3"/>
+    <w:autoRedefine/>
+    <w:qFormat/>
+    <w:rsid w:val="002F3DBD"/>
+    <w:pPr>
+      <w:numPr>
+        <w:numId w:val="0"/>
+      </w:numPr>
+      <w:spacing w:line="240" w:lineRule="auto"/>
+      <w:ind w:left="-567"/>
+    </w:pPr>
+  </w:style>
+  <w:style w:type="paragraph" w:customStyle="1" w:styleId="SubBab3311">
+    <w:name w:val="Sub Bab 3.3.1.1."/>
+    <w:basedOn w:val="Heading4"/>
+    <w:qFormat/>
+    <w:rsid w:val="0059356F"/>
+    <w:pPr>
+      <w:numPr>
+        <w:numId w:val="38"/>
+      </w:numPr>
+    </w:pPr>
+  </w:style>
+  <w:style w:type="paragraph" w:customStyle="1" w:styleId="SubBab3321">
+    <w:name w:val="Sub Bab 3.3.2.1"/>
+    <w:basedOn w:val="SubBab3311"/>
+    <w:qFormat/>
+    <w:rsid w:val="0026720F"/>
+    <w:pPr>
+      <w:numPr>
+        <w:numId w:val="40"/>
+      </w:numPr>
+      <w:spacing w:before="0"/>
+      <w:ind w:left="360"/>
+    </w:pPr>
+  </w:style>
+  <w:style w:type="paragraph" w:customStyle="1" w:styleId="SubBab3331">
+    <w:name w:val="Sub Bab 3.3.3.1."/>
+    <w:basedOn w:val="Normal"/>
+    <w:qFormat/>
+    <w:rsid w:val="0026720F"/>
+    <w:pPr>
+      <w:numPr>
+        <w:numId w:val="43"/>
+      </w:numPr>
+      <w:spacing w:after="200" w:line="240" w:lineRule="auto"/>
+      <w:jc w:val="both"/>
+    </w:pPr>
+    <w:rPr>
+      <w:rFonts w:eastAsiaTheme="minorHAnsi" w:cstheme="minorBidi"/>
+      <w:b/>
+    </w:rPr>
+  </w:style>
+  <w:style w:type="paragraph" w:customStyle="1" w:styleId="Style1">
+    <w:name w:val="Style1"/>
+    <w:basedOn w:val="Heading4"/>
+    <w:link w:val="Style1Char"/>
+    <w:qFormat/>
+    <w:rsid w:val="00D51037"/>
+    <w:pPr>
+      <w:numPr>
+        <w:numId w:val="42"/>
+      </w:numPr>
+      <w:spacing w:after="200"/>
+    </w:pPr>
+    <w:rPr>
+      <w:rFonts w:eastAsiaTheme="minorHAnsi" w:cstheme="minorBidi"/>
+    </w:rPr>
+  </w:style>
+  <w:style w:type="paragraph" w:customStyle="1" w:styleId="SubBab3341">
+    <w:name w:val="Sub Bab 3.3.4.1."/>
+    <w:basedOn w:val="Normal"/>
+    <w:qFormat/>
+    <w:rsid w:val="0026720F"/>
+    <w:pPr>
+      <w:numPr>
+        <w:numId w:val="44"/>
+      </w:numPr>
+      <w:spacing w:after="200" w:line="240" w:lineRule="auto"/>
+      <w:jc w:val="both"/>
+    </w:pPr>
+    <w:rPr>
+      <w:rFonts w:eastAsiaTheme="minorHAnsi" w:cstheme="minorBidi"/>
+      <w:b/>
+    </w:rPr>
+  </w:style>
+  <w:style w:type="paragraph" w:customStyle="1" w:styleId="41">
+    <w:name w:val="4.1."/>
+    <w:basedOn w:val="Heading2"/>
+    <w:link w:val="41Char"/>
+    <w:qFormat/>
+    <w:rsid w:val="0026720F"/>
+    <w:pPr>
+      <w:keepLines/>
+      <w:numPr>
+        <w:numId w:val="62"/>
+      </w:numPr>
+      <w:spacing w:before="40" w:line="259" w:lineRule="auto"/>
+      <w:jc w:val="left"/>
+    </w:pPr>
+    <w:rPr>
+      <w:rFonts w:eastAsiaTheme="majorEastAsia" w:cstheme="majorBidi"/>
+      <w:bCs w:val="0"/>
+      <w:iCs w:val="0"/>
+      <w:noProof/>
+      <w:sz w:val="26"/>
+      <w:szCs w:val="26"/>
+      <w:lang w:val="id-ID"/>
+    </w:rPr>
+  </w:style>
+  <w:style w:type="character" w:customStyle="1" w:styleId="41Char">
+    <w:name w:val="4.1. Char"/>
+    <w:basedOn w:val="Heading2Char"/>
+    <w:link w:val="41"/>
+    <w:rsid w:val="0026720F"/>
+    <w:rPr>
+      <w:rFonts w:ascii="Times New Roman" w:eastAsiaTheme="majorEastAsia" w:hAnsi="Times New Roman" w:cstheme="majorBidi"/>
+      <w:b/>
+      <w:bCs/>
+      <w:iCs/>
+      <w:noProof/>
+      <w:sz w:val="26"/>
+      <w:szCs w:val="26"/>
+      <w:lang w:val="id-ID"/>
+    </w:rPr>
+  </w:style>
+  <w:style w:type="paragraph" w:styleId="TOCHeading">
+    <w:name w:val="TOC Heading"/>
+    <w:basedOn w:val="Heading1"/>
+    <w:next w:val="Normal"/>
+    <w:uiPriority w:val="39"/>
+    <w:unhideWhenUsed/>
+    <w:qFormat/>
+    <w:rsid w:val="0026720F"/>
+    <w:pPr>
+      <w:keepLines/>
+      <w:spacing w:before="480" w:after="0" w:line="276" w:lineRule="auto"/>
+      <w:jc w:val="left"/>
+      <w:outlineLvl w:val="9"/>
+    </w:pPr>
+    <w:rPr>
+      <w:rFonts w:asciiTheme="majorHAnsi" w:eastAsiaTheme="majorEastAsia" w:hAnsiTheme="majorHAnsi" w:cstheme="majorBidi"/>
+      <w:color w:val="2E74B5" w:themeColor="accent1" w:themeShade="BF"/>
+      <w:kern w:val="0"/>
+      <w:szCs w:val="28"/>
+    </w:rPr>
+  </w:style>
+  <w:style w:type="paragraph" w:styleId="TOC1">
+    <w:name w:val="toc 1"/>
+    <w:basedOn w:val="Normal"/>
+    <w:next w:val="Normal"/>
+    <w:autoRedefine/>
+    <w:uiPriority w:val="39"/>
+    <w:unhideWhenUsed/>
+    <w:rsid w:val="00D51037"/>
+    <w:pPr>
+      <w:tabs>
+        <w:tab w:val="right" w:leader="dot" w:pos="7928"/>
+      </w:tabs>
+      <w:spacing w:after="100"/>
+    </w:pPr>
+  </w:style>
+  <w:style w:type="paragraph" w:styleId="TOC2">
+    <w:name w:val="toc 2"/>
+    <w:basedOn w:val="Normal"/>
+    <w:next w:val="Normal"/>
+    <w:autoRedefine/>
+    <w:uiPriority w:val="39"/>
+    <w:unhideWhenUsed/>
+    <w:rsid w:val="0026720F"/>
+    <w:pPr>
+      <w:spacing w:after="100"/>
+      <w:ind w:left="220"/>
+    </w:pPr>
+  </w:style>
+  <w:style w:type="paragraph" w:styleId="TOC3">
+    <w:name w:val="toc 3"/>
+    <w:basedOn w:val="Normal"/>
+    <w:next w:val="Normal"/>
+    <w:autoRedefine/>
+    <w:uiPriority w:val="39"/>
+    <w:unhideWhenUsed/>
+    <w:rsid w:val="0026720F"/>
+    <w:pPr>
+      <w:spacing w:after="100"/>
+      <w:ind w:left="440"/>
+    </w:pPr>
+  </w:style>
+  <w:style w:type="paragraph" w:customStyle="1" w:styleId="331">
+    <w:name w:val="3.3.1"/>
+    <w:basedOn w:val="Heading3"/>
+    <w:link w:val="331Char"/>
+    <w:qFormat/>
+    <w:rsid w:val="002F3DBD"/>
+    <w:pPr>
+      <w:numPr>
+        <w:numId w:val="65"/>
+      </w:numPr>
+    </w:pPr>
+  </w:style>
+  <w:style w:type="paragraph" w:customStyle="1" w:styleId="3311">
+    <w:name w:val="3.3.1.1"/>
+    <w:basedOn w:val="Heading4"/>
+    <w:link w:val="3311Char"/>
+    <w:qFormat/>
+    <w:rsid w:val="002F3DBD"/>
+    <w:pPr>
+      <w:numPr>
+        <w:numId w:val="66"/>
+      </w:numPr>
+    </w:pPr>
+  </w:style>
+  <w:style w:type="character" w:customStyle="1" w:styleId="331Char">
+    <w:name w:val="3.3.1 Char"/>
+    <w:basedOn w:val="Heading3Char"/>
+    <w:link w:val="331"/>
+    <w:rsid w:val="002F3DBD"/>
+    <w:rPr>
+      <w:rFonts w:ascii="Times New Roman" w:eastAsia="Times New Roman" w:hAnsi="Times New Roman" w:cs="Times New Roman"/>
+      <w:b/>
+      <w:bCs/>
+      <w:sz w:val="24"/>
+      <w:szCs w:val="24"/>
+      <w:lang w:val="id-ID"/>
+    </w:rPr>
+  </w:style>
+  <w:style w:type="paragraph" w:customStyle="1" w:styleId="3321">
+    <w:name w:val="3.3.2.1"/>
+    <w:basedOn w:val="Heading4"/>
+    <w:link w:val="3321Char"/>
+    <w:qFormat/>
+    <w:rsid w:val="002F3DBD"/>
+    <w:pPr>
+      <w:numPr>
+        <w:numId w:val="67"/>
+      </w:numPr>
+    </w:pPr>
+  </w:style>
+  <w:style w:type="character" w:customStyle="1" w:styleId="3311Char">
+    <w:name w:val="3.3.1.1 Char"/>
+    <w:basedOn w:val="Heading4Char"/>
+    <w:link w:val="3311"/>
+    <w:rsid w:val="002F3DBD"/>
+    <w:rPr>
+      <w:rFonts w:ascii="Times New Roman" w:eastAsia="Times New Roman" w:hAnsi="Times New Roman" w:cs="Times New Roman"/>
+      <w:b/>
+      <w:bCs/>
+      <w:sz w:val="24"/>
+      <w:szCs w:val="28"/>
+    </w:rPr>
+  </w:style>
+  <w:style w:type="paragraph" w:customStyle="1" w:styleId="21">
+    <w:name w:val="2.1"/>
+    <w:basedOn w:val="Heading2"/>
+    <w:link w:val="21Char"/>
+    <w:qFormat/>
+    <w:rsid w:val="008C675B"/>
+    <w:pPr>
+      <w:numPr>
+        <w:numId w:val="68"/>
+      </w:numPr>
+    </w:pPr>
+    <w:rPr>
+      <w:b w:val="0"/>
+    </w:rPr>
+  </w:style>
+  <w:style w:type="character" w:customStyle="1" w:styleId="3321Char">
+    <w:name w:val="3.3.2.1 Char"/>
+    <w:basedOn w:val="Heading4Char"/>
+    <w:link w:val="3321"/>
+    <w:rsid w:val="002F3DBD"/>
+    <w:rPr>
+      <w:rFonts w:ascii="Times New Roman" w:eastAsia="Times New Roman" w:hAnsi="Times New Roman" w:cs="Times New Roman"/>
+      <w:b/>
+      <w:bCs/>
+      <w:sz w:val="24"/>
+      <w:szCs w:val="28"/>
+    </w:rPr>
+  </w:style>
+  <w:style w:type="paragraph" w:customStyle="1" w:styleId="211">
+    <w:name w:val="2.1.1"/>
+    <w:basedOn w:val="Heading3"/>
+    <w:link w:val="211Char"/>
+    <w:qFormat/>
+    <w:rsid w:val="008C675B"/>
+    <w:pPr>
+      <w:numPr>
+        <w:numId w:val="69"/>
+      </w:numPr>
+    </w:pPr>
+    <w:rPr>
+      <w:b w:val="0"/>
+    </w:rPr>
+  </w:style>
+  <w:style w:type="character" w:customStyle="1" w:styleId="21Char">
+    <w:name w:val="2.1 Char"/>
+    <w:basedOn w:val="Heading2Char"/>
+    <w:link w:val="21"/>
+    <w:rsid w:val="008C675B"/>
+    <w:rPr>
+      <w:rFonts w:ascii="Times New Roman" w:eastAsia="Times New Roman" w:hAnsi="Times New Roman" w:cs="Times New Roman"/>
+      <w:b/>
+      <w:bCs/>
+      <w:iCs/>
+      <w:sz w:val="24"/>
+      <w:szCs w:val="28"/>
+    </w:rPr>
+  </w:style>
+  <w:style w:type="paragraph" w:customStyle="1" w:styleId="221">
+    <w:name w:val="2.2.1"/>
+    <w:basedOn w:val="Heading3"/>
+    <w:link w:val="221Char"/>
+    <w:qFormat/>
+    <w:rsid w:val="00D51037"/>
+    <w:pPr>
+      <w:numPr>
+        <w:numId w:val="70"/>
+      </w:numPr>
+    </w:pPr>
+  </w:style>
+  <w:style w:type="character" w:customStyle="1" w:styleId="211Char">
+    <w:name w:val="2.1.1 Char"/>
+    <w:basedOn w:val="Heading3Char"/>
+    <w:link w:val="211"/>
+    <w:rsid w:val="008C675B"/>
+    <w:rPr>
+      <w:rFonts w:ascii="Times New Roman" w:eastAsia="Times New Roman" w:hAnsi="Times New Roman" w:cs="Times New Roman"/>
+      <w:b/>
+      <w:bCs/>
+      <w:sz w:val="24"/>
+      <w:szCs w:val="24"/>
+      <w:lang w:val="id-ID"/>
+    </w:rPr>
+  </w:style>
+  <w:style w:type="paragraph" w:customStyle="1" w:styleId="2221">
+    <w:name w:val="2.2.2.1"/>
+    <w:basedOn w:val="Heading4"/>
+    <w:link w:val="2221Char"/>
+    <w:qFormat/>
+    <w:rsid w:val="0059356F"/>
+    <w:pPr>
+      <w:numPr>
+        <w:numId w:val="71"/>
+      </w:numPr>
+    </w:pPr>
+  </w:style>
+  <w:style w:type="character" w:customStyle="1" w:styleId="221Char">
+    <w:name w:val="2.2.1 Char"/>
+    <w:basedOn w:val="DefaultParagraphFont"/>
+    <w:link w:val="221"/>
+    <w:rsid w:val="00D51037"/>
+    <w:rPr>
+      <w:rFonts w:ascii="Times New Roman" w:eastAsia="Times New Roman" w:hAnsi="Times New Roman" w:cs="Times New Roman"/>
+      <w:b/>
+      <w:bCs/>
+      <w:sz w:val="24"/>
+      <w:szCs w:val="24"/>
+      <w:lang w:val="id-ID"/>
+    </w:rPr>
+  </w:style>
+  <w:style w:type="paragraph" w:customStyle="1" w:styleId="3331">
+    <w:name w:val="3.3.3.1"/>
+    <w:basedOn w:val="Heading4"/>
+    <w:link w:val="3331Char"/>
+    <w:qFormat/>
+    <w:rsid w:val="0059356F"/>
+    <w:pPr>
+      <w:numPr>
+        <w:numId w:val="72"/>
+      </w:numPr>
+    </w:pPr>
+  </w:style>
+  <w:style w:type="character" w:customStyle="1" w:styleId="2221Char">
+    <w:name w:val="2.2.2.1 Char"/>
+    <w:basedOn w:val="Heading4Char"/>
+    <w:link w:val="2221"/>
+    <w:rsid w:val="0059356F"/>
+    <w:rPr>
+      <w:rFonts w:ascii="Times New Roman" w:eastAsia="Times New Roman" w:hAnsi="Times New Roman" w:cs="Times New Roman"/>
+      <w:b/>
+      <w:bCs/>
+      <w:sz w:val="24"/>
+      <w:szCs w:val="28"/>
+    </w:rPr>
+  </w:style>
+  <w:style w:type="paragraph" w:customStyle="1" w:styleId="3341">
+    <w:name w:val="3.3.4.1"/>
+    <w:basedOn w:val="Heading4"/>
+    <w:link w:val="3341Char"/>
+    <w:qFormat/>
+    <w:rsid w:val="00D51037"/>
+    <w:pPr>
+      <w:numPr>
+        <w:numId w:val="75"/>
+      </w:numPr>
+      <w:spacing w:after="120"/>
+    </w:pPr>
+    <w:rPr>
+      <w:b w:val="0"/>
+    </w:rPr>
+  </w:style>
+  <w:style w:type="character" w:customStyle="1" w:styleId="3331Char">
+    <w:name w:val="3.3.3.1 Char"/>
+    <w:basedOn w:val="Heading4Char"/>
+    <w:link w:val="3331"/>
+    <w:rsid w:val="0059356F"/>
+    <w:rPr>
+      <w:rFonts w:ascii="Times New Roman" w:eastAsia="Times New Roman" w:hAnsi="Times New Roman" w:cs="Times New Roman"/>
+      <w:b/>
+      <w:bCs/>
+      <w:sz w:val="24"/>
+      <w:szCs w:val="28"/>
+    </w:rPr>
+  </w:style>
+  <w:style w:type="paragraph" w:customStyle="1" w:styleId="3351">
+    <w:name w:val="3.3.5.1"/>
+    <w:basedOn w:val="Heading4"/>
+    <w:link w:val="3351Char"/>
+    <w:qFormat/>
+    <w:rsid w:val="00D51037"/>
+    <w:pPr>
+      <w:numPr>
+        <w:numId w:val="76"/>
+      </w:numPr>
+    </w:pPr>
+  </w:style>
+  <w:style w:type="character" w:customStyle="1" w:styleId="3341Char">
+    <w:name w:val="3.3.4.1 Char"/>
+    <w:basedOn w:val="Heading4Char"/>
+    <w:link w:val="3341"/>
+    <w:rsid w:val="00D51037"/>
+    <w:rPr>
+      <w:rFonts w:ascii="Times New Roman" w:eastAsia="Times New Roman" w:hAnsi="Times New Roman" w:cs="Times New Roman"/>
+      <w:b/>
+      <w:bCs/>
+      <w:sz w:val="24"/>
+      <w:szCs w:val="28"/>
+    </w:rPr>
+  </w:style>
+  <w:style w:type="paragraph" w:customStyle="1" w:styleId="3361">
+    <w:name w:val="3.3.6.1"/>
+    <w:basedOn w:val="Heading4"/>
+    <w:link w:val="3361Char"/>
+    <w:qFormat/>
+    <w:rsid w:val="00D51037"/>
+    <w:pPr>
+      <w:numPr>
+        <w:numId w:val="77"/>
+      </w:numPr>
+      <w:spacing w:after="120"/>
+    </w:pPr>
+    <w:rPr>
+      <w:b w:val="0"/>
+    </w:rPr>
+  </w:style>
+  <w:style w:type="character" w:customStyle="1" w:styleId="3351Char">
+    <w:name w:val="3.3.5.1 Char"/>
+    <w:basedOn w:val="Heading4Char"/>
+    <w:link w:val="3351"/>
+    <w:rsid w:val="00D51037"/>
+    <w:rPr>
+      <w:rFonts w:ascii="Times New Roman" w:eastAsia="Times New Roman" w:hAnsi="Times New Roman" w:cs="Times New Roman"/>
+      <w:b/>
+      <w:bCs/>
+      <w:sz w:val="24"/>
+      <w:szCs w:val="28"/>
+    </w:rPr>
+  </w:style>
+  <w:style w:type="paragraph" w:styleId="TOC4">
+    <w:name w:val="toc 4"/>
+    <w:basedOn w:val="Normal"/>
+    <w:next w:val="Normal"/>
+    <w:autoRedefine/>
+    <w:uiPriority w:val="39"/>
+    <w:unhideWhenUsed/>
+    <w:rsid w:val="00D51037"/>
+    <w:pPr>
+      <w:spacing w:after="100"/>
+      <w:ind w:left="660"/>
+    </w:pPr>
+  </w:style>
+  <w:style w:type="character" w:customStyle="1" w:styleId="3361Char">
+    <w:name w:val="3.3.6.1 Char"/>
+    <w:basedOn w:val="Heading4Char"/>
+    <w:link w:val="3361"/>
+    <w:rsid w:val="00D51037"/>
+    <w:rPr>
+      <w:rFonts w:ascii="Times New Roman" w:eastAsia="Times New Roman" w:hAnsi="Times New Roman" w:cs="Times New Roman"/>
+      <w:b/>
+      <w:bCs/>
+      <w:sz w:val="24"/>
+      <w:szCs w:val="28"/>
+    </w:rPr>
+  </w:style>
+  <w:style w:type="paragraph" w:customStyle="1" w:styleId="DAFTARISI">
+    <w:name w:val="DAFTAR ISI"/>
+    <w:basedOn w:val="Heading1"/>
+    <w:next w:val="Heading1"/>
+    <w:link w:val="DAFTARISIChar"/>
+    <w:qFormat/>
+    <w:rsid w:val="006B628C"/>
+    <w:rPr>
+      <w:sz w:val="24"/>
+    </w:rPr>
+  </w:style>
+  <w:style w:type="character" w:customStyle="1" w:styleId="DAFTARISIChar">
+    <w:name w:val="DAFTAR ISI Char"/>
+    <w:basedOn w:val="Heading1Char"/>
+    <w:link w:val="DAFTARISI"/>
+    <w:rsid w:val="006B628C"/>
+    <w:rPr>
+      <w:rFonts w:ascii="Times New Roman" w:eastAsia="Times New Roman" w:hAnsi="Times New Roman" w:cs="Times New Roman"/>
+      <w:b/>
+      <w:bCs/>
+      <w:kern w:val="32"/>
+      <w:sz w:val="24"/>
+      <w:szCs w:val="32"/>
+    </w:rPr>
+  </w:style>
+  <w:style w:type="paragraph" w:styleId="TableofFigures">
+    <w:name w:val="table of figures"/>
+    <w:basedOn w:val="Normal"/>
+    <w:next w:val="Normal"/>
+    <w:uiPriority w:val="99"/>
+    <w:unhideWhenUsed/>
+    <w:rsid w:val="00B56BD4"/>
+    <w:pPr>
+      <w:spacing w:after="0"/>
+    </w:pPr>
+  </w:style>
+  <w:style w:type="paragraph" w:customStyle="1" w:styleId="SubBab3371">
+    <w:name w:val="Sub Bab 3.3.7.1"/>
+    <w:basedOn w:val="Heading4"/>
+    <w:qFormat/>
+    <w:rsid w:val="00997A6E"/>
+    <w:pPr>
+      <w:numPr>
+        <w:numId w:val="97"/>
+      </w:numPr>
+      <w:ind w:left="360"/>
+    </w:pPr>
+  </w:style>
+  <w:style w:type="character" w:customStyle="1" w:styleId="Style1Char">
+    <w:name w:val="Style1 Char"/>
+    <w:basedOn w:val="Heading1Char"/>
+    <w:link w:val="Style1"/>
+    <w:rsid w:val="00916351"/>
+    <w:rPr>
+      <w:rFonts w:ascii="Times New Roman" w:eastAsia="Times New Roman" w:hAnsi="Times New Roman" w:cs="Times New Roman"/>
+      <w:b/>
+      <w:bCs/>
+      <w:kern w:val="32"/>
+      <w:sz w:val="24"/>
+      <w:szCs w:val="28"/>
+    </w:rPr>
+  </w:style>
+  <w:style w:type="paragraph" w:styleId="Bibliography">
     <w:name w:val="Bibliography"/>
     <w:basedOn w:val="Normal"/>
     <w:next w:val="Normal"/>
@@ -11631,7 +13101,7 @@
   <a:extraClrSchemeLst/>
   <a:extLst>
     <a:ext uri="{05A4C25C-085E-4340-85A3-A5531E510DB2}">
-      <thm15:themeFamily xmlns:thm15="http://schemas.microsoft.com/office/thememl/2012/main" name="Office Theme" id="{62F939B6-93AF-4DB8-9C6B-D6C7DFDC589F}" vid="{4A3C46E8-61CC-4603-A589-7422A47A8E4A}"/>
+      <thm15:themeFamily xmlns:thm15="http://schemas.microsoft.com/office/thememl/2012/main" xmlns="" name="Office Theme" id="{62F939B6-93AF-4DB8-9C6B-D6C7DFDC589F}" vid="{4A3C46E8-61CC-4603-A589-7422A47A8E4A}"/>
     </a:ext>
   </a:extLst>
 </a:theme>
@@ -11956,7 +13426,7 @@
 </file>
 
 <file path=customXml/itemProps1.xml><?xml version="1.0" encoding="utf-8"?>
-<ds:datastoreItem xmlns:ds="http://schemas.openxmlformats.org/officeDocument/2006/customXml" ds:itemID="{CE02710D-E2CE-4733-8D1D-94104885ED81}">
+<ds:datastoreItem xmlns:ds="http://schemas.openxmlformats.org/officeDocument/2006/customXml" ds:itemID="{80BB8089-EE33-4252-8E7E-F72E20EEC27C}">
   <ds:schemaRefs>
     <ds:schemaRef ds:uri="http://schemas.openxmlformats.org/officeDocument/2006/bibliography"/>
   </ds:schemaRefs>

--- a/Laporan PKL/UNIKOM_Ahmad Paudji-Ismail Zakky-Handoyo_Lembar Judul.docx
+++ b/Laporan PKL/UNIKOM_Ahmad Paudji-Ismail Zakky-Handoyo_Lembar Judul.docx
@@ -11,7 +11,6 @@
           <w:bCs/>
           <w:sz w:val="28"/>
           <w:szCs w:val="28"/>
-          <w:lang w:val="id-ID"/>
         </w:rPr>
       </w:pPr>
       <w:r>
@@ -22,7 +21,98 @@
           <w:szCs w:val="28"/>
           <w:lang w:val="id-ID"/>
         </w:rPr>
-        <w:t>RANCANG BANGUN APLIKASI SISTEM INFORMASI MANAJEMEN SUMBER DAYA MANUSIA                                PT. DUTA TRANSFORMASI INSANI UNTUK OPTIMALISASI KINERJA PEGAWAI</w:t>
+        <w:t>SISTEM INFORMASI</w:t>
+      </w:r>
+      <w:r>
+        <w:rPr>
+          <w:b/>
+          <w:bCs/>
+          <w:sz w:val="28"/>
+          <w:szCs w:val="28"/>
+        </w:rPr>
+        <w:t xml:space="preserve"> </w:t>
+      </w:r>
+      <w:r>
+        <w:rPr>
+          <w:b/>
+          <w:bCs/>
+          <w:sz w:val="28"/>
+          <w:szCs w:val="28"/>
+          <w:lang w:val="id-ID"/>
+        </w:rPr>
+        <w:t xml:space="preserve">MANAJEMEN </w:t>
+      </w:r>
+    </w:p>
+    <w:p>
+      <w:pPr>
+        <w:spacing w:after="0" w:line="240" w:lineRule="auto"/>
+        <w:jc w:val="center"/>
+        <w:rPr>
+          <w:b/>
+          <w:bCs/>
+          <w:sz w:val="28"/>
+          <w:szCs w:val="28"/>
+        </w:rPr>
+      </w:pPr>
+      <w:r>
+        <w:rPr>
+          <w:b/>
+          <w:bCs/>
+          <w:sz w:val="28"/>
+          <w:szCs w:val="28"/>
+          <w:lang w:val="id-ID"/>
+        </w:rPr>
+        <w:t>SUMBER</w:t>
+      </w:r>
+      <w:bookmarkStart w:id="0" w:name="_GoBack"/>
+      <w:bookmarkEnd w:id="0"/>
+      <w:r>
+        <w:rPr>
+          <w:b/>
+          <w:bCs/>
+          <w:sz w:val="28"/>
+          <w:szCs w:val="28"/>
+          <w:lang w:val="id-ID"/>
+        </w:rPr>
+        <w:t xml:space="preserve"> DAYA MANUSIA</w:t>
+      </w:r>
+      <w:r>
+        <w:rPr>
+          <w:b/>
+          <w:bCs/>
+          <w:sz w:val="28"/>
+          <w:szCs w:val="28"/>
+        </w:rPr>
+        <w:t xml:space="preserve"> </w:t>
+      </w:r>
+      <w:r>
+        <w:rPr>
+          <w:b/>
+          <w:bCs/>
+          <w:sz w:val="28"/>
+          <w:szCs w:val="28"/>
+          <w:lang w:val="id-ID"/>
+        </w:rPr>
+        <w:t>PT. DUTA TRANSFORMASI INSANI</w:t>
+      </w:r>
+      <w:r>
+        <w:rPr>
+          <w:b/>
+          <w:bCs/>
+          <w:sz w:val="28"/>
+          <w:szCs w:val="28"/>
+        </w:rPr>
+        <w:t xml:space="preserve"> </w:t>
+      </w:r>
+      <w:r>
+        <w:rPr>
+          <w:b/>
+          <w:bCs/>
+          <w:sz w:val="28"/>
+          <w:szCs w:val="28"/>
+          <w:lang w:val="id-ID"/>
+        </w:rPr>
+        <w:t>UNTUK OPTIMALISASI KINERJA PEGAWAI</w:t>
       </w:r>
     </w:p>
     <w:p>
@@ -330,8 +420,6 @@
         </w:rPr>
         <w:t>Komputer</w:t>
       </w:r>
-      <w:bookmarkStart w:id="0" w:name="_GoBack"/>
-      <w:bookmarkEnd w:id="0"/>
       <w:proofErr w:type="spellEnd"/>
     </w:p>
     <w:p>
@@ -13101,7 +13189,7 @@
   <a:extraClrSchemeLst/>
   <a:extLst>
     <a:ext uri="{05A4C25C-085E-4340-85A3-A5531E510DB2}">
-      <thm15:themeFamily xmlns:thm15="http://schemas.microsoft.com/office/thememl/2012/main" xmlns="" name="Office Theme" id="{62F939B6-93AF-4DB8-9C6B-D6C7DFDC589F}" vid="{4A3C46E8-61CC-4603-A589-7422A47A8E4A}"/>
+      <thm15:themeFamily xmlns="" xmlns:thm15="http://schemas.microsoft.com/office/thememl/2012/main" name="Office Theme" id="{62F939B6-93AF-4DB8-9C6B-D6C7DFDC589F}" vid="{4A3C46E8-61CC-4603-A589-7422A47A8E4A}"/>
     </a:ext>
   </a:extLst>
 </a:theme>
@@ -13426,7 +13514,7 @@
 </file>
 
 <file path=customXml/itemProps1.xml><?xml version="1.0" encoding="utf-8"?>
-<ds:datastoreItem xmlns:ds="http://schemas.openxmlformats.org/officeDocument/2006/customXml" ds:itemID="{80BB8089-EE33-4252-8E7E-F72E20EEC27C}">
+<ds:datastoreItem xmlns:ds="http://schemas.openxmlformats.org/officeDocument/2006/customXml" ds:itemID="{89784255-92A3-4B9E-B1F3-3CC1D5953D25}">
   <ds:schemaRefs>
     <ds:schemaRef ds:uri="http://schemas.openxmlformats.org/officeDocument/2006/bibliography"/>
   </ds:schemaRefs>

--- a/Laporan PKL/UNIKOM_Ahmad Paudji-Ismail Zakky-Handoyo_Lembar Judul.docx
+++ b/Laporan PKL/UNIKOM_Ahmad Paudji-Ismail Zakky-Handoyo_Lembar Judul.docx
@@ -62,19 +62,7 @@
           <w:szCs w:val="28"/>
           <w:lang w:val="id-ID"/>
         </w:rPr>
-        <w:t>SUMBER</w:t>
-      </w:r>
-      <w:bookmarkStart w:id="0" w:name="_GoBack"/>
-      <w:bookmarkEnd w:id="0"/>
-      <w:r>
-        <w:rPr>
-          <w:b/>
-          <w:bCs/>
-          <w:sz w:val="28"/>
-          <w:szCs w:val="28"/>
-          <w:lang w:val="id-ID"/>
-        </w:rPr>
-        <w:t xml:space="preserve"> DAYA MANUSIA</w:t>
+        <w:t>SUMBER DAYA MANUSIA</w:t>
       </w:r>
       <w:r>
         <w:rPr>
@@ -145,6 +133,15 @@
           <w:sz w:val="28"/>
           <w:szCs w:val="28"/>
         </w:rPr>
+        <w:t xml:space="preserve">LAPORAN </w:t>
+      </w:r>
+      <w:r>
+        <w:rPr>
+          <w:b/>
+          <w:bCs/>
+          <w:sz w:val="28"/>
+          <w:szCs w:val="28"/>
+        </w:rPr>
         <w:t>KERJA PRAKTEK</w:t>
       </w:r>
     </w:p>
@@ -206,7 +203,16 @@
           <w:bCs/>
           <w:szCs w:val="24"/>
         </w:rPr>
-        <w:t>Memenuhi</w:t>
+        <w:t>Mem</w:t>
+      </w:r>
+      <w:bookmarkStart w:id="0" w:name="_GoBack"/>
+      <w:bookmarkEnd w:id="0"/>
+      <w:r>
+        <w:rPr>
+          <w:bCs/>
+          <w:szCs w:val="24"/>
+        </w:rPr>
+        <w:t>enuhi</w:t>
       </w:r>
       <w:proofErr w:type="spellEnd"/>
       <w:r>
@@ -13189,7 +13195,7 @@
   <a:extraClrSchemeLst/>
   <a:extLst>
     <a:ext uri="{05A4C25C-085E-4340-85A3-A5531E510DB2}">
-      <thm15:themeFamily xmlns="" xmlns:thm15="http://schemas.microsoft.com/office/thememl/2012/main" name="Office Theme" id="{62F939B6-93AF-4DB8-9C6B-D6C7DFDC589F}" vid="{4A3C46E8-61CC-4603-A589-7422A47A8E4A}"/>
+      <thm15:themeFamily xmlns:thm15="http://schemas.microsoft.com/office/thememl/2012/main" xmlns="" name="Office Theme" id="{62F939B6-93AF-4DB8-9C6B-D6C7DFDC589F}" vid="{4A3C46E8-61CC-4603-A589-7422A47A8E4A}"/>
     </a:ext>
   </a:extLst>
 </a:theme>
@@ -13514,7 +13520,7 @@
 </file>
 
 <file path=customXml/itemProps1.xml><?xml version="1.0" encoding="utf-8"?>
-<ds:datastoreItem xmlns:ds="http://schemas.openxmlformats.org/officeDocument/2006/customXml" ds:itemID="{89784255-92A3-4B9E-B1F3-3CC1D5953D25}">
+<ds:datastoreItem xmlns:ds="http://schemas.openxmlformats.org/officeDocument/2006/customXml" ds:itemID="{366F5569-159F-4BF5-A833-874820D0F515}">
   <ds:schemaRefs>
     <ds:schemaRef ds:uri="http://schemas.openxmlformats.org/officeDocument/2006/bibliography"/>
   </ds:schemaRefs>

--- a/Laporan PKL/UNIKOM_Ahmad Paudji-Ismail Zakky-Handoyo_Lembar Judul.docx
+++ b/Laporan PKL/UNIKOM_Ahmad Paudji-Ismail Zakky-Handoyo_Lembar Judul.docx
@@ -122,7 +122,6 @@
         <w:rPr>
           <w:b/>
           <w:bCs/>
-          <w:sz w:val="28"/>
           <w:szCs w:val="28"/>
         </w:rPr>
       </w:pPr>
@@ -130,16 +129,6 @@
         <w:rPr>
           <w:b/>
           <w:bCs/>
-          <w:sz w:val="28"/>
-          <w:szCs w:val="28"/>
-        </w:rPr>
-        <w:t xml:space="preserve">LAPORAN </w:t>
-      </w:r>
-      <w:r>
-        <w:rPr>
-          <w:b/>
-          <w:bCs/>
-          <w:sz w:val="28"/>
           <w:szCs w:val="28"/>
         </w:rPr>
         <w:t>KERJA PRAKTEK</w:t>
@@ -158,7 +147,7 @@
     </w:p>
     <w:p>
       <w:pPr>
-        <w:spacing w:after="120" w:line="240" w:lineRule="auto"/>
+        <w:spacing w:after="0" w:line="240" w:lineRule="auto"/>
         <w:jc w:val="center"/>
         <w:rPr>
           <w:bCs/>
@@ -203,16 +192,7 @@
           <w:bCs/>
           <w:szCs w:val="24"/>
         </w:rPr>
-        <w:t>Mem</w:t>
-      </w:r>
-      <w:bookmarkStart w:id="0" w:name="_GoBack"/>
-      <w:bookmarkEnd w:id="0"/>
-      <w:r>
-        <w:rPr>
-          <w:bCs/>
-          <w:szCs w:val="24"/>
-        </w:rPr>
-        <w:t>enuhi</w:t>
+        <w:t>Memenuhi</w:t>
       </w:r>
       <w:proofErr w:type="spellEnd"/>
       <w:r>
@@ -282,7 +262,7 @@
     </w:p>
     <w:p>
       <w:pPr>
-        <w:spacing w:after="120" w:line="240" w:lineRule="auto"/>
+        <w:spacing w:after="0" w:line="240" w:lineRule="auto"/>
         <w:jc w:val="center"/>
         <w:rPr>
           <w:bCs/>
@@ -347,7 +327,7 @@
     </w:p>
     <w:p>
       <w:pPr>
-        <w:spacing w:after="120" w:line="240" w:lineRule="auto"/>
+        <w:spacing w:after="0" w:line="240" w:lineRule="auto"/>
         <w:jc w:val="center"/>
         <w:rPr>
           <w:bCs/>
@@ -447,6 +427,8 @@
           <w:szCs w:val="24"/>
         </w:rPr>
       </w:pPr>
+      <w:bookmarkStart w:id="0" w:name="_GoBack"/>
+      <w:bookmarkEnd w:id="0"/>
     </w:p>
     <w:p>
       <w:pPr>
@@ -13195,7 +13177,7 @@
   <a:extraClrSchemeLst/>
   <a:extLst>
     <a:ext uri="{05A4C25C-085E-4340-85A3-A5531E510DB2}">
-      <thm15:themeFamily xmlns:thm15="http://schemas.microsoft.com/office/thememl/2012/main" xmlns="" name="Office Theme" id="{62F939B6-93AF-4DB8-9C6B-D6C7DFDC589F}" vid="{4A3C46E8-61CC-4603-A589-7422A47A8E4A}"/>
+      <thm15:themeFamily xmlns="" xmlns:thm15="http://schemas.microsoft.com/office/thememl/2012/main" name="Office Theme" id="{62F939B6-93AF-4DB8-9C6B-D6C7DFDC589F}" vid="{4A3C46E8-61CC-4603-A589-7422A47A8E4A}"/>
     </a:ext>
   </a:extLst>
 </a:theme>
@@ -13520,7 +13502,7 @@
 </file>
 
 <file path=customXml/itemProps1.xml><?xml version="1.0" encoding="utf-8"?>
-<ds:datastoreItem xmlns:ds="http://schemas.openxmlformats.org/officeDocument/2006/customXml" ds:itemID="{366F5569-159F-4BF5-A833-874820D0F515}">
+<ds:datastoreItem xmlns:ds="http://schemas.openxmlformats.org/officeDocument/2006/customXml" ds:itemID="{73337113-4378-405B-8FAA-7840B2189026}">
   <ds:schemaRefs>
     <ds:schemaRef ds:uri="http://schemas.openxmlformats.org/officeDocument/2006/bibliography"/>
   </ds:schemaRefs>
